--- a/doc/SwissTransportDoku.docx
+++ b/doc/SwissTransportDoku.docx
@@ -881,6 +881,71 @@
         <w:t>App soll die Daten des ÖV-Fahrplans abrufen können und die dann anschliessend einfach anzeigen lassen.</w:t>
       </w:r>
     </w:p>
+    <w:p/>
+    <w:p/>
+    <w:p/>
+    <w:p>
+      <w:pPr>
+        <w:pStyle w:val="berschrift1"/>
+      </w:pPr>
+      <w:proofErr w:type="spellStart"/>
+      <w:r>
+        <w:t>MockUps</w:t>
+      </w:r>
+      <w:proofErr w:type="spellEnd"/>
+    </w:p>
+    <w:p>
+      <w:pPr>
+        <w:pStyle w:val="berschrift2"/>
+      </w:pPr>
+      <w:r>
+        <w:t>A001</w:t>
+      </w:r>
+    </w:p>
+    <w:p>
+      <w:r>
+        <w:rPr>
+          <w:noProof/>
+        </w:rPr>
+        <w:drawing>
+          <wp:inline distT="0" distB="0" distL="0" distR="0" wp14:anchorId="13657A7F" wp14:editId="37191F26">
+            <wp:extent cx="3838575" cy="2438400"/>
+            <wp:effectExtent l="0" t="0" r="9525" b="0"/>
+            <wp:docPr id="1" name="Grafik 1"/>
+            <wp:cNvGraphicFramePr>
+              <a:graphicFrameLocks xmlns:a="http://schemas.openxmlformats.org/drawingml/2006/main" noChangeAspect="1"/>
+            </wp:cNvGraphicFramePr>
+            <a:graphic xmlns:a="http://schemas.openxmlformats.org/drawingml/2006/main">
+              <a:graphicData uri="http://schemas.openxmlformats.org/drawingml/2006/picture">
+                <pic:pic xmlns:pic="http://schemas.openxmlformats.org/drawingml/2006/picture">
+                  <pic:nvPicPr>
+                    <pic:cNvPr id="1" name=""/>
+                    <pic:cNvPicPr/>
+                  </pic:nvPicPr>
+                  <pic:blipFill>
+                    <a:blip r:embed="rId7"/>
+                    <a:stretch>
+                      <a:fillRect/>
+                    </a:stretch>
+                  </pic:blipFill>
+                  <pic:spPr>
+                    <a:xfrm>
+                      <a:off x="0" y="0"/>
+                      <a:ext cx="3838575" cy="2438400"/>
+                    </a:xfrm>
+                    <a:prstGeom prst="rect">
+                      <a:avLst/>
+                    </a:prstGeom>
+                  </pic:spPr>
+                </pic:pic>
+              </a:graphicData>
+            </a:graphic>
+          </wp:inline>
+        </w:drawing>
+      </w:r>
+    </w:p>
+    <w:p/>
+    <w:p/>
     <w:sectPr>
       <w:pgSz w:w="11906" w:h="16838"/>
       <w:pgMar w:top="1417" w:right="1417" w:bottom="1134" w:left="1417" w:header="708" w:footer="708" w:gutter="0"/>
@@ -1320,7 +1385,6 @@
     <w:next w:val="Standard"/>
     <w:link w:val="berschrift2Zchn"/>
     <w:uiPriority w:val="9"/>
-    <w:semiHidden/>
     <w:unhideWhenUsed/>
     <w:qFormat/>
     <w:rsid w:val="00BB4640"/>
@@ -1422,7 +1486,6 @@
     <w:basedOn w:val="Absatz-Standardschriftart"/>
     <w:link w:val="berschrift2"/>
     <w:uiPriority w:val="9"/>
-    <w:semiHidden/>
     <w:rsid w:val="00BB4640"/>
     <w:rPr>
       <w:rFonts w:ascii="Arial" w:eastAsiaTheme="majorEastAsia" w:hAnsi="Arial" w:cstheme="majorBidi"/>

--- a/doc/SwissTransportDoku.docx
+++ b/doc/SwissTransportDoku.docx
@@ -10,6 +10,7 @@
           <w:docPartUnique/>
         </w:docPartObj>
       </w:sdtPr>
+      <w:sdtEndPr/>
       <w:sdtContent>
         <w:p>
           <w:r>
@@ -197,6 +198,7 @@
                                       <w:calendar w:val="gregorian"/>
                                     </w:date>
                                   </w:sdtPr>
+                                  <w:sdtEndPr/>
                                   <w:sdtContent>
                                     <w:p>
                                       <w:pPr>
@@ -281,6 +283,7 @@
                                     <w:dataBinding w:prefixMappings="xmlns:ns0='http://schemas.openxmlformats.org/package/2006/metadata/core-properties' xmlns:ns1='http://purl.org/dc/elements/1.1/'" w:xpath="/ns0:coreProperties[1]/ns1:creator[1]" w:storeItemID="{6C3C8BC8-F283-45AE-878A-BAB7291924A1}"/>
                                     <w:text/>
                                   </w:sdtPr>
+                                  <w:sdtEndPr/>
                                   <w:sdtContent>
                                     <w:p>
                                       <w:pPr>
@@ -309,6 +312,7 @@
                                     <w:dataBinding w:prefixMappings="xmlns:ns0='http://schemas.openxmlformats.org/officeDocument/2006/extended-properties'" w:xpath="/ns0:Properties[1]/ns0:Company[1]" w:storeItemID="{6668398D-A668-4E3E-A5EB-62B293D839F1}"/>
                                     <w:text/>
                                   </w:sdtPr>
+                                  <w:sdtEndPr/>
                                   <w:sdtContent>
                                     <w:p>
                                       <w:pPr>
@@ -342,6 +346,7 @@
                                       <w:calendar w:val="gregorian"/>
                                     </w:date>
                                   </w:sdtPr>
+                                  <w:sdtEndPr/>
                                   <w:sdtContent>
                                     <w:p>
                                       <w:pPr>
@@ -383,7 +388,7 @@
                 <w:pict>
                   <v:group w14:anchorId="782625E2" id="Gruppe 453" o:spid="_x0000_s1026" style="position:absolute;margin-left:193.95pt;margin-top:0;width:245.15pt;height:11in;z-index:251659264;mso-width-percent:400;mso-height-percent:1000;mso-position-horizontal:right;mso-position-horizontal-relative:page;mso-position-vertical:top;mso-position-vertical-relative:page;mso-width-percent:400;mso-height-percent:1000" coordsize="31136,100584" o:gfxdata="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">
                     <v:rect id="Rechteck 459" o:spid="_x0000_s1027" alt="Light vertical" style="position:absolute;width:1385;height:100584;visibility:visible;mso-wrap-style:square;v-text-anchor:middle" o:gfxdata="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" fillcolor="#a8d08d [1945]" stroked="f" strokecolor="white" strokeweight="1pt">
-                      <v:fill r:id="rId5" o:title="" opacity="52428f" color2="white [3212]" o:opacity2="52428f" type="pattern"/>
+                      <v:fill r:id="rId6" o:title="" opacity="52428f" color2="white [3212]" o:opacity2="52428f" type="pattern"/>
                       <v:shadow color="#d8d8d8" offset="3pt,3pt"/>
                     </v:rect>
                     <v:rect id="Rechteck 460" o:spid="_x0000_s1028" style="position:absolute;left:1246;width:29718;height:100584;visibility:visible;mso-wrap-style:square;v-text-anchor:top" o:gfxdata="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" fillcolor="#a8d08d [1945]" stroked="f" strokecolor="#d8d8d8"/>
@@ -409,6 +414,7 @@
                                 <w:calendar w:val="gregorian"/>
                               </w:date>
                             </w:sdtPr>
+                            <w:sdtEndPr/>
                             <w:sdtContent>
                               <w:p>
                                 <w:pPr>
@@ -448,6 +454,7 @@
                               <w:dataBinding w:prefixMappings="xmlns:ns0='http://schemas.openxmlformats.org/package/2006/metadata/core-properties' xmlns:ns1='http://purl.org/dc/elements/1.1/'" w:xpath="/ns0:coreProperties[1]/ns1:creator[1]" w:storeItemID="{6C3C8BC8-F283-45AE-878A-BAB7291924A1}"/>
                               <w:text/>
                             </w:sdtPr>
+                            <w:sdtEndPr/>
                             <w:sdtContent>
                               <w:p>
                                 <w:pPr>
@@ -476,6 +483,7 @@
                               <w:dataBinding w:prefixMappings="xmlns:ns0='http://schemas.openxmlformats.org/officeDocument/2006/extended-properties'" w:xpath="/ns0:Properties[1]/ns0:Company[1]" w:storeItemID="{6668398D-A668-4E3E-A5EB-62B293D839F1}"/>
                               <w:text/>
                             </w:sdtPr>
+                            <w:sdtEndPr/>
                             <w:sdtContent>
                               <w:p>
                                 <w:pPr>
@@ -509,6 +517,7 @@
                                 <w:calendar w:val="gregorian"/>
                               </w:date>
                             </w:sdtPr>
+                            <w:sdtEndPr/>
                             <w:sdtContent>
                               <w:p>
                                 <w:pPr>
@@ -608,6 +617,7 @@
                                   <w:dataBinding w:prefixMappings="xmlns:ns0='http://schemas.openxmlformats.org/package/2006/metadata/core-properties' xmlns:ns1='http://purl.org/dc/elements/1.1/'" w:xpath="/ns0:coreProperties[1]/ns1:title[1]" w:storeItemID="{6C3C8BC8-F283-45AE-878A-BAB7291924A1}"/>
                                   <w:text/>
                                 </w:sdtPr>
+                                <w:sdtEndPr/>
                                 <w:sdtContent>
                                   <w:p>
                                     <w:pPr>
@@ -682,6 +692,7 @@
                             <w:dataBinding w:prefixMappings="xmlns:ns0='http://schemas.openxmlformats.org/package/2006/metadata/core-properties' xmlns:ns1='http://purl.org/dc/elements/1.1/'" w:xpath="/ns0:coreProperties[1]/ns1:title[1]" w:storeItemID="{6C3C8BC8-F283-45AE-878A-BAB7291924A1}"/>
                             <w:text/>
                           </w:sdtPr>
+                          <w:sdtEndPr/>
                           <w:sdtContent>
                             <w:p>
                               <w:pPr>
@@ -760,7 +771,7 @@
                         <pic:cNvPicPr/>
                       </pic:nvPicPr>
                       <pic:blipFill>
-                        <a:blip r:embed="rId6">
+                        <a:blip r:embed="rId7">
                           <a:extLst>
                             <a:ext uri="{28A0092B-C50C-407E-A947-70E740481C1C}">
                               <a14:useLocalDpi xmlns:a14="http://schemas.microsoft.com/office/drawing/2010/main" val="0"/>
@@ -804,7 +815,11 @@
     <w:sdt>
       <w:sdtPr>
         <w:rPr>
-          <w:lang w:val="de-DE"/>
+          <w:rFonts w:eastAsiaTheme="minorHAnsi" w:cstheme="minorBidi"/>
+          <w:color w:val="auto"/>
+          <w:sz w:val="22"/>
+          <w:szCs w:val="22"/>
+          <w:lang w:val="de-DE" w:eastAsia="en-US"/>
         </w:rPr>
         <w:id w:val="468100486"/>
         <w:docPartObj>
@@ -814,13 +829,8 @@
       </w:sdtPr>
       <w:sdtEndPr>
         <w:rPr>
-          <w:rFonts w:eastAsiaTheme="minorHAnsi" w:cstheme="minorBidi"/>
           <w:b/>
           <w:bCs/>
-          <w:color w:val="auto"/>
-          <w:sz w:val="22"/>
-          <w:szCs w:val="22"/>
-          <w:lang w:eastAsia="en-US"/>
         </w:rPr>
       </w:sdtEndPr>
       <w:sdtContent>
@@ -836,17 +846,33 @@
           </w:r>
         </w:p>
         <w:p>
-          <w:fldSimple w:instr=" TOC \o &quot;1-3&quot; \h \z \u ">
-            <w:r>
-              <w:rPr>
-                <w:b/>
-                <w:bCs/>
-                <w:noProof/>
-                <w:lang w:val="de-DE"/>
-              </w:rPr>
-              <w:t>Es wurden keine Einträge für das Inhaltsverzeichnis gefunden.</w:t>
-            </w:r>
-          </w:fldSimple>
+          <w:r>
+            <w:fldChar w:fldCharType="begin"/>
+          </w:r>
+          <w:r>
+            <w:instrText xml:space="preserve"> TOC \o "1-3" \h \z \u </w:instrText>
+          </w:r>
+          <w:r>
+            <w:fldChar w:fldCharType="separate"/>
+          </w:r>
+          <w:r>
+            <w:rPr>
+              <w:b/>
+              <w:bCs/>
+              <w:noProof/>
+              <w:lang w:val="de-DE"/>
+            </w:rPr>
+            <w:t>Es wurden keine Einträge für das Inhaltsverzeichnis gefunden.</w:t>
+          </w:r>
+          <w:r>
+            <w:rPr>
+              <w:b/>
+              <w:bCs/>
+              <w:noProof/>
+              <w:lang w:val="de-DE"/>
+            </w:rPr>
+            <w:fldChar w:fldCharType="end"/>
+          </w:r>
         </w:p>
       </w:sdtContent>
     </w:sdt>
@@ -881,25 +907,1117 @@
         <w:t>App soll die Daten des ÖV-Fahrplans abrufen können und die dann anschliessend einfach anzeigen lassen.</w:t>
       </w:r>
     </w:p>
-    <w:p/>
-    <w:p/>
-    <w:p/>
     <w:p>
       <w:pPr>
         <w:pStyle w:val="berschrift1"/>
       </w:pPr>
+      <w:r>
+        <w:t>Diagramme</w:t>
+      </w:r>
+    </w:p>
+    <w:p>
+      <w:pPr>
+        <w:pStyle w:val="berschrift2"/>
+        <w:rPr>
+          <w:lang w:val="fr-CH"/>
+        </w:rPr>
+      </w:pPr>
+      <w:r>
+        <w:rPr>
+          <w:lang w:val="fr-CH"/>
+        </w:rPr>
+        <w:t>Use Case D</w:t>
+      </w:r>
+      <w:r>
+        <w:rPr>
+          <w:lang w:val="fr-CH"/>
+        </w:rPr>
+        <w:t>iagram</w:t>
+      </w:r>
+    </w:p>
+    <w:p>
+      <w:r>
+        <w:t>Dieses Use Case Diagramm wurde für die Anforderungen 001-002 erstellt.</w:t>
+      </w:r>
+    </w:p>
+    <w:p>
+      <w:pPr>
+        <w:rPr>
+          <w:lang w:val="fr-CH"/>
+        </w:rPr>
+      </w:pPr>
+      <w:r>
+        <w:rPr>
+          <w:noProof/>
+        </w:rPr>
+        <w:drawing>
+          <wp:inline distT="0" distB="0" distL="0" distR="0" wp14:anchorId="1238CC36" wp14:editId="097BA953">
+            <wp:extent cx="5760720" cy="3858895"/>
+            <wp:effectExtent l="0" t="0" r="0" b="8255"/>
+            <wp:docPr id="5" name="Grafik 5"/>
+            <wp:cNvGraphicFramePr>
+              <a:graphicFrameLocks xmlns:a="http://schemas.openxmlformats.org/drawingml/2006/main" noChangeAspect="1"/>
+            </wp:cNvGraphicFramePr>
+            <a:graphic xmlns:a="http://schemas.openxmlformats.org/drawingml/2006/main">
+              <a:graphicData uri="http://schemas.openxmlformats.org/drawingml/2006/picture">
+                <pic:pic xmlns:pic="http://schemas.openxmlformats.org/drawingml/2006/picture">
+                  <pic:nvPicPr>
+                    <pic:cNvPr id="1" name=""/>
+                    <pic:cNvPicPr/>
+                  </pic:nvPicPr>
+                  <pic:blipFill>
+                    <a:blip r:embed="rId8"/>
+                    <a:stretch>
+                      <a:fillRect/>
+                    </a:stretch>
+                  </pic:blipFill>
+                  <pic:spPr>
+                    <a:xfrm>
+                      <a:off x="0" y="0"/>
+                      <a:ext cx="5760720" cy="3858895"/>
+                    </a:xfrm>
+                    <a:prstGeom prst="rect">
+                      <a:avLst/>
+                    </a:prstGeom>
+                  </pic:spPr>
+                </pic:pic>
+              </a:graphicData>
+            </a:graphic>
+          </wp:inline>
+        </w:drawing>
+      </w:r>
+    </w:p>
+    <w:p>
+      <w:pPr>
+        <w:pStyle w:val="berschrift2"/>
+        <w:rPr>
+          <w:lang w:val="fr-CH"/>
+        </w:rPr>
+      </w:pPr>
       <w:proofErr w:type="spellStart"/>
       <w:r>
-        <w:t>MockUps</w:t>
+        <w:rPr>
+          <w:lang w:val="fr-CH"/>
+        </w:rPr>
+        <w:t>Aktivitätendiagram</w:t>
       </w:r>
       <w:proofErr w:type="spellEnd"/>
     </w:p>
     <w:p>
       <w:pPr>
+        <w:rPr>
+          <w:lang w:val="fr-CH"/>
+        </w:rPr>
+      </w:pPr>
+    </w:p>
+    <w:p>
+      <w:pPr>
+        <w:rPr>
+          <w:lang w:val="fr-CH"/>
+        </w:rPr>
+      </w:pPr>
+    </w:p>
+    <w:p>
+      <w:pPr>
+        <w:pStyle w:val="berschrift1"/>
+      </w:pPr>
+      <w:r>
+        <w:t xml:space="preserve">Code </w:t>
+      </w:r>
+      <w:r>
+        <w:t>Konventionen</w:t>
+      </w:r>
+    </w:p>
+    <w:p>
+      <w:r>
+        <w:t>Das</w:t>
+      </w:r>
+      <w:r>
+        <w:t xml:space="preserve"> Coding Standarddokument </w:t>
+      </w:r>
+      <w:r>
+        <w:t>war unsere Richtlinie, wie wir unseren Code schreiben mussten. Somit ist der Code</w:t>
+      </w:r>
+      <w:r>
+        <w:t xml:space="preserve"> einfacher zu verstehen ist</w:t>
+      </w:r>
+      <w:r>
+        <w:t xml:space="preserve"> und</w:t>
+      </w:r>
+      <w:r>
+        <w:t xml:space="preserve"> jeder </w:t>
+      </w:r>
+      <w:r>
+        <w:t>D</w:t>
+      </w:r>
+      <w:r>
+        <w:t xml:space="preserve">eveloper </w:t>
+      </w:r>
+      <w:r>
+        <w:t xml:space="preserve">kann den Code problemlos </w:t>
+      </w:r>
+      <w:r>
+        <w:t>lese</w:t>
+      </w:r>
+      <w:r>
+        <w:t>n</w:t>
+      </w:r>
+      <w:r>
+        <w:t xml:space="preserve"> und verstehen</w:t>
+      </w:r>
+      <w:r>
+        <w:t>.</w:t>
+      </w:r>
+    </w:p>
+    <w:p>
+      <w:r>
+        <w:t xml:space="preserve">Hier waren die Code </w:t>
+      </w:r>
+      <w:r>
+        <w:t xml:space="preserve">Konventionen, </w:t>
+      </w:r>
+      <w:r>
+        <w:t>auf die ich besonders Wert gelegt habe:</w:t>
+      </w:r>
+    </w:p>
+    <w:p>
+      <w:pPr>
         <w:pStyle w:val="berschrift2"/>
       </w:pPr>
       <w:r>
-        <w:t>A001</w:t>
+        <w:t>Klammern</w:t>
+      </w:r>
+    </w:p>
+    <w:p>
+      <w:r>
+        <w:t>Die Klammern sind mit C# folgendermassen anzuwenden.</w:t>
+      </w:r>
+    </w:p>
+    <w:p>
+      <w:pPr>
+        <w:autoSpaceDE w:val="0"/>
+        <w:autoSpaceDN w:val="0"/>
+        <w:adjustRightInd w:val="0"/>
+        <w:spacing w:after="0" w:line="240" w:lineRule="auto"/>
+        <w:rPr>
+          <w:rFonts w:ascii="Consolas" w:hAnsi="Consolas" w:cs="Consolas"/>
+          <w:color w:val="808080"/>
+          <w:sz w:val="19"/>
+          <w:szCs w:val="19"/>
+          <w:lang w:val="fr-CH"/>
+        </w:rPr>
+      </w:pPr>
+      <w:r>
+        <w:rPr>
+          <w:rFonts w:ascii="Consolas" w:hAnsi="Consolas" w:cs="Consolas"/>
+          <w:color w:val="808080"/>
+          <w:sz w:val="19"/>
+          <w:szCs w:val="19"/>
+          <w:lang w:val="fr-CH"/>
+        </w:rPr>
+        <w:t xml:space="preserve">public </w:t>
+      </w:r>
+      <w:proofErr w:type="spellStart"/>
+      <w:r>
+        <w:rPr>
+          <w:rFonts w:ascii="Consolas" w:hAnsi="Consolas" w:cs="Consolas"/>
+          <w:color w:val="808080"/>
+          <w:sz w:val="19"/>
+          <w:szCs w:val="19"/>
+          <w:lang w:val="fr-CH"/>
+        </w:rPr>
+        <w:t>void</w:t>
+      </w:r>
+      <w:proofErr w:type="spellEnd"/>
+      <w:r>
+        <w:rPr>
+          <w:rFonts w:ascii="Consolas" w:hAnsi="Consolas" w:cs="Consolas"/>
+          <w:color w:val="808080"/>
+          <w:sz w:val="19"/>
+          <w:szCs w:val="19"/>
+          <w:lang w:val="fr-CH"/>
+        </w:rPr>
+        <w:t xml:space="preserve"> Method()</w:t>
+      </w:r>
+    </w:p>
+    <w:p>
+      <w:pPr>
+        <w:autoSpaceDE w:val="0"/>
+        <w:autoSpaceDN w:val="0"/>
+        <w:adjustRightInd w:val="0"/>
+        <w:spacing w:after="0" w:line="240" w:lineRule="auto"/>
+        <w:rPr>
+          <w:rFonts w:ascii="Consolas" w:hAnsi="Consolas" w:cs="Consolas"/>
+          <w:color w:val="808080"/>
+          <w:sz w:val="19"/>
+          <w:szCs w:val="19"/>
+          <w:lang w:val="fr-CH"/>
+        </w:rPr>
+      </w:pPr>
+      <w:r>
+        <w:rPr>
+          <w:rFonts w:ascii="Consolas" w:hAnsi="Consolas" w:cs="Consolas"/>
+          <w:color w:val="808080"/>
+          <w:sz w:val="19"/>
+          <w:szCs w:val="19"/>
+          <w:lang w:val="fr-CH"/>
+        </w:rPr>
+        <w:t>{</w:t>
+      </w:r>
+    </w:p>
+    <w:p>
+      <w:pPr>
+        <w:autoSpaceDE w:val="0"/>
+        <w:autoSpaceDN w:val="0"/>
+        <w:adjustRightInd w:val="0"/>
+        <w:spacing w:after="0" w:line="240" w:lineRule="auto"/>
+        <w:rPr>
+          <w:rFonts w:ascii="Consolas" w:hAnsi="Consolas" w:cs="Consolas"/>
+          <w:color w:val="808080"/>
+          <w:sz w:val="19"/>
+          <w:szCs w:val="19"/>
+          <w:lang w:val="fr-CH"/>
+        </w:rPr>
+      </w:pPr>
+      <w:r>
+        <w:rPr>
+          <w:rFonts w:ascii="Consolas" w:hAnsi="Consolas" w:cs="Consolas"/>
+          <w:color w:val="808080"/>
+          <w:sz w:val="19"/>
+          <w:szCs w:val="19"/>
+          <w:lang w:val="fr-CH"/>
+        </w:rPr>
+        <w:tab/>
+        <w:t>// Hier kommt der Code hin.</w:t>
+      </w:r>
+    </w:p>
+    <w:p>
+      <w:pPr>
+        <w:autoSpaceDE w:val="0"/>
+        <w:autoSpaceDN w:val="0"/>
+        <w:adjustRightInd w:val="0"/>
+        <w:spacing w:after="0" w:line="240" w:lineRule="auto"/>
+        <w:rPr>
+          <w:rFonts w:ascii="Consolas" w:hAnsi="Consolas" w:cs="Consolas"/>
+          <w:color w:val="808080"/>
+          <w:sz w:val="19"/>
+          <w:szCs w:val="19"/>
+          <w:lang w:val="fr-CH"/>
+        </w:rPr>
+      </w:pPr>
+      <w:r>
+        <w:rPr>
+          <w:rFonts w:ascii="Consolas" w:hAnsi="Consolas" w:cs="Consolas"/>
+          <w:color w:val="808080"/>
+          <w:sz w:val="19"/>
+          <w:szCs w:val="19"/>
+          <w:lang w:val="fr-CH"/>
+        </w:rPr>
+        <w:t>}</w:t>
+      </w:r>
+    </w:p>
+    <w:p>
+      <w:pPr>
+        <w:pStyle w:val="berschrift2"/>
+      </w:pPr>
+    </w:p>
+    <w:p>
+      <w:pPr>
+        <w:pStyle w:val="berschrift2"/>
+      </w:pPr>
+      <w:r>
+        <w:t>Tabulatoren</w:t>
+      </w:r>
+    </w:p>
+    <w:p>
+      <w:r>
+        <w:t>Es sollte immer Tabulatoren benutzt werden. Ein Tab ist gleich wie 4 Leerzeichen.</w:t>
+      </w:r>
+    </w:p>
+    <w:p>
+      <w:pPr>
+        <w:pStyle w:val="berschrift2"/>
+      </w:pPr>
+      <w:r>
+        <w:t>Kommentare</w:t>
+      </w:r>
+    </w:p>
+    <w:p>
+      <w:r>
+        <w:t>Die Kommentare werden immer oberhalb der betroffenen Code-Zeile geschrieben.</w:t>
+      </w:r>
+      <w:r>
+        <w:t xml:space="preserve"> Der Anfangsbuchstabe ist gross zu schrieben und ein Punkt soll der Abschluss sein wie bei einer normalen Satzstruktur.</w:t>
+      </w:r>
+    </w:p>
+    <w:p>
+      <w:r>
+        <w:t>Beispiel:</w:t>
+      </w:r>
+    </w:p>
+    <w:p>
+      <w:pPr>
+        <w:autoSpaceDE w:val="0"/>
+        <w:autoSpaceDN w:val="0"/>
+        <w:adjustRightInd w:val="0"/>
+        <w:spacing w:after="0" w:line="240" w:lineRule="auto"/>
+        <w:rPr>
+          <w:rFonts w:ascii="Consolas" w:hAnsi="Consolas" w:cs="Consolas"/>
+          <w:color w:val="008000"/>
+          <w:sz w:val="19"/>
+          <w:szCs w:val="19"/>
+          <w:lang w:val="fr-CH"/>
+        </w:rPr>
+      </w:pPr>
+      <w:r>
+        <w:rPr>
+          <w:rFonts w:ascii="Consolas" w:hAnsi="Consolas" w:cs="Consolas"/>
+          <w:color w:val="808080"/>
+          <w:sz w:val="19"/>
+          <w:szCs w:val="19"/>
+          <w:lang w:val="fr-CH"/>
+        </w:rPr>
+        <w:t xml:space="preserve">// </w:t>
+      </w:r>
+      <w:r>
+        <w:rPr>
+          <w:rFonts w:ascii="Consolas" w:hAnsi="Consolas" w:cs="Consolas"/>
+          <w:color w:val="008000"/>
+          <w:sz w:val="19"/>
+          <w:szCs w:val="19"/>
+          <w:lang w:val="fr-CH"/>
+        </w:rPr>
+        <w:t xml:space="preserve">Dies </w:t>
+      </w:r>
+      <w:proofErr w:type="spellStart"/>
+      <w:r>
+        <w:rPr>
+          <w:rFonts w:ascii="Consolas" w:hAnsi="Consolas" w:cs="Consolas"/>
+          <w:color w:val="008000"/>
+          <w:sz w:val="19"/>
+          <w:szCs w:val="19"/>
+          <w:lang w:val="fr-CH"/>
+        </w:rPr>
+        <w:t>ist</w:t>
+      </w:r>
+      <w:proofErr w:type="spellEnd"/>
+      <w:r>
+        <w:rPr>
+          <w:rFonts w:ascii="Consolas" w:hAnsi="Consolas" w:cs="Consolas"/>
+          <w:color w:val="008000"/>
+          <w:sz w:val="19"/>
+          <w:szCs w:val="19"/>
+          <w:lang w:val="fr-CH"/>
+        </w:rPr>
+        <w:t xml:space="preserve"> </w:t>
+      </w:r>
+      <w:proofErr w:type="spellStart"/>
+      <w:r>
+        <w:rPr>
+          <w:rFonts w:ascii="Consolas" w:hAnsi="Consolas" w:cs="Consolas"/>
+          <w:color w:val="008000"/>
+          <w:sz w:val="19"/>
+          <w:szCs w:val="19"/>
+          <w:lang w:val="fr-CH"/>
+        </w:rPr>
+        <w:t>ein</w:t>
+      </w:r>
+      <w:proofErr w:type="spellEnd"/>
+      <w:r>
+        <w:rPr>
+          <w:rFonts w:ascii="Consolas" w:hAnsi="Consolas" w:cs="Consolas"/>
+          <w:color w:val="008000"/>
+          <w:sz w:val="19"/>
+          <w:szCs w:val="19"/>
+          <w:lang w:val="fr-CH"/>
+        </w:rPr>
+        <w:t xml:space="preserve"> </w:t>
+      </w:r>
+      <w:proofErr w:type="spellStart"/>
+      <w:r>
+        <w:rPr>
+          <w:rFonts w:ascii="Consolas" w:hAnsi="Consolas" w:cs="Consolas"/>
+          <w:color w:val="008000"/>
+          <w:sz w:val="19"/>
+          <w:szCs w:val="19"/>
+          <w:lang w:val="fr-CH"/>
+        </w:rPr>
+        <w:t>Kommentar</w:t>
+      </w:r>
+      <w:proofErr w:type="spellEnd"/>
+      <w:r>
+        <w:rPr>
+          <w:rFonts w:ascii="Consolas" w:hAnsi="Consolas" w:cs="Consolas"/>
+          <w:color w:val="008000"/>
+          <w:sz w:val="19"/>
+          <w:szCs w:val="19"/>
+          <w:lang w:val="fr-CH"/>
+        </w:rPr>
+        <w:t>.</w:t>
+      </w:r>
+    </w:p>
+    <w:p>
+      <w:pPr>
+        <w:autoSpaceDE w:val="0"/>
+        <w:autoSpaceDN w:val="0"/>
+        <w:adjustRightInd w:val="0"/>
+        <w:spacing w:after="0" w:line="240" w:lineRule="auto"/>
+        <w:rPr>
+          <w:rFonts w:ascii="Consolas" w:hAnsi="Consolas" w:cs="Consolas"/>
+          <w:color w:val="808080"/>
+          <w:sz w:val="19"/>
+          <w:szCs w:val="19"/>
+          <w:lang w:val="fr-CH"/>
+        </w:rPr>
+      </w:pPr>
+    </w:p>
+    <w:p>
+      <w:r>
+        <w:t>Für die Kommentare, die ich oft benutzt habe in diesem Projekt, um zu beschreiben was meine Methoden machten, habe ich die der XML Dokumentation von C# verwendet.</w:t>
+      </w:r>
+    </w:p>
+    <w:p>
+      <w:r>
+        <w:t xml:space="preserve">Beispiel aus meinem Code für die Methode </w:t>
+      </w:r>
+      <w:proofErr w:type="spellStart"/>
+      <w:r>
+        <w:t>GetStationSuggestion</w:t>
+      </w:r>
+      <w:r>
+        <w:t>s</w:t>
+      </w:r>
+      <w:proofErr w:type="spellEnd"/>
+      <w:r>
+        <w:t>:</w:t>
+      </w:r>
+    </w:p>
+    <w:p>
+      <w:pPr>
+        <w:autoSpaceDE w:val="0"/>
+        <w:autoSpaceDN w:val="0"/>
+        <w:adjustRightInd w:val="0"/>
+        <w:spacing w:after="0" w:line="240" w:lineRule="auto"/>
+        <w:rPr>
+          <w:rFonts w:ascii="Consolas" w:hAnsi="Consolas" w:cs="Consolas"/>
+          <w:color w:val="000000"/>
+          <w:sz w:val="19"/>
+          <w:szCs w:val="19"/>
+          <w:lang w:val="fr-CH"/>
+        </w:rPr>
+      </w:pPr>
+      <w:r>
+        <w:rPr>
+          <w:rFonts w:ascii="Consolas" w:hAnsi="Consolas" w:cs="Consolas"/>
+          <w:color w:val="808080"/>
+          <w:sz w:val="19"/>
+          <w:szCs w:val="19"/>
+          <w:lang w:val="fr-CH"/>
+        </w:rPr>
+        <w:t>///</w:t>
+      </w:r>
+      <w:r>
+        <w:rPr>
+          <w:rFonts w:ascii="Consolas" w:hAnsi="Consolas" w:cs="Consolas"/>
+          <w:color w:val="008000"/>
+          <w:sz w:val="19"/>
+          <w:szCs w:val="19"/>
+          <w:lang w:val="fr-CH"/>
+        </w:rPr>
+        <w:t xml:space="preserve"> </w:t>
+      </w:r>
+      <w:r>
+        <w:rPr>
+          <w:rFonts w:ascii="Consolas" w:hAnsi="Consolas" w:cs="Consolas"/>
+          <w:color w:val="808080"/>
+          <w:sz w:val="19"/>
+          <w:szCs w:val="19"/>
+          <w:lang w:val="fr-CH"/>
+        </w:rPr>
+        <w:t>&lt;</w:t>
+      </w:r>
+      <w:proofErr w:type="spellStart"/>
+      <w:r>
+        <w:rPr>
+          <w:rFonts w:ascii="Consolas" w:hAnsi="Consolas" w:cs="Consolas"/>
+          <w:color w:val="808080"/>
+          <w:sz w:val="19"/>
+          <w:szCs w:val="19"/>
+          <w:lang w:val="fr-CH"/>
+        </w:rPr>
+        <w:t>summary</w:t>
+      </w:r>
+      <w:proofErr w:type="spellEnd"/>
+      <w:r>
+        <w:rPr>
+          <w:rFonts w:ascii="Consolas" w:hAnsi="Consolas" w:cs="Consolas"/>
+          <w:color w:val="808080"/>
+          <w:sz w:val="19"/>
+          <w:szCs w:val="19"/>
+          <w:lang w:val="fr-CH"/>
+        </w:rPr>
+        <w:t>&gt;</w:t>
+      </w:r>
+    </w:p>
+    <w:p>
+      <w:pPr>
+        <w:autoSpaceDE w:val="0"/>
+        <w:autoSpaceDN w:val="0"/>
+        <w:adjustRightInd w:val="0"/>
+        <w:spacing w:after="0" w:line="240" w:lineRule="auto"/>
+        <w:rPr>
+          <w:rFonts w:ascii="Consolas" w:hAnsi="Consolas" w:cs="Consolas"/>
+          <w:color w:val="000000"/>
+          <w:sz w:val="19"/>
+          <w:szCs w:val="19"/>
+          <w:lang w:val="fr-CH"/>
+        </w:rPr>
+      </w:pPr>
+      <w:r>
+        <w:rPr>
+          <w:rFonts w:ascii="Consolas" w:hAnsi="Consolas" w:cs="Consolas"/>
+          <w:color w:val="808080"/>
+          <w:sz w:val="19"/>
+          <w:szCs w:val="19"/>
+          <w:lang w:val="fr-CH"/>
+        </w:rPr>
+        <w:t>///</w:t>
+      </w:r>
+      <w:r>
+        <w:rPr>
+          <w:rFonts w:ascii="Consolas" w:hAnsi="Consolas" w:cs="Consolas"/>
+          <w:color w:val="008000"/>
+          <w:sz w:val="19"/>
+          <w:szCs w:val="19"/>
+          <w:lang w:val="fr-CH"/>
+        </w:rPr>
+        <w:t xml:space="preserve"> Method </w:t>
+      </w:r>
+      <w:proofErr w:type="spellStart"/>
+      <w:r>
+        <w:rPr>
+          <w:rFonts w:ascii="Consolas" w:hAnsi="Consolas" w:cs="Consolas"/>
+          <w:color w:val="008000"/>
+          <w:sz w:val="19"/>
+          <w:szCs w:val="19"/>
+          <w:lang w:val="fr-CH"/>
+        </w:rPr>
+        <w:t>provides</w:t>
+      </w:r>
+      <w:proofErr w:type="spellEnd"/>
+      <w:r>
+        <w:rPr>
+          <w:rFonts w:ascii="Consolas" w:hAnsi="Consolas" w:cs="Consolas"/>
+          <w:color w:val="008000"/>
+          <w:sz w:val="19"/>
+          <w:szCs w:val="19"/>
+          <w:lang w:val="fr-CH"/>
+        </w:rPr>
+        <w:t xml:space="preserve"> Station suggestions.</w:t>
+      </w:r>
+    </w:p>
+    <w:p>
+      <w:pPr>
+        <w:autoSpaceDE w:val="0"/>
+        <w:autoSpaceDN w:val="0"/>
+        <w:adjustRightInd w:val="0"/>
+        <w:spacing w:after="0" w:line="240" w:lineRule="auto"/>
+        <w:rPr>
+          <w:rFonts w:ascii="Consolas" w:hAnsi="Consolas" w:cs="Consolas"/>
+          <w:color w:val="000000"/>
+          <w:sz w:val="19"/>
+          <w:szCs w:val="19"/>
+          <w:lang w:val="fr-CH"/>
+        </w:rPr>
+      </w:pPr>
+      <w:r>
+        <w:rPr>
+          <w:rFonts w:ascii="Consolas" w:hAnsi="Consolas" w:cs="Consolas"/>
+          <w:color w:val="808080"/>
+          <w:sz w:val="19"/>
+          <w:szCs w:val="19"/>
+          <w:lang w:val="fr-CH"/>
+        </w:rPr>
+        <w:t>///</w:t>
+      </w:r>
+      <w:r>
+        <w:rPr>
+          <w:rFonts w:ascii="Consolas" w:hAnsi="Consolas" w:cs="Consolas"/>
+          <w:color w:val="008000"/>
+          <w:sz w:val="19"/>
+          <w:szCs w:val="19"/>
+          <w:lang w:val="fr-CH"/>
+        </w:rPr>
+        <w:t xml:space="preserve"> </w:t>
+      </w:r>
+      <w:r>
+        <w:rPr>
+          <w:rFonts w:ascii="Consolas" w:hAnsi="Consolas" w:cs="Consolas"/>
+          <w:color w:val="808080"/>
+          <w:sz w:val="19"/>
+          <w:szCs w:val="19"/>
+          <w:lang w:val="fr-CH"/>
+        </w:rPr>
+        <w:t>&lt;/</w:t>
+      </w:r>
+      <w:proofErr w:type="spellStart"/>
+      <w:r>
+        <w:rPr>
+          <w:rFonts w:ascii="Consolas" w:hAnsi="Consolas" w:cs="Consolas"/>
+          <w:color w:val="808080"/>
+          <w:sz w:val="19"/>
+          <w:szCs w:val="19"/>
+          <w:lang w:val="fr-CH"/>
+        </w:rPr>
+        <w:t>summary</w:t>
+      </w:r>
+      <w:proofErr w:type="spellEnd"/>
+      <w:r>
+        <w:rPr>
+          <w:rFonts w:ascii="Consolas" w:hAnsi="Consolas" w:cs="Consolas"/>
+          <w:color w:val="808080"/>
+          <w:sz w:val="19"/>
+          <w:szCs w:val="19"/>
+          <w:lang w:val="fr-CH"/>
+        </w:rPr>
+        <w:t>&gt;</w:t>
+      </w:r>
+    </w:p>
+    <w:p>
+      <w:pPr>
+        <w:autoSpaceDE w:val="0"/>
+        <w:autoSpaceDN w:val="0"/>
+        <w:adjustRightInd w:val="0"/>
+        <w:spacing w:after="0" w:line="240" w:lineRule="auto"/>
+        <w:rPr>
+          <w:rFonts w:ascii="Consolas" w:hAnsi="Consolas" w:cs="Consolas"/>
+          <w:color w:val="000000"/>
+          <w:sz w:val="19"/>
+          <w:szCs w:val="19"/>
+          <w:lang w:val="fr-CH"/>
+        </w:rPr>
+      </w:pPr>
+      <w:r>
+        <w:rPr>
+          <w:rFonts w:ascii="Consolas" w:hAnsi="Consolas" w:cs="Consolas"/>
+          <w:color w:val="808080"/>
+          <w:sz w:val="19"/>
+          <w:szCs w:val="19"/>
+          <w:lang w:val="fr-CH"/>
+        </w:rPr>
+        <w:t>///</w:t>
+      </w:r>
+      <w:r>
+        <w:rPr>
+          <w:rFonts w:ascii="Consolas" w:hAnsi="Consolas" w:cs="Consolas"/>
+          <w:color w:val="008000"/>
+          <w:sz w:val="19"/>
+          <w:szCs w:val="19"/>
+          <w:lang w:val="fr-CH"/>
+        </w:rPr>
+        <w:t xml:space="preserve"> </w:t>
+      </w:r>
+      <w:r>
+        <w:rPr>
+          <w:rFonts w:ascii="Consolas" w:hAnsi="Consolas" w:cs="Consolas"/>
+          <w:color w:val="808080"/>
+          <w:sz w:val="19"/>
+          <w:szCs w:val="19"/>
+          <w:lang w:val="fr-CH"/>
+        </w:rPr>
+        <w:t xml:space="preserve">&lt;param </w:t>
+      </w:r>
+      <w:proofErr w:type="spellStart"/>
+      <w:r>
+        <w:rPr>
+          <w:rFonts w:ascii="Consolas" w:hAnsi="Consolas" w:cs="Consolas"/>
+          <w:color w:val="808080"/>
+          <w:sz w:val="19"/>
+          <w:szCs w:val="19"/>
+          <w:lang w:val="fr-CH"/>
+        </w:rPr>
+        <w:t>name</w:t>
+      </w:r>
+      <w:proofErr w:type="spellEnd"/>
+      <w:r>
+        <w:rPr>
+          <w:rFonts w:ascii="Consolas" w:hAnsi="Consolas" w:cs="Consolas"/>
+          <w:color w:val="808080"/>
+          <w:sz w:val="19"/>
+          <w:szCs w:val="19"/>
+          <w:lang w:val="fr-CH"/>
+        </w:rPr>
+        <w:t>="</w:t>
+      </w:r>
+      <w:proofErr w:type="spellStart"/>
+      <w:r>
+        <w:rPr>
+          <w:rFonts w:ascii="Consolas" w:hAnsi="Consolas" w:cs="Consolas"/>
+          <w:color w:val="000000"/>
+          <w:sz w:val="19"/>
+          <w:szCs w:val="19"/>
+          <w:lang w:val="fr-CH"/>
+        </w:rPr>
+        <w:t>CurrentQuery</w:t>
+      </w:r>
+      <w:proofErr w:type="spellEnd"/>
+      <w:r>
+        <w:rPr>
+          <w:rFonts w:ascii="Consolas" w:hAnsi="Consolas" w:cs="Consolas"/>
+          <w:color w:val="808080"/>
+          <w:sz w:val="19"/>
+          <w:szCs w:val="19"/>
+          <w:lang w:val="fr-CH"/>
+        </w:rPr>
+        <w:t>"&gt;&lt;/param&gt;</w:t>
+      </w:r>
+    </w:p>
+    <w:p>
+      <w:pPr>
+        <w:rPr>
+          <w:rFonts w:ascii="Consolas" w:hAnsi="Consolas" w:cs="Consolas"/>
+          <w:color w:val="808080"/>
+          <w:sz w:val="19"/>
+          <w:szCs w:val="19"/>
+          <w:lang w:val="fr-CH"/>
+        </w:rPr>
+      </w:pPr>
+      <w:r>
+        <w:rPr>
+          <w:rFonts w:ascii="Consolas" w:hAnsi="Consolas" w:cs="Consolas"/>
+          <w:color w:val="808080"/>
+          <w:sz w:val="19"/>
+          <w:szCs w:val="19"/>
+          <w:lang w:val="fr-CH"/>
+        </w:rPr>
+        <w:t>///</w:t>
+      </w:r>
+      <w:r>
+        <w:rPr>
+          <w:rFonts w:ascii="Consolas" w:hAnsi="Consolas" w:cs="Consolas"/>
+          <w:color w:val="008000"/>
+          <w:sz w:val="19"/>
+          <w:szCs w:val="19"/>
+          <w:lang w:val="fr-CH"/>
+        </w:rPr>
+        <w:t xml:space="preserve"> </w:t>
+      </w:r>
+      <w:r>
+        <w:rPr>
+          <w:rFonts w:ascii="Consolas" w:hAnsi="Consolas" w:cs="Consolas"/>
+          <w:color w:val="808080"/>
+          <w:sz w:val="19"/>
+          <w:szCs w:val="19"/>
+          <w:lang w:val="fr-CH"/>
+        </w:rPr>
+        <w:t>&lt;</w:t>
+      </w:r>
+      <w:proofErr w:type="spellStart"/>
+      <w:r>
+        <w:rPr>
+          <w:rFonts w:ascii="Consolas" w:hAnsi="Consolas" w:cs="Consolas"/>
+          <w:color w:val="808080"/>
+          <w:sz w:val="19"/>
+          <w:szCs w:val="19"/>
+          <w:lang w:val="fr-CH"/>
+        </w:rPr>
+        <w:t>returns</w:t>
+      </w:r>
+      <w:proofErr w:type="spellEnd"/>
+      <w:r>
+        <w:rPr>
+          <w:rFonts w:ascii="Consolas" w:hAnsi="Consolas" w:cs="Consolas"/>
+          <w:color w:val="808080"/>
+          <w:sz w:val="19"/>
+          <w:szCs w:val="19"/>
+          <w:lang w:val="fr-CH"/>
+        </w:rPr>
+        <w:t>&gt;</w:t>
+      </w:r>
+      <w:r>
+        <w:rPr>
+          <w:rFonts w:ascii="Consolas" w:hAnsi="Consolas" w:cs="Consolas"/>
+          <w:color w:val="008000"/>
+          <w:sz w:val="19"/>
+          <w:szCs w:val="19"/>
+          <w:lang w:val="fr-CH"/>
+        </w:rPr>
+        <w:t xml:space="preserve"> </w:t>
+      </w:r>
+      <w:proofErr w:type="spellStart"/>
+      <w:r>
+        <w:rPr>
+          <w:rFonts w:ascii="Consolas" w:hAnsi="Consolas" w:cs="Consolas"/>
+          <w:color w:val="008000"/>
+          <w:sz w:val="19"/>
+          <w:szCs w:val="19"/>
+          <w:lang w:val="fr-CH"/>
+        </w:rPr>
+        <w:t>AutoCompleteStringCollection</w:t>
+      </w:r>
+      <w:proofErr w:type="spellEnd"/>
+      <w:r>
+        <w:rPr>
+          <w:rFonts w:ascii="Consolas" w:hAnsi="Consolas" w:cs="Consolas"/>
+          <w:color w:val="008000"/>
+          <w:sz w:val="19"/>
+          <w:szCs w:val="19"/>
+          <w:lang w:val="fr-CH"/>
+        </w:rPr>
+        <w:t xml:space="preserve"> </w:t>
+      </w:r>
+      <w:r>
+        <w:rPr>
+          <w:rFonts w:ascii="Consolas" w:hAnsi="Consolas" w:cs="Consolas"/>
+          <w:color w:val="808080"/>
+          <w:sz w:val="19"/>
+          <w:szCs w:val="19"/>
+          <w:lang w:val="fr-CH"/>
+        </w:rPr>
+        <w:t>&lt;/</w:t>
+      </w:r>
+      <w:proofErr w:type="spellStart"/>
+      <w:r>
+        <w:rPr>
+          <w:rFonts w:ascii="Consolas" w:hAnsi="Consolas" w:cs="Consolas"/>
+          <w:color w:val="808080"/>
+          <w:sz w:val="19"/>
+          <w:szCs w:val="19"/>
+          <w:lang w:val="fr-CH"/>
+        </w:rPr>
+        <w:t>returns</w:t>
+      </w:r>
+      <w:proofErr w:type="spellEnd"/>
+      <w:r>
+        <w:rPr>
+          <w:rFonts w:ascii="Consolas" w:hAnsi="Consolas" w:cs="Consolas"/>
+          <w:color w:val="808080"/>
+          <w:sz w:val="19"/>
+          <w:szCs w:val="19"/>
+          <w:lang w:val="fr-CH"/>
+        </w:rPr>
+        <w:t>&gt;</w:t>
+      </w:r>
+    </w:p>
+    <w:p>
+      <w:r>
+        <w:t xml:space="preserve">Hier sieht man </w:t>
+      </w:r>
+      <w:r>
+        <w:t xml:space="preserve">auch welche Parameter die Methode mitgegeben bekommt und welchen </w:t>
+      </w:r>
+      <w:proofErr w:type="spellStart"/>
+      <w:r>
+        <w:t>Rückwert</w:t>
+      </w:r>
+      <w:proofErr w:type="spellEnd"/>
+      <w:r>
+        <w:t xml:space="preserve"> sie liefert.</w:t>
+      </w:r>
+    </w:p>
+    <w:p>
+      <w:pPr>
+        <w:pStyle w:val="berschrift1"/>
+      </w:pPr>
+      <w:r>
+        <w:t>Namenskonventionen</w:t>
+      </w:r>
+    </w:p>
+    <w:p>
+      <w:r>
+        <w:t>Bei C# wird eine Mischung von den Notationen ‘</w:t>
+      </w:r>
+      <w:proofErr w:type="spellStart"/>
+      <w:r>
+        <w:t>PascalCase</w:t>
+      </w:r>
+      <w:proofErr w:type="spellEnd"/>
+      <w:r>
+        <w:t>’ und ‘</w:t>
+      </w:r>
+      <w:proofErr w:type="spellStart"/>
+      <w:r>
+        <w:t>CamelCase</w:t>
+      </w:r>
+      <w:proofErr w:type="spellEnd"/>
+      <w:r>
+        <w:t>’ gebraucht. Es werden keine</w:t>
+      </w:r>
+      <w:r>
+        <w:t xml:space="preserve"> </w:t>
+      </w:r>
+      <w:proofErr w:type="spellStart"/>
+      <w:r>
+        <w:t>Underscores</w:t>
+      </w:r>
+      <w:proofErr w:type="spellEnd"/>
+      <w:r>
+        <w:t>/</w:t>
+      </w:r>
+      <w:proofErr w:type="spellStart"/>
+      <w:r>
+        <w:t>Underlines</w:t>
+      </w:r>
+      <w:proofErr w:type="spellEnd"/>
+      <w:r>
+        <w:t xml:space="preserve"> ausser bei den Field Namen verwendet.</w:t>
+      </w:r>
+      <w:r>
+        <w:t xml:space="preserve"> </w:t>
+      </w:r>
+    </w:p>
+    <w:p>
+      <w:r>
+        <w:t xml:space="preserve">Dazu </w:t>
+      </w:r>
+      <w:r>
+        <w:t>eine Liste der verwendeten Notationen:</w:t>
+      </w:r>
+    </w:p>
+    <w:p>
+      <w:proofErr w:type="spellStart"/>
+      <w:r>
+        <w:t>PascalCase</w:t>
+      </w:r>
+      <w:proofErr w:type="spellEnd"/>
+      <w:r>
+        <w:t>:</w:t>
+      </w:r>
+    </w:p>
+    <w:p>
+      <w:pPr>
+        <w:pStyle w:val="Listenabsatz"/>
+        <w:numPr>
+          <w:ilvl w:val="0"/>
+          <w:numId w:val="1"/>
+        </w:numPr>
+      </w:pPr>
+      <w:r>
+        <w:t>Klassen</w:t>
+      </w:r>
+    </w:p>
+    <w:p>
+      <w:pPr>
+        <w:pStyle w:val="Listenabsatz"/>
+        <w:numPr>
+          <w:ilvl w:val="0"/>
+          <w:numId w:val="1"/>
+        </w:numPr>
+      </w:pPr>
+      <w:r>
+        <w:t>Konstruktoren</w:t>
+      </w:r>
+    </w:p>
+    <w:p>
+      <w:pPr>
+        <w:pStyle w:val="Listenabsatz"/>
+        <w:numPr>
+          <w:ilvl w:val="0"/>
+          <w:numId w:val="1"/>
+        </w:numPr>
+      </w:pPr>
+      <w:r>
+        <w:t>Kontante</w:t>
+      </w:r>
+    </w:p>
+    <w:p>
+      <w:pPr>
+        <w:pStyle w:val="Listenabsatz"/>
+        <w:numPr>
+          <w:ilvl w:val="0"/>
+          <w:numId w:val="1"/>
+        </w:numPr>
+      </w:pPr>
+      <w:r>
+        <w:t>Eigenschaften</w:t>
+      </w:r>
+    </w:p>
+    <w:p>
+      <w:pPr>
+        <w:pStyle w:val="Listenabsatz"/>
+        <w:numPr>
+          <w:ilvl w:val="0"/>
+          <w:numId w:val="1"/>
+        </w:numPr>
+      </w:pPr>
+      <w:proofErr w:type="spellStart"/>
+      <w:r>
+        <w:t>Enums</w:t>
+      </w:r>
+      <w:proofErr w:type="spellEnd"/>
+    </w:p>
+    <w:p>
+      <w:proofErr w:type="spellStart"/>
+      <w:r>
+        <w:t>CamelCase</w:t>
+      </w:r>
+      <w:proofErr w:type="spellEnd"/>
+      <w:r>
+        <w:t>:</w:t>
+      </w:r>
+    </w:p>
+    <w:p>
+      <w:pPr>
+        <w:pStyle w:val="Listenabsatz"/>
+        <w:numPr>
+          <w:ilvl w:val="0"/>
+          <w:numId w:val="2"/>
+        </w:numPr>
+      </w:pPr>
+      <w:r>
+        <w:t>Methoden</w:t>
+      </w:r>
+    </w:p>
+    <w:p>
+      <w:pPr>
+        <w:pStyle w:val="Listenabsatz"/>
+        <w:numPr>
+          <w:ilvl w:val="0"/>
+          <w:numId w:val="2"/>
+        </w:numPr>
+      </w:pPr>
+      <w:r>
+        <w:t>Lokale Variablen</w:t>
+      </w:r>
+    </w:p>
+    <w:p>
+      <w:pPr>
+        <w:pStyle w:val="Listenabsatz"/>
+        <w:numPr>
+          <w:ilvl w:val="0"/>
+          <w:numId w:val="2"/>
+        </w:numPr>
+      </w:pPr>
+      <w:r>
+        <w:t>GUI-Komponente</w:t>
+      </w:r>
+    </w:p>
+    <w:p>
+      <w:pPr>
+        <w:pStyle w:val="berschrift1"/>
+      </w:pPr>
+      <w:r>
+        <w:t>Mockups</w:t>
+      </w:r>
+    </w:p>
+    <w:p>
+      <w:r>
+        <w:t>Mockups/Wireframes werden vor dem Programmieren selbst gemacht, um die gewünschten Anforderungen richtig umzusetzen.</w:t>
+      </w:r>
+    </w:p>
+    <w:p>
+      <w:pPr>
+        <w:pStyle w:val="berschrift2"/>
+      </w:pPr>
+      <w:r>
+        <w:lastRenderedPageBreak/>
+        <w:t>A</w:t>
+      </w:r>
+      <w:r>
+        <w:t xml:space="preserve">nforderung </w:t>
+      </w:r>
+      <w:r>
+        <w:t>001</w:t>
       </w:r>
     </w:p>
     <w:p>
@@ -923,7 +2041,7 @@
                     <pic:cNvPicPr/>
                   </pic:nvPicPr>
                   <pic:blipFill>
-                    <a:blip r:embed="rId7"/>
+                    <a:blip r:embed="rId9"/>
                     <a:stretch>
                       <a:fillRect/>
                     </a:stretch>
@@ -944,6 +2062,2116 @@
         </w:drawing>
       </w:r>
     </w:p>
+    <w:p>
+      <w:r>
+        <w:t xml:space="preserve">Hier sieht man </w:t>
+      </w:r>
+      <w:proofErr w:type="spellStart"/>
+      <w:r>
+        <w:t>Textboxen</w:t>
+      </w:r>
+      <w:proofErr w:type="spellEnd"/>
+      <w:r>
+        <w:t>, in die man die Von- und Nachstation schreibt</w:t>
+      </w:r>
+      <w:r>
+        <w:t xml:space="preserve"> und die </w:t>
+      </w:r>
+      <w:r>
+        <w:t>Vorschläge,</w:t>
+      </w:r>
+      <w:r>
+        <w:t xml:space="preserve"> die während der Eingabe angezeigt werden sollte.</w:t>
+      </w:r>
+    </w:p>
+    <w:p>
+      <w:pPr>
+        <w:pStyle w:val="berschrift2"/>
+      </w:pPr>
+      <w:r>
+        <w:t>A</w:t>
+      </w:r>
+      <w:r>
+        <w:t xml:space="preserve">nforderung </w:t>
+      </w:r>
+      <w:r>
+        <w:t>002</w:t>
+      </w:r>
+    </w:p>
+    <w:p>
+      <w:r>
+        <w:rPr>
+          <w:noProof/>
+        </w:rPr>
+        <w:drawing>
+          <wp:inline distT="0" distB="0" distL="0" distR="0" wp14:anchorId="31D0230A" wp14:editId="18DD0BC1">
+            <wp:extent cx="5181600" cy="3276600"/>
+            <wp:effectExtent l="0" t="0" r="0" b="0"/>
+            <wp:docPr id="2" name="Grafik 2"/>
+            <wp:cNvGraphicFramePr>
+              <a:graphicFrameLocks xmlns:a="http://schemas.openxmlformats.org/drawingml/2006/main" noChangeAspect="1"/>
+            </wp:cNvGraphicFramePr>
+            <a:graphic xmlns:a="http://schemas.openxmlformats.org/drawingml/2006/main">
+              <a:graphicData uri="http://schemas.openxmlformats.org/drawingml/2006/picture">
+                <pic:pic xmlns:pic="http://schemas.openxmlformats.org/drawingml/2006/picture">
+                  <pic:nvPicPr>
+                    <pic:cNvPr id="1" name=""/>
+                    <pic:cNvPicPr/>
+                  </pic:nvPicPr>
+                  <pic:blipFill>
+                    <a:blip r:embed="rId10"/>
+                    <a:stretch>
+                      <a:fillRect/>
+                    </a:stretch>
+                  </pic:blipFill>
+                  <pic:spPr>
+                    <a:xfrm>
+                      <a:off x="0" y="0"/>
+                      <a:ext cx="5181600" cy="3276600"/>
+                    </a:xfrm>
+                    <a:prstGeom prst="rect">
+                      <a:avLst/>
+                    </a:prstGeom>
+                  </pic:spPr>
+                </pic:pic>
+              </a:graphicData>
+            </a:graphic>
+          </wp:inline>
+        </w:drawing>
+      </w:r>
+    </w:p>
+    <w:p>
+      <w:r>
+        <w:t xml:space="preserve">Hier sieht man </w:t>
+      </w:r>
+      <w:proofErr w:type="spellStart"/>
+      <w:r>
+        <w:t>Textboxen</w:t>
+      </w:r>
+      <w:proofErr w:type="spellEnd"/>
+      <w:r>
+        <w:t>, in die man die Von- und Nachstation schreibt, den Suchbutton und dann die gefunden Verbindungen.</w:t>
+      </w:r>
+    </w:p>
+    <w:p>
+      <w:pPr>
+        <w:pStyle w:val="berschrift2"/>
+      </w:pPr>
+      <w:r>
+        <w:lastRenderedPageBreak/>
+        <w:t>A</w:t>
+      </w:r>
+      <w:r>
+        <w:t xml:space="preserve">nforderung </w:t>
+      </w:r>
+      <w:r>
+        <w:t>003</w:t>
+      </w:r>
+    </w:p>
+    <w:p>
+      <w:r>
+        <w:drawing>
+          <wp:inline distT="0" distB="0" distL="0" distR="0" wp14:anchorId="6080671B" wp14:editId="39006328">
+            <wp:extent cx="5219700" cy="3286125"/>
+            <wp:effectExtent l="0" t="0" r="0" b="9525"/>
+            <wp:docPr id="3" name="Grafik 3"/>
+            <wp:cNvGraphicFramePr>
+              <a:graphicFrameLocks xmlns:a="http://schemas.openxmlformats.org/drawingml/2006/main" noChangeAspect="1"/>
+            </wp:cNvGraphicFramePr>
+            <a:graphic xmlns:a="http://schemas.openxmlformats.org/drawingml/2006/main">
+              <a:graphicData uri="http://schemas.openxmlformats.org/drawingml/2006/picture">
+                <pic:pic xmlns:pic="http://schemas.openxmlformats.org/drawingml/2006/picture">
+                  <pic:nvPicPr>
+                    <pic:cNvPr id="1" name=""/>
+                    <pic:cNvPicPr/>
+                  </pic:nvPicPr>
+                  <pic:blipFill>
+                    <a:blip r:embed="rId11"/>
+                    <a:stretch>
+                      <a:fillRect/>
+                    </a:stretch>
+                  </pic:blipFill>
+                  <pic:spPr>
+                    <a:xfrm>
+                      <a:off x="0" y="0"/>
+                      <a:ext cx="5219700" cy="3286125"/>
+                    </a:xfrm>
+                    <a:prstGeom prst="rect">
+                      <a:avLst/>
+                    </a:prstGeom>
+                  </pic:spPr>
+                </pic:pic>
+              </a:graphicData>
+            </a:graphic>
+          </wp:inline>
+        </w:drawing>
+      </w:r>
+    </w:p>
+    <w:p>
+      <w:r>
+        <w:t xml:space="preserve">Hier sieht man </w:t>
+      </w:r>
+      <w:proofErr w:type="spellStart"/>
+      <w:r>
+        <w:t>Textboxen</w:t>
+      </w:r>
+      <w:proofErr w:type="spellEnd"/>
+      <w:r>
+        <w:t xml:space="preserve">, in die man die </w:t>
+      </w:r>
+      <w:r>
+        <w:t>Start Station</w:t>
+      </w:r>
+      <w:r>
+        <w:t xml:space="preserve"> schreibt, den Suchbutton und dann die gefunden Verbindungen</w:t>
+      </w:r>
+      <w:r>
+        <w:t xml:space="preserve"> von der gesuchten Station aus</w:t>
+      </w:r>
+      <w:r>
+        <w:t>.</w:t>
+      </w:r>
+    </w:p>
+    <w:p>
+      <w:pPr>
+        <w:pStyle w:val="berschrift1"/>
+      </w:pPr>
+      <w:r>
+        <w:t>Erledigte Anforderungen</w:t>
+      </w:r>
+    </w:p>
+    <w:p>
+      <w:r>
+        <w:t xml:space="preserve">Für das Programm </w:t>
+      </w:r>
+      <w:proofErr w:type="spellStart"/>
+      <w:r>
+        <w:t>SwissTransport</w:t>
+      </w:r>
+      <w:proofErr w:type="spellEnd"/>
+      <w:r>
+        <w:t xml:space="preserve"> zu schreiben</w:t>
+      </w:r>
+      <w:r>
+        <w:t>,</w:t>
+      </w:r>
+      <w:r>
+        <w:t xml:space="preserve"> haben wir 8 Anforderungen erhalten und ich habe die 6 folgenden implementiert.</w:t>
+      </w:r>
+    </w:p>
+    <w:p>
+      <w:pPr>
+        <w:pStyle w:val="berschrift2"/>
+      </w:pPr>
+      <w:r>
+        <w:t>A001</w:t>
+      </w:r>
+    </w:p>
+    <w:p>
+      <w:r>
+        <w:t>Als ÖV-Benutzer möchte ich Start- und Endstation mittels Textsuche suchen können, damit ich nicht alle Stationsnamen auswendig lernen muss.</w:t>
+      </w:r>
+    </w:p>
+    <w:p>
+      <w:pPr>
+        <w:pStyle w:val="berschrift3"/>
+      </w:pPr>
+      <w:r>
+        <w:t>Implementierung</w:t>
+      </w:r>
+    </w:p>
+    <w:p>
+      <w:r>
+        <w:t>Nach 3 Zeichen wird eine Liste mit Stationsvorschlägen angezeigt, die man auch auswählen kann.</w:t>
+      </w:r>
+    </w:p>
+    <w:p>
+      <w:r>
+        <w:rPr>
+          <w:noProof/>
+        </w:rPr>
+        <w:drawing>
+          <wp:inline distT="0" distB="0" distL="0" distR="0" wp14:anchorId="1E03F4C9" wp14:editId="221E6C8A">
+            <wp:extent cx="3133725" cy="2752725"/>
+            <wp:effectExtent l="0" t="0" r="9525" b="9525"/>
+            <wp:docPr id="6" name="Grafik 6"/>
+            <wp:cNvGraphicFramePr>
+              <a:graphicFrameLocks xmlns:a="http://schemas.openxmlformats.org/drawingml/2006/main" noChangeAspect="1"/>
+            </wp:cNvGraphicFramePr>
+            <a:graphic xmlns:a="http://schemas.openxmlformats.org/drawingml/2006/main">
+              <a:graphicData uri="http://schemas.openxmlformats.org/drawingml/2006/picture">
+                <pic:pic xmlns:pic="http://schemas.openxmlformats.org/drawingml/2006/picture">
+                  <pic:nvPicPr>
+                    <pic:cNvPr id="1" name=""/>
+                    <pic:cNvPicPr/>
+                  </pic:nvPicPr>
+                  <pic:blipFill rotWithShape="1">
+                    <a:blip r:embed="rId12"/>
+                    <a:srcRect t="17935" r="6799" b="3532"/>
+                    <a:stretch/>
+                  </pic:blipFill>
+                  <pic:spPr bwMode="auto">
+                    <a:xfrm>
+                      <a:off x="0" y="0"/>
+                      <a:ext cx="3133725" cy="2752725"/>
+                    </a:xfrm>
+                    <a:prstGeom prst="rect">
+                      <a:avLst/>
+                    </a:prstGeom>
+                    <a:ln>
+                      <a:noFill/>
+                    </a:ln>
+                    <a:extLst>
+                      <a:ext uri="{53640926-AAD7-44D8-BBD7-CCE9431645EC}">
+                        <a14:shadowObscured xmlns:a14="http://schemas.microsoft.com/office/drawing/2010/main"/>
+                      </a:ext>
+                    </a:extLst>
+                  </pic:spPr>
+                </pic:pic>
+              </a:graphicData>
+            </a:graphic>
+          </wp:inline>
+        </w:drawing>
+      </w:r>
+    </w:p>
+    <w:p/>
+    <w:p>
+      <w:pPr>
+        <w:pStyle w:val="berschrift2"/>
+      </w:pPr>
+      <w:r>
+        <w:t>A002</w:t>
+      </w:r>
+    </w:p>
+    <w:p>
+      <w:r>
+        <w:t>Als ÖV-Benutzer möchte ich die aktuellen, d.h. mindestens die nächsten vier bis fünf Verbindungen zwischen den beiden gefundenen und ausgewählten Stationen sehen, damit ich weiss wann ich zur Station muss, um den für mich idealen Anschluss zu erwischen.</w:t>
+      </w:r>
+    </w:p>
+    <w:p>
+      <w:pPr>
+        <w:pStyle w:val="berschrift3"/>
+      </w:pPr>
+      <w:r>
+        <w:t>Implementierung</w:t>
+      </w:r>
+    </w:p>
+    <w:p>
+      <w:r>
+        <w:t>Es werden wie verlangt 4 Verbindungen angezeigt.</w:t>
+      </w:r>
+    </w:p>
+    <w:p>
+      <w:r>
+        <w:rPr>
+          <w:noProof/>
+        </w:rPr>
+        <w:drawing>
+          <wp:inline distT="0" distB="0" distL="0" distR="0" wp14:anchorId="6FB26016" wp14:editId="291D2BE6">
+            <wp:extent cx="4305300" cy="3400425"/>
+            <wp:effectExtent l="0" t="0" r="0" b="9525"/>
+            <wp:docPr id="7" name="Grafik 7"/>
+            <wp:cNvGraphicFramePr>
+              <a:graphicFrameLocks xmlns:a="http://schemas.openxmlformats.org/drawingml/2006/main" noChangeAspect="1"/>
+            </wp:cNvGraphicFramePr>
+            <a:graphic xmlns:a="http://schemas.openxmlformats.org/drawingml/2006/main">
+              <a:graphicData uri="http://schemas.openxmlformats.org/drawingml/2006/picture">
+                <pic:pic xmlns:pic="http://schemas.openxmlformats.org/drawingml/2006/picture">
+                  <pic:nvPicPr>
+                    <pic:cNvPr id="1" name=""/>
+                    <pic:cNvPicPr/>
+                  </pic:nvPicPr>
+                  <pic:blipFill>
+                    <a:blip r:embed="rId13"/>
+                    <a:stretch>
+                      <a:fillRect/>
+                    </a:stretch>
+                  </pic:blipFill>
+                  <pic:spPr>
+                    <a:xfrm>
+                      <a:off x="0" y="0"/>
+                      <a:ext cx="4305300" cy="3400425"/>
+                    </a:xfrm>
+                    <a:prstGeom prst="rect">
+                      <a:avLst/>
+                    </a:prstGeom>
+                  </pic:spPr>
+                </pic:pic>
+              </a:graphicData>
+            </a:graphic>
+          </wp:inline>
+        </w:drawing>
+      </w:r>
+    </w:p>
+    <w:p/>
+    <w:p>
+      <w:pPr>
+        <w:pStyle w:val="berschrift2"/>
+      </w:pPr>
+      <w:r>
+        <w:t>A003</w:t>
+      </w:r>
+    </w:p>
+    <w:p>
+      <w:r>
+        <w:t>Als ÖV-Benutzer möchte ich sehen, welche Verbindungen ab einer bestimmten Station vorhanden sind, damit ich bei mir zuhause eine Art Abfahrtstafel haben kann.</w:t>
+      </w:r>
+    </w:p>
+    <w:p>
+      <w:pPr>
+        <w:pStyle w:val="berschrift3"/>
+      </w:pPr>
+      <w:r>
+        <w:t>Implementierung</w:t>
+      </w:r>
+    </w:p>
+    <w:p>
+      <w:r>
+        <w:t>Es werden alle Verbindungen ab der angegebenen Start Station angezeigt.</w:t>
+      </w:r>
+    </w:p>
+    <w:p>
+      <w:r>
+        <w:rPr>
+          <w:noProof/>
+        </w:rPr>
+        <w:lastRenderedPageBreak/>
+        <w:drawing>
+          <wp:inline distT="0" distB="0" distL="0" distR="0" wp14:anchorId="2467E86C" wp14:editId="414C338D">
+            <wp:extent cx="4286250" cy="3219450"/>
+            <wp:effectExtent l="0" t="0" r="0" b="0"/>
+            <wp:docPr id="8" name="Grafik 8"/>
+            <wp:cNvGraphicFramePr>
+              <a:graphicFrameLocks xmlns:a="http://schemas.openxmlformats.org/drawingml/2006/main" noChangeAspect="1"/>
+            </wp:cNvGraphicFramePr>
+            <a:graphic xmlns:a="http://schemas.openxmlformats.org/drawingml/2006/main">
+              <a:graphicData uri="http://schemas.openxmlformats.org/drawingml/2006/picture">
+                <pic:pic xmlns:pic="http://schemas.openxmlformats.org/drawingml/2006/picture">
+                  <pic:nvPicPr>
+                    <pic:cNvPr id="1" name=""/>
+                    <pic:cNvPicPr/>
+                  </pic:nvPicPr>
+                  <pic:blipFill>
+                    <a:blip r:embed="rId14"/>
+                    <a:stretch>
+                      <a:fillRect/>
+                    </a:stretch>
+                  </pic:blipFill>
+                  <pic:spPr>
+                    <a:xfrm>
+                      <a:off x="0" y="0"/>
+                      <a:ext cx="4286250" cy="3219450"/>
+                    </a:xfrm>
+                    <a:prstGeom prst="rect">
+                      <a:avLst/>
+                    </a:prstGeom>
+                  </pic:spPr>
+                </pic:pic>
+              </a:graphicData>
+            </a:graphic>
+          </wp:inline>
+        </w:drawing>
+      </w:r>
+    </w:p>
+    <w:p>
+      <w:pPr>
+        <w:pStyle w:val="berschrift2"/>
+      </w:pPr>
+      <w:r>
+        <w:t>A00</w:t>
+      </w:r>
+      <w:r>
+        <w:t>4</w:t>
+      </w:r>
+    </w:p>
+    <w:p>
+      <w:r>
+        <w:t>Als ÖV-Benutzer möchte ich, dass schon während meiner Eingabe erste Such</w:t>
+      </w:r>
+      <w:r>
+        <w:t>r</w:t>
+      </w:r>
+      <w:r>
+        <w:t>esultate erscheinen, damit ich effizienter nach Stationen suchen kann.</w:t>
+      </w:r>
+    </w:p>
+    <w:p>
+      <w:pPr>
+        <w:pStyle w:val="berschrift3"/>
+      </w:pPr>
+      <w:r>
+        <w:t>Implementierung</w:t>
+      </w:r>
+    </w:p>
+    <w:p>
+      <w:r>
+        <w:t>Es wird n</w:t>
+      </w:r>
+      <w:r>
+        <w:t>ach 3 Zeichen eine Liste mit Stationsvorschlägen angezeigt</w:t>
+      </w:r>
+      <w:r>
+        <w:t>.</w:t>
+      </w:r>
+    </w:p>
+    <w:p>
+      <w:r>
+        <w:rPr>
+          <w:noProof/>
+        </w:rPr>
+        <w:drawing>
+          <wp:inline distT="0" distB="0" distL="0" distR="0" wp14:anchorId="68E9D801" wp14:editId="081145FF">
+            <wp:extent cx="2143125" cy="2686050"/>
+            <wp:effectExtent l="0" t="0" r="9525" b="0"/>
+            <wp:docPr id="9" name="Grafik 9"/>
+            <wp:cNvGraphicFramePr>
+              <a:graphicFrameLocks xmlns:a="http://schemas.openxmlformats.org/drawingml/2006/main" noChangeAspect="1"/>
+            </wp:cNvGraphicFramePr>
+            <a:graphic xmlns:a="http://schemas.openxmlformats.org/drawingml/2006/main">
+              <a:graphicData uri="http://schemas.openxmlformats.org/drawingml/2006/picture">
+                <pic:pic xmlns:pic="http://schemas.openxmlformats.org/drawingml/2006/picture">
+                  <pic:nvPicPr>
+                    <pic:cNvPr id="1" name=""/>
+                    <pic:cNvPicPr/>
+                  </pic:nvPicPr>
+                  <pic:blipFill rotWithShape="1">
+                    <a:blip r:embed="rId15"/>
+                    <a:srcRect r="51193" b="17059"/>
+                    <a:stretch/>
+                  </pic:blipFill>
+                  <pic:spPr bwMode="auto">
+                    <a:xfrm>
+                      <a:off x="0" y="0"/>
+                      <a:ext cx="2143125" cy="2686050"/>
+                    </a:xfrm>
+                    <a:prstGeom prst="rect">
+                      <a:avLst/>
+                    </a:prstGeom>
+                    <a:ln>
+                      <a:noFill/>
+                    </a:ln>
+                    <a:extLst>
+                      <a:ext uri="{53640926-AAD7-44D8-BBD7-CCE9431645EC}">
+                        <a14:shadowObscured xmlns:a14="http://schemas.microsoft.com/office/drawing/2010/main"/>
+                      </a:ext>
+                    </a:extLst>
+                  </pic:spPr>
+                </pic:pic>
+              </a:graphicData>
+            </a:graphic>
+          </wp:inline>
+        </w:drawing>
+      </w:r>
+    </w:p>
+    <w:p/>
+    <w:p>
+      <w:pPr>
+        <w:pStyle w:val="berschrift2"/>
+      </w:pPr>
+      <w:r>
+        <w:t>A00</w:t>
+      </w:r>
+      <w:r>
+        <w:t>5</w:t>
+      </w:r>
+    </w:p>
+    <w:p>
+      <w:r>
+        <w:t>A</w:t>
+      </w:r>
+      <w:r>
+        <w:t>l</w:t>
+      </w:r>
+      <w:r>
+        <w:t>s ÖV-Benutzer möchte ich nicht nur aktuelle Verbindungen suchen können, sondern auch solche zu einem beliebigen anderen Zeitpunkt, damit ich zukünftige Reisen planen kann.</w:t>
+      </w:r>
+    </w:p>
+    <w:p>
+      <w:pPr>
+        <w:pStyle w:val="berschrift3"/>
+      </w:pPr>
+      <w:r>
+        <w:t>Implementierung</w:t>
+      </w:r>
+    </w:p>
+    <w:p>
+      <w:r>
+        <w:t>Man kann einen beliebigen Tab mit der beliebigen Zeit als Ankunft oder Abfahrt (standartmässig) eingeben und die Verbindungen dazu werden nach der Reihenfolge angezeigt.</w:t>
+      </w:r>
+    </w:p>
+    <w:p>
+      <w:r>
+        <w:rPr>
+          <w:noProof/>
+        </w:rPr>
+        <w:lastRenderedPageBreak/>
+        <w:drawing>
+          <wp:inline distT="0" distB="0" distL="0" distR="0" wp14:anchorId="48EC5083" wp14:editId="2CD99938">
+            <wp:extent cx="4762500" cy="3562350"/>
+            <wp:effectExtent l="0" t="0" r="0" b="0"/>
+            <wp:docPr id="10" name="Grafik 10"/>
+            <wp:cNvGraphicFramePr>
+              <a:graphicFrameLocks xmlns:a="http://schemas.openxmlformats.org/drawingml/2006/main" noChangeAspect="1"/>
+            </wp:cNvGraphicFramePr>
+            <a:graphic xmlns:a="http://schemas.openxmlformats.org/drawingml/2006/main">
+              <a:graphicData uri="http://schemas.openxmlformats.org/drawingml/2006/picture">
+                <pic:pic xmlns:pic="http://schemas.openxmlformats.org/drawingml/2006/picture">
+                  <pic:nvPicPr>
+                    <pic:cNvPr id="1" name=""/>
+                    <pic:cNvPicPr/>
+                  </pic:nvPicPr>
+                  <pic:blipFill>
+                    <a:blip r:embed="rId16"/>
+                    <a:stretch>
+                      <a:fillRect/>
+                    </a:stretch>
+                  </pic:blipFill>
+                  <pic:spPr>
+                    <a:xfrm>
+                      <a:off x="0" y="0"/>
+                      <a:ext cx="4762500" cy="3562350"/>
+                    </a:xfrm>
+                    <a:prstGeom prst="rect">
+                      <a:avLst/>
+                    </a:prstGeom>
+                  </pic:spPr>
+                </pic:pic>
+              </a:graphicData>
+            </a:graphic>
+          </wp:inline>
+        </w:drawing>
+      </w:r>
+    </w:p>
+    <w:p>
+      <w:r>
+        <w:t>Das Auswählen der Zeit funktioniert mit eins addieren (Pfeil gegen oben) oder eins subtrahieren (Pfeil gegen unten) für die Stunden und die Minuten.</w:t>
+      </w:r>
+    </w:p>
+    <w:p>
+      <w:r>
+        <w:t>Das Auswählen des Tagen erfolgt dagegen mit einem Kalender auf dem man den Tag anklicken kann.</w:t>
+      </w:r>
+    </w:p>
+    <w:p>
+      <w:r>
+        <w:rPr>
+          <w:noProof/>
+        </w:rPr>
+        <w:drawing>
+          <wp:inline distT="0" distB="0" distL="0" distR="0" wp14:anchorId="13632F81" wp14:editId="5F222E72">
+            <wp:extent cx="2524125" cy="2028825"/>
+            <wp:effectExtent l="0" t="0" r="9525" b="9525"/>
+            <wp:docPr id="11" name="Grafik 11"/>
+            <wp:cNvGraphicFramePr>
+              <a:graphicFrameLocks xmlns:a="http://schemas.openxmlformats.org/drawingml/2006/main" noChangeAspect="1"/>
+            </wp:cNvGraphicFramePr>
+            <a:graphic xmlns:a="http://schemas.openxmlformats.org/drawingml/2006/main">
+              <a:graphicData uri="http://schemas.openxmlformats.org/drawingml/2006/picture">
+                <pic:pic xmlns:pic="http://schemas.openxmlformats.org/drawingml/2006/picture">
+                  <pic:nvPicPr>
+                    <pic:cNvPr id="1" name=""/>
+                    <pic:cNvPicPr/>
+                  </pic:nvPicPr>
+                  <pic:blipFill>
+                    <a:blip r:embed="rId17"/>
+                    <a:stretch>
+                      <a:fillRect/>
+                    </a:stretch>
+                  </pic:blipFill>
+                  <pic:spPr>
+                    <a:xfrm>
+                      <a:off x="0" y="0"/>
+                      <a:ext cx="2524125" cy="2028825"/>
+                    </a:xfrm>
+                    <a:prstGeom prst="rect">
+                      <a:avLst/>
+                    </a:prstGeom>
+                  </pic:spPr>
+                </pic:pic>
+              </a:graphicData>
+            </a:graphic>
+          </wp:inline>
+        </w:drawing>
+      </w:r>
+    </w:p>
+    <w:p/>
+    <w:p>
+      <w:pPr>
+        <w:pStyle w:val="berschrift2"/>
+      </w:pPr>
+      <w:r>
+        <w:t>A00</w:t>
+      </w:r>
+      <w:r>
+        <w:t>6</w:t>
+      </w:r>
+    </w:p>
+    <w:p>
+      <w:r>
+        <w:t xml:space="preserve">Als ÖV-Benutzer möchte ich sehen, wo sich eine Station befindet, damit ich mir besser vorstellen kann, wie die Situation vor Ort aussieht. </w:t>
+      </w:r>
+    </w:p>
+    <w:p>
+      <w:pPr>
+        <w:pStyle w:val="berschrift3"/>
+      </w:pPr>
+      <w:r>
+        <w:t>Implementierung</w:t>
+      </w:r>
+    </w:p>
+    <w:p>
+      <w:r>
+        <w:t>Sobald auf ‘Station anzeigen’ geklickt wird, öffnet sich der Browser mit der Google Maps Karte und dem Standort der Station.</w:t>
+      </w:r>
+    </w:p>
+    <w:p>
+      <w:r>
+        <w:rPr>
+          <w:noProof/>
+        </w:rPr>
+        <w:lastRenderedPageBreak/>
+        <w:drawing>
+          <wp:inline distT="0" distB="0" distL="0" distR="0" wp14:anchorId="61D0FA20" wp14:editId="29188B8C">
+            <wp:extent cx="4267200" cy="2247900"/>
+            <wp:effectExtent l="0" t="0" r="0" b="0"/>
+            <wp:docPr id="12" name="Grafik 12"/>
+            <wp:cNvGraphicFramePr>
+              <a:graphicFrameLocks xmlns:a="http://schemas.openxmlformats.org/drawingml/2006/main" noChangeAspect="1"/>
+            </wp:cNvGraphicFramePr>
+            <a:graphic xmlns:a="http://schemas.openxmlformats.org/drawingml/2006/main">
+              <a:graphicData uri="http://schemas.openxmlformats.org/drawingml/2006/picture">
+                <pic:pic xmlns:pic="http://schemas.openxmlformats.org/drawingml/2006/picture">
+                  <pic:nvPicPr>
+                    <pic:cNvPr id="1" name=""/>
+                    <pic:cNvPicPr/>
+                  </pic:nvPicPr>
+                  <pic:blipFill>
+                    <a:blip r:embed="rId18"/>
+                    <a:stretch>
+                      <a:fillRect/>
+                    </a:stretch>
+                  </pic:blipFill>
+                  <pic:spPr>
+                    <a:xfrm>
+                      <a:off x="0" y="0"/>
+                      <a:ext cx="4267200" cy="2247900"/>
+                    </a:xfrm>
+                    <a:prstGeom prst="rect">
+                      <a:avLst/>
+                    </a:prstGeom>
+                  </pic:spPr>
+                </pic:pic>
+              </a:graphicData>
+            </a:graphic>
+          </wp:inline>
+        </w:drawing>
+      </w:r>
+    </w:p>
+    <w:p>
+      <w:r>
+        <w:t>Rechts wird die Station</w:t>
+      </w:r>
+      <w:r>
+        <w:t xml:space="preserve"> auf der Karte rot markiert</w:t>
+      </w:r>
+      <w:r>
+        <w:t xml:space="preserve"> und links wird mit den Koordinaten gesucht</w:t>
+      </w:r>
+      <w:r>
+        <w:t>.</w:t>
+      </w:r>
+    </w:p>
+    <w:p>
+      <w:r>
+        <w:rPr>
+          <w:noProof/>
+        </w:rPr>
+        <w:drawing>
+          <wp:inline distT="0" distB="0" distL="0" distR="0" wp14:anchorId="35A81EAB" wp14:editId="0DAD4690">
+            <wp:extent cx="2435502" cy="4200525"/>
+            <wp:effectExtent l="0" t="0" r="3175" b="0"/>
+            <wp:docPr id="14" name="Grafik 14"/>
+            <wp:cNvGraphicFramePr>
+              <a:graphicFrameLocks xmlns:a="http://schemas.openxmlformats.org/drawingml/2006/main" noChangeAspect="1"/>
+            </wp:cNvGraphicFramePr>
+            <a:graphic xmlns:a="http://schemas.openxmlformats.org/drawingml/2006/main">
+              <a:graphicData uri="http://schemas.openxmlformats.org/drawingml/2006/picture">
+                <pic:pic xmlns:pic="http://schemas.openxmlformats.org/drawingml/2006/picture">
+                  <pic:nvPicPr>
+                    <pic:cNvPr id="1" name=""/>
+                    <pic:cNvPicPr/>
+                  </pic:nvPicPr>
+                  <pic:blipFill>
+                    <a:blip r:embed="rId19"/>
+                    <a:stretch>
+                      <a:fillRect/>
+                    </a:stretch>
+                  </pic:blipFill>
+                  <pic:spPr>
+                    <a:xfrm>
+                      <a:off x="0" y="0"/>
+                      <a:ext cx="2446798" cy="4220008"/>
+                    </a:xfrm>
+                    <a:prstGeom prst="rect">
+                      <a:avLst/>
+                    </a:prstGeom>
+                  </pic:spPr>
+                </pic:pic>
+              </a:graphicData>
+            </a:graphic>
+          </wp:inline>
+        </w:drawing>
+      </w:r>
+      <w:r>
+        <w:rPr>
+          <w:noProof/>
+        </w:rPr>
+        <w:drawing>
+          <wp:inline distT="0" distB="0" distL="0" distR="0" wp14:anchorId="6C1C9D93" wp14:editId="18C1F2DB">
+            <wp:extent cx="2931821" cy="1857375"/>
+            <wp:effectExtent l="0" t="0" r="1905" b="0"/>
+            <wp:docPr id="13" name="Grafik 13"/>
+            <wp:cNvGraphicFramePr>
+              <a:graphicFrameLocks xmlns:a="http://schemas.openxmlformats.org/drawingml/2006/main" noChangeAspect="1"/>
+            </wp:cNvGraphicFramePr>
+            <a:graphic xmlns:a="http://schemas.openxmlformats.org/drawingml/2006/main">
+              <a:graphicData uri="http://schemas.openxmlformats.org/drawingml/2006/picture">
+                <pic:pic xmlns:pic="http://schemas.openxmlformats.org/drawingml/2006/picture">
+                  <pic:nvPicPr>
+                    <pic:cNvPr id="1" name=""/>
+                    <pic:cNvPicPr/>
+                  </pic:nvPicPr>
+                  <pic:blipFill>
+                    <a:blip r:embed="rId20"/>
+                    <a:stretch>
+                      <a:fillRect/>
+                    </a:stretch>
+                  </pic:blipFill>
+                  <pic:spPr>
+                    <a:xfrm>
+                      <a:off x="0" y="0"/>
+                      <a:ext cx="2942494" cy="1864137"/>
+                    </a:xfrm>
+                    <a:prstGeom prst="rect">
+                      <a:avLst/>
+                    </a:prstGeom>
+                  </pic:spPr>
+                </pic:pic>
+              </a:graphicData>
+            </a:graphic>
+          </wp:inline>
+        </w:drawing>
+      </w:r>
+    </w:p>
+    <w:p>
+      <w:pPr>
+        <w:pStyle w:val="berschrift1"/>
+      </w:pPr>
+      <w:r>
+        <w:t>Tests</w:t>
+      </w:r>
+    </w:p>
+    <w:p>
+      <w:pPr>
+        <w:pStyle w:val="berschrift2"/>
+      </w:pPr>
+      <w:r>
+        <w:t>A001</w:t>
+      </w:r>
+    </w:p>
+    <w:tbl>
+      <w:tblPr>
+        <w:tblStyle w:val="Tabellenraster"/>
+        <w:tblW w:w="0" w:type="auto"/>
+        <w:tblLook w:val="04A0" w:firstRow="1" w:lastRow="0" w:firstColumn="1" w:lastColumn="0" w:noHBand="0" w:noVBand="1"/>
+      </w:tblPr>
+      <w:tblGrid>
+        <w:gridCol w:w="742"/>
+        <w:gridCol w:w="3668"/>
+        <w:gridCol w:w="2665"/>
+        <w:gridCol w:w="1987"/>
+      </w:tblGrid>
+      <w:tr>
+        <w:tc>
+          <w:tcPr>
+            <w:tcW w:w="682" w:type="dxa"/>
+          </w:tcPr>
+          <w:p>
+            <w:pPr>
+              <w:rPr>
+                <w:b/>
+                <w:bCs/>
+              </w:rPr>
+            </w:pPr>
+            <w:r>
+              <w:rPr>
+                <w:b/>
+                <w:bCs/>
+              </w:rPr>
+              <w:t>Test:</w:t>
+            </w:r>
+          </w:p>
+        </w:tc>
+        <w:tc>
+          <w:tcPr>
+            <w:tcW w:w="3699" w:type="dxa"/>
+          </w:tcPr>
+          <w:p>
+            <w:pPr>
+              <w:rPr>
+                <w:b/>
+                <w:bCs/>
+              </w:rPr>
+            </w:pPr>
+            <w:r>
+              <w:rPr>
+                <w:b/>
+                <w:bCs/>
+              </w:rPr>
+              <w:t>Aktion:</w:t>
+            </w:r>
+          </w:p>
+        </w:tc>
+        <w:tc>
+          <w:tcPr>
+            <w:tcW w:w="2677" w:type="dxa"/>
+          </w:tcPr>
+          <w:p>
+            <w:pPr>
+              <w:rPr>
+                <w:b/>
+                <w:bCs/>
+              </w:rPr>
+            </w:pPr>
+            <w:r>
+              <w:rPr>
+                <w:b/>
+                <w:bCs/>
+              </w:rPr>
+              <w:t>Erwartet:</w:t>
+            </w:r>
+          </w:p>
+        </w:tc>
+        <w:tc>
+          <w:tcPr>
+            <w:tcW w:w="2004" w:type="dxa"/>
+          </w:tcPr>
+          <w:p>
+            <w:pPr>
+              <w:rPr>
+                <w:b/>
+                <w:bCs/>
+              </w:rPr>
+            </w:pPr>
+            <w:r>
+              <w:rPr>
+                <w:b/>
+                <w:bCs/>
+              </w:rPr>
+              <w:t>Resultat</w:t>
+            </w:r>
+            <w:r>
+              <w:rPr>
+                <w:b/>
+                <w:bCs/>
+              </w:rPr>
+              <w:t>:</w:t>
+            </w:r>
+          </w:p>
+        </w:tc>
+      </w:tr>
+      <w:tr>
+        <w:tc>
+          <w:tcPr>
+            <w:tcW w:w="682" w:type="dxa"/>
+          </w:tcPr>
+          <w:p>
+            <w:r>
+              <w:t>1</w:t>
+            </w:r>
+          </w:p>
+        </w:tc>
+        <w:tc>
+          <w:tcPr>
+            <w:tcW w:w="3699" w:type="dxa"/>
+          </w:tcPr>
+          <w:p>
+            <w:r>
+              <w:t xml:space="preserve">Der Benutzer gibt </w:t>
+            </w:r>
+            <w:r>
+              <w:t>die 3 Anfangsbuchstaben einer vorhandenen Station ein.</w:t>
+            </w:r>
+          </w:p>
+          <w:p/>
+        </w:tc>
+        <w:tc>
+          <w:tcPr>
+            <w:tcW w:w="2677" w:type="dxa"/>
+          </w:tcPr>
+          <w:p>
+            <w:r>
+              <w:t xml:space="preserve">Es werden </w:t>
+            </w:r>
+            <w:r>
+              <w:t>viele Stationsvorschläge angezeigt, die man auswählen kann</w:t>
+            </w:r>
+            <w:r>
+              <w:t>.</w:t>
+            </w:r>
+          </w:p>
+        </w:tc>
+        <w:tc>
+          <w:tcPr>
+            <w:tcW w:w="2004" w:type="dxa"/>
+          </w:tcPr>
+          <w:p>
+            <w:r>
+              <w:t>Wie erwartet.</w:t>
+            </w:r>
+          </w:p>
+        </w:tc>
+      </w:tr>
+      <w:tr>
+        <w:tc>
+          <w:tcPr>
+            <w:tcW w:w="682" w:type="dxa"/>
+          </w:tcPr>
+          <w:p>
+            <w:r>
+              <w:t>2</w:t>
+            </w:r>
+          </w:p>
+        </w:tc>
+        <w:tc>
+          <w:tcPr>
+            <w:tcW w:w="3699" w:type="dxa"/>
+          </w:tcPr>
+          <w:p>
+            <w:r>
+              <w:t xml:space="preserve">Der Benutzer gibt die 3 Anfangsbuchstaben einer </w:t>
+            </w:r>
+            <w:r>
+              <w:t xml:space="preserve">nicht </w:t>
+            </w:r>
+            <w:r>
+              <w:t>vorhandenen Station ein.</w:t>
+            </w:r>
+          </w:p>
+          <w:p/>
+        </w:tc>
+        <w:tc>
+          <w:tcPr>
+            <w:tcW w:w="2677" w:type="dxa"/>
+          </w:tcPr>
+          <w:p>
+            <w:r>
+              <w:lastRenderedPageBreak/>
+              <w:t xml:space="preserve">Es </w:t>
+            </w:r>
+            <w:r>
+              <w:t>geschieht nichts.</w:t>
+            </w:r>
+          </w:p>
+        </w:tc>
+        <w:tc>
+          <w:tcPr>
+            <w:tcW w:w="2004" w:type="dxa"/>
+          </w:tcPr>
+          <w:p>
+            <w:r>
+              <w:t>Wie erwartet.</w:t>
+            </w:r>
+          </w:p>
+        </w:tc>
+      </w:tr>
+    </w:tbl>
+    <w:p/>
+    <w:p>
+      <w:pPr>
+        <w:pStyle w:val="berschrift2"/>
+      </w:pPr>
+      <w:r>
+        <w:t>A002</w:t>
+      </w:r>
+    </w:p>
+    <w:tbl>
+      <w:tblPr>
+        <w:tblStyle w:val="Tabellenraster"/>
+        <w:tblW w:w="0" w:type="auto"/>
+        <w:tblLook w:val="04A0" w:firstRow="1" w:lastRow="0" w:firstColumn="1" w:lastColumn="0" w:noHBand="0" w:noVBand="1"/>
+      </w:tblPr>
+      <w:tblGrid>
+        <w:gridCol w:w="742"/>
+        <w:gridCol w:w="3668"/>
+        <w:gridCol w:w="2665"/>
+        <w:gridCol w:w="1987"/>
+      </w:tblGrid>
+      <w:tr>
+        <w:tc>
+          <w:tcPr>
+            <w:tcW w:w="742" w:type="dxa"/>
+          </w:tcPr>
+          <w:p>
+            <w:pPr>
+              <w:rPr>
+                <w:b/>
+                <w:bCs/>
+              </w:rPr>
+            </w:pPr>
+            <w:r>
+              <w:rPr>
+                <w:b/>
+                <w:bCs/>
+              </w:rPr>
+              <w:t>Test:</w:t>
+            </w:r>
+          </w:p>
+        </w:tc>
+        <w:tc>
+          <w:tcPr>
+            <w:tcW w:w="3668" w:type="dxa"/>
+          </w:tcPr>
+          <w:p>
+            <w:pPr>
+              <w:rPr>
+                <w:b/>
+                <w:bCs/>
+              </w:rPr>
+            </w:pPr>
+            <w:r>
+              <w:rPr>
+                <w:b/>
+                <w:bCs/>
+              </w:rPr>
+              <w:t>Aktion:</w:t>
+            </w:r>
+          </w:p>
+        </w:tc>
+        <w:tc>
+          <w:tcPr>
+            <w:tcW w:w="2665" w:type="dxa"/>
+          </w:tcPr>
+          <w:p>
+            <w:pPr>
+              <w:rPr>
+                <w:b/>
+                <w:bCs/>
+              </w:rPr>
+            </w:pPr>
+            <w:r>
+              <w:rPr>
+                <w:b/>
+                <w:bCs/>
+              </w:rPr>
+              <w:t>Erwartet:</w:t>
+            </w:r>
+          </w:p>
+        </w:tc>
+        <w:tc>
+          <w:tcPr>
+            <w:tcW w:w="1987" w:type="dxa"/>
+          </w:tcPr>
+          <w:p>
+            <w:pPr>
+              <w:rPr>
+                <w:b/>
+                <w:bCs/>
+              </w:rPr>
+            </w:pPr>
+            <w:r>
+              <w:rPr>
+                <w:b/>
+                <w:bCs/>
+              </w:rPr>
+              <w:t>Resultat:</w:t>
+            </w:r>
+          </w:p>
+        </w:tc>
+      </w:tr>
+      <w:tr>
+        <w:tc>
+          <w:tcPr>
+            <w:tcW w:w="742" w:type="dxa"/>
+          </w:tcPr>
+          <w:p>
+            <w:r>
+              <w:t>1</w:t>
+            </w:r>
+          </w:p>
+        </w:tc>
+        <w:tc>
+          <w:tcPr>
+            <w:tcW w:w="3668" w:type="dxa"/>
+          </w:tcPr>
+          <w:p>
+            <w:r>
+              <w:t xml:space="preserve">Der Benutzer </w:t>
+            </w:r>
+            <w:r>
+              <w:t>sucht Verbindungen von 2 gültigen Stationen mit vorhandenen Verbindungen.</w:t>
+            </w:r>
+          </w:p>
+          <w:p/>
+        </w:tc>
+        <w:tc>
+          <w:tcPr>
+            <w:tcW w:w="2665" w:type="dxa"/>
+          </w:tcPr>
+          <w:p>
+            <w:r>
+              <w:t xml:space="preserve">Es werden 4 Verbindungen zwischen den eingegebenen Stationen angezeigt. </w:t>
+            </w:r>
+          </w:p>
+          <w:p/>
+        </w:tc>
+        <w:tc>
+          <w:tcPr>
+            <w:tcW w:w="1987" w:type="dxa"/>
+          </w:tcPr>
+          <w:p>
+            <w:r>
+              <w:t>Wie erwartet.</w:t>
+            </w:r>
+          </w:p>
+        </w:tc>
+      </w:tr>
+      <w:tr>
+        <w:tc>
+          <w:tcPr>
+            <w:tcW w:w="742" w:type="dxa"/>
+          </w:tcPr>
+          <w:p>
+            <w:r>
+              <w:t>2</w:t>
+            </w:r>
+          </w:p>
+        </w:tc>
+        <w:tc>
+          <w:tcPr>
+            <w:tcW w:w="3668" w:type="dxa"/>
+          </w:tcPr>
+          <w:p>
+            <w:r>
+              <w:t xml:space="preserve">Der Benutzer </w:t>
+            </w:r>
+            <w:r>
+              <w:t>sucht nach ungültigen Stationen.</w:t>
+            </w:r>
+          </w:p>
+          <w:p/>
+        </w:tc>
+        <w:tc>
+          <w:tcPr>
+            <w:tcW w:w="2665" w:type="dxa"/>
+          </w:tcPr>
+          <w:p>
+            <w:r>
+              <w:t xml:space="preserve">Es </w:t>
+            </w:r>
+            <w:r>
+              <w:t>wird</w:t>
+            </w:r>
+            <w:r>
+              <w:t xml:space="preserve"> eine Fehlermeldung aus</w:t>
+            </w:r>
+            <w:r>
+              <w:t>gegeben</w:t>
+            </w:r>
+            <w:r>
+              <w:t xml:space="preserve"> und nichts wird angezeigt.</w:t>
+            </w:r>
+          </w:p>
+        </w:tc>
+        <w:tc>
+          <w:tcPr>
+            <w:tcW w:w="1987" w:type="dxa"/>
+          </w:tcPr>
+          <w:p>
+            <w:r>
+              <w:t>Wie erwartet.</w:t>
+            </w:r>
+          </w:p>
+        </w:tc>
+      </w:tr>
+      <w:tr>
+        <w:tc>
+          <w:tcPr>
+            <w:tcW w:w="742" w:type="dxa"/>
+          </w:tcPr>
+          <w:p>
+            <w:r>
+              <w:t>3</w:t>
+            </w:r>
+          </w:p>
+        </w:tc>
+        <w:tc>
+          <w:tcPr>
+            <w:tcW w:w="3668" w:type="dxa"/>
+          </w:tcPr>
+          <w:p>
+            <w:r>
+              <w:t xml:space="preserve">Der Benutzer sucht nach </w:t>
+            </w:r>
+            <w:r>
+              <w:t>gültigen Stationen ohne Verbindungen dazwischen.</w:t>
+            </w:r>
+          </w:p>
+          <w:p/>
+        </w:tc>
+        <w:tc>
+          <w:tcPr>
+            <w:tcW w:w="2665" w:type="dxa"/>
+          </w:tcPr>
+          <w:p>
+            <w:r>
+              <w:t>Es wird nichts angezeigt.</w:t>
+            </w:r>
+          </w:p>
+        </w:tc>
+        <w:tc>
+          <w:tcPr>
+            <w:tcW w:w="1987" w:type="dxa"/>
+          </w:tcPr>
+          <w:p>
+            <w:r>
+              <w:t>Wie erwartet.</w:t>
+            </w:r>
+          </w:p>
+        </w:tc>
+      </w:tr>
+    </w:tbl>
+    <w:p>
+      <w:pPr>
+        <w:pStyle w:val="berschrift2"/>
+      </w:pPr>
+      <w:r>
+        <w:t>A003</w:t>
+      </w:r>
+    </w:p>
+    <w:tbl>
+      <w:tblPr>
+        <w:tblStyle w:val="Tabellenraster"/>
+        <w:tblW w:w="0" w:type="auto"/>
+        <w:tblLook w:val="04A0" w:firstRow="1" w:lastRow="0" w:firstColumn="1" w:lastColumn="0" w:noHBand="0" w:noVBand="1"/>
+      </w:tblPr>
+      <w:tblGrid>
+        <w:gridCol w:w="742"/>
+        <w:gridCol w:w="3668"/>
+        <w:gridCol w:w="2665"/>
+        <w:gridCol w:w="1987"/>
+      </w:tblGrid>
+      <w:tr>
+        <w:tc>
+          <w:tcPr>
+            <w:tcW w:w="742" w:type="dxa"/>
+          </w:tcPr>
+          <w:p>
+            <w:pPr>
+              <w:rPr>
+                <w:b/>
+                <w:bCs/>
+              </w:rPr>
+            </w:pPr>
+            <w:r>
+              <w:rPr>
+                <w:b/>
+                <w:bCs/>
+              </w:rPr>
+              <w:t>Test:</w:t>
+            </w:r>
+          </w:p>
+        </w:tc>
+        <w:tc>
+          <w:tcPr>
+            <w:tcW w:w="3668" w:type="dxa"/>
+          </w:tcPr>
+          <w:p>
+            <w:pPr>
+              <w:rPr>
+                <w:b/>
+                <w:bCs/>
+              </w:rPr>
+            </w:pPr>
+            <w:r>
+              <w:rPr>
+                <w:b/>
+                <w:bCs/>
+              </w:rPr>
+              <w:t>Aktion:</w:t>
+            </w:r>
+          </w:p>
+        </w:tc>
+        <w:tc>
+          <w:tcPr>
+            <w:tcW w:w="2665" w:type="dxa"/>
+          </w:tcPr>
+          <w:p>
+            <w:pPr>
+              <w:rPr>
+                <w:b/>
+                <w:bCs/>
+              </w:rPr>
+            </w:pPr>
+            <w:r>
+              <w:rPr>
+                <w:b/>
+                <w:bCs/>
+              </w:rPr>
+              <w:t>Erwartet:</w:t>
+            </w:r>
+          </w:p>
+        </w:tc>
+        <w:tc>
+          <w:tcPr>
+            <w:tcW w:w="1987" w:type="dxa"/>
+          </w:tcPr>
+          <w:p>
+            <w:pPr>
+              <w:rPr>
+                <w:b/>
+                <w:bCs/>
+              </w:rPr>
+            </w:pPr>
+            <w:r>
+              <w:rPr>
+                <w:b/>
+                <w:bCs/>
+              </w:rPr>
+              <w:t>Resultat:</w:t>
+            </w:r>
+          </w:p>
+        </w:tc>
+      </w:tr>
+      <w:tr>
+        <w:tc>
+          <w:tcPr>
+            <w:tcW w:w="742" w:type="dxa"/>
+          </w:tcPr>
+          <w:p>
+            <w:r>
+              <w:t>1</w:t>
+            </w:r>
+          </w:p>
+        </w:tc>
+        <w:tc>
+          <w:tcPr>
+            <w:tcW w:w="3668" w:type="dxa"/>
+          </w:tcPr>
+          <w:p>
+            <w:r>
+              <w:t>Der Benutzer sucht nach einer gültigen Station.</w:t>
+            </w:r>
+          </w:p>
+          <w:p/>
+        </w:tc>
+        <w:tc>
+          <w:tcPr>
+            <w:tcW w:w="2665" w:type="dxa"/>
+          </w:tcPr>
+          <w:p>
+            <w:r>
+              <w:t xml:space="preserve">Es werden </w:t>
+            </w:r>
+            <w:r>
+              <w:t>alle möglichen Verbindungen angezeigt.</w:t>
+            </w:r>
+          </w:p>
+        </w:tc>
+        <w:tc>
+          <w:tcPr>
+            <w:tcW w:w="1987" w:type="dxa"/>
+          </w:tcPr>
+          <w:p>
+            <w:r>
+              <w:t>Wie erwartet.</w:t>
+            </w:r>
+          </w:p>
+        </w:tc>
+      </w:tr>
+      <w:tr>
+        <w:tc>
+          <w:tcPr>
+            <w:tcW w:w="742" w:type="dxa"/>
+          </w:tcPr>
+          <w:p>
+            <w:r>
+              <w:t>2</w:t>
+            </w:r>
+          </w:p>
+        </w:tc>
+        <w:tc>
+          <w:tcPr>
+            <w:tcW w:w="3668" w:type="dxa"/>
+          </w:tcPr>
+          <w:p>
+            <w:r>
+              <w:t xml:space="preserve">Der Benutzer sucht nach einer </w:t>
+            </w:r>
+            <w:r>
+              <w:t xml:space="preserve">ungültigen </w:t>
+            </w:r>
+            <w:r>
+              <w:t>Station.</w:t>
+            </w:r>
+          </w:p>
+          <w:p/>
+        </w:tc>
+        <w:tc>
+          <w:tcPr>
+            <w:tcW w:w="2665" w:type="dxa"/>
+          </w:tcPr>
+          <w:p>
+            <w:r>
+              <w:t>Es wird eine Fehlermeldung ausgegeben und nichts wird angezeigt.</w:t>
+            </w:r>
+          </w:p>
+        </w:tc>
+        <w:tc>
+          <w:tcPr>
+            <w:tcW w:w="1987" w:type="dxa"/>
+          </w:tcPr>
+          <w:p>
+            <w:r>
+              <w:t>Wie erwartet.</w:t>
+            </w:r>
+          </w:p>
+        </w:tc>
+      </w:tr>
+    </w:tbl>
+    <w:p>
+      <w:pPr>
+        <w:pStyle w:val="berschrift2"/>
+      </w:pPr>
+      <w:r>
+        <w:t>A004</w:t>
+      </w:r>
+    </w:p>
+    <w:tbl>
+      <w:tblPr>
+        <w:tblStyle w:val="Tabellenraster"/>
+        <w:tblW w:w="0" w:type="auto"/>
+        <w:tblLook w:val="04A0" w:firstRow="1" w:lastRow="0" w:firstColumn="1" w:lastColumn="0" w:noHBand="0" w:noVBand="1"/>
+      </w:tblPr>
+      <w:tblGrid>
+        <w:gridCol w:w="742"/>
+        <w:gridCol w:w="3668"/>
+        <w:gridCol w:w="2665"/>
+        <w:gridCol w:w="1987"/>
+      </w:tblGrid>
+      <w:tr>
+        <w:tc>
+          <w:tcPr>
+            <w:tcW w:w="742" w:type="dxa"/>
+          </w:tcPr>
+          <w:p>
+            <w:pPr>
+              <w:rPr>
+                <w:b/>
+                <w:bCs/>
+              </w:rPr>
+            </w:pPr>
+            <w:r>
+              <w:rPr>
+                <w:b/>
+                <w:bCs/>
+              </w:rPr>
+              <w:t>Test:</w:t>
+            </w:r>
+          </w:p>
+        </w:tc>
+        <w:tc>
+          <w:tcPr>
+            <w:tcW w:w="3668" w:type="dxa"/>
+          </w:tcPr>
+          <w:p>
+            <w:pPr>
+              <w:rPr>
+                <w:b/>
+                <w:bCs/>
+              </w:rPr>
+            </w:pPr>
+            <w:r>
+              <w:rPr>
+                <w:b/>
+                <w:bCs/>
+              </w:rPr>
+              <w:t>Aktion:</w:t>
+            </w:r>
+          </w:p>
+        </w:tc>
+        <w:tc>
+          <w:tcPr>
+            <w:tcW w:w="2665" w:type="dxa"/>
+          </w:tcPr>
+          <w:p>
+            <w:pPr>
+              <w:rPr>
+                <w:b/>
+                <w:bCs/>
+              </w:rPr>
+            </w:pPr>
+            <w:r>
+              <w:rPr>
+                <w:b/>
+                <w:bCs/>
+              </w:rPr>
+              <w:t>Erwartet:</w:t>
+            </w:r>
+          </w:p>
+        </w:tc>
+        <w:tc>
+          <w:tcPr>
+            <w:tcW w:w="1987" w:type="dxa"/>
+          </w:tcPr>
+          <w:p>
+            <w:pPr>
+              <w:rPr>
+                <w:b/>
+                <w:bCs/>
+              </w:rPr>
+            </w:pPr>
+            <w:r>
+              <w:rPr>
+                <w:b/>
+                <w:bCs/>
+              </w:rPr>
+              <w:t>Resultat:</w:t>
+            </w:r>
+          </w:p>
+        </w:tc>
+      </w:tr>
+      <w:tr>
+        <w:tc>
+          <w:tcPr>
+            <w:tcW w:w="742" w:type="dxa"/>
+          </w:tcPr>
+          <w:p>
+            <w:r>
+              <w:t>1</w:t>
+            </w:r>
+          </w:p>
+        </w:tc>
+        <w:tc>
+          <w:tcPr>
+            <w:tcW w:w="3668" w:type="dxa"/>
+          </w:tcPr>
+          <w:p>
+            <w:r>
+              <w:t xml:space="preserve">Der Benutzer </w:t>
+            </w:r>
+            <w:r>
+              <w:t>gibt die ersten 3 Zeichen</w:t>
+            </w:r>
+            <w:r>
+              <w:t xml:space="preserve"> einer vorhandenen Station</w:t>
+            </w:r>
+            <w:r>
+              <w:t xml:space="preserve"> ein</w:t>
+            </w:r>
+            <w:r>
+              <w:t>.</w:t>
+            </w:r>
+          </w:p>
+          <w:p/>
+        </w:tc>
+        <w:tc>
+          <w:tcPr>
+            <w:tcW w:w="2665" w:type="dxa"/>
+          </w:tcPr>
+          <w:p>
+            <w:r>
+              <w:t>Es werden viele Stationsvorschläge, die man auswählen kann</w:t>
+            </w:r>
+            <w:r>
+              <w:t>, angezeigt</w:t>
+            </w:r>
+            <w:r>
+              <w:t>.</w:t>
+            </w:r>
+          </w:p>
+        </w:tc>
+        <w:tc>
+          <w:tcPr>
+            <w:tcW w:w="1987" w:type="dxa"/>
+          </w:tcPr>
+          <w:p>
+            <w:r>
+              <w:t>Wie erwartet.</w:t>
+            </w:r>
+          </w:p>
+        </w:tc>
+      </w:tr>
+      <w:tr>
+        <w:tc>
+          <w:tcPr>
+            <w:tcW w:w="742" w:type="dxa"/>
+          </w:tcPr>
+          <w:p>
+            <w:r>
+              <w:t>2</w:t>
+            </w:r>
+          </w:p>
+        </w:tc>
+        <w:tc>
+          <w:tcPr>
+            <w:tcW w:w="3668" w:type="dxa"/>
+          </w:tcPr>
+          <w:p>
+            <w:r>
+              <w:t xml:space="preserve">Der Benutzer gibt die ersten 3 Zeichen einer </w:t>
+            </w:r>
+            <w:r>
+              <w:t>nicht vorhandenen</w:t>
+            </w:r>
+            <w:r>
+              <w:t xml:space="preserve"> Station ein.</w:t>
+            </w:r>
+          </w:p>
+        </w:tc>
+        <w:tc>
+          <w:tcPr>
+            <w:tcW w:w="2665" w:type="dxa"/>
+          </w:tcPr>
+          <w:p>
+            <w:r>
+              <w:t>Es geschieht nichts.</w:t>
+            </w:r>
+          </w:p>
+        </w:tc>
+        <w:tc>
+          <w:tcPr>
+            <w:tcW w:w="1987" w:type="dxa"/>
+          </w:tcPr>
+          <w:p>
+            <w:r>
+              <w:t>Wie erwartet.</w:t>
+            </w:r>
+          </w:p>
+        </w:tc>
+      </w:tr>
+    </w:tbl>
+    <w:p>
+      <w:pPr>
+        <w:pStyle w:val="berschrift2"/>
+      </w:pPr>
+      <w:r>
+        <w:t>A005</w:t>
+      </w:r>
+    </w:p>
+    <w:tbl>
+      <w:tblPr>
+        <w:tblStyle w:val="Tabellenraster"/>
+        <w:tblW w:w="0" w:type="auto"/>
+        <w:tblLook w:val="04A0" w:firstRow="1" w:lastRow="0" w:firstColumn="1" w:lastColumn="0" w:noHBand="0" w:noVBand="1"/>
+      </w:tblPr>
+      <w:tblGrid>
+        <w:gridCol w:w="742"/>
+        <w:gridCol w:w="3668"/>
+        <w:gridCol w:w="2665"/>
+        <w:gridCol w:w="1987"/>
+      </w:tblGrid>
+      <w:tr>
+        <w:tc>
+          <w:tcPr>
+            <w:tcW w:w="742" w:type="dxa"/>
+          </w:tcPr>
+          <w:p>
+            <w:pPr>
+              <w:rPr>
+                <w:b/>
+                <w:bCs/>
+              </w:rPr>
+            </w:pPr>
+            <w:r>
+              <w:rPr>
+                <w:b/>
+                <w:bCs/>
+              </w:rPr>
+              <w:t>Test:</w:t>
+            </w:r>
+          </w:p>
+        </w:tc>
+        <w:tc>
+          <w:tcPr>
+            <w:tcW w:w="3668" w:type="dxa"/>
+          </w:tcPr>
+          <w:p>
+            <w:pPr>
+              <w:rPr>
+                <w:b/>
+                <w:bCs/>
+              </w:rPr>
+            </w:pPr>
+            <w:r>
+              <w:rPr>
+                <w:b/>
+                <w:bCs/>
+              </w:rPr>
+              <w:t>Aktion:</w:t>
+            </w:r>
+          </w:p>
+        </w:tc>
+        <w:tc>
+          <w:tcPr>
+            <w:tcW w:w="2665" w:type="dxa"/>
+          </w:tcPr>
+          <w:p>
+            <w:pPr>
+              <w:rPr>
+                <w:b/>
+                <w:bCs/>
+              </w:rPr>
+            </w:pPr>
+            <w:r>
+              <w:rPr>
+                <w:b/>
+                <w:bCs/>
+              </w:rPr>
+              <w:t>Erwartet:</w:t>
+            </w:r>
+          </w:p>
+        </w:tc>
+        <w:tc>
+          <w:tcPr>
+            <w:tcW w:w="1987" w:type="dxa"/>
+          </w:tcPr>
+          <w:p>
+            <w:pPr>
+              <w:rPr>
+                <w:b/>
+                <w:bCs/>
+              </w:rPr>
+            </w:pPr>
+            <w:r>
+              <w:rPr>
+                <w:b/>
+                <w:bCs/>
+              </w:rPr>
+              <w:t>Resultat:</w:t>
+            </w:r>
+          </w:p>
+        </w:tc>
+      </w:tr>
+      <w:tr>
+        <w:tc>
+          <w:tcPr>
+            <w:tcW w:w="742" w:type="dxa"/>
+          </w:tcPr>
+          <w:p>
+            <w:r>
+              <w:t>1</w:t>
+            </w:r>
+          </w:p>
+        </w:tc>
+        <w:tc>
+          <w:tcPr>
+            <w:tcW w:w="3668" w:type="dxa"/>
+          </w:tcPr>
+          <w:p>
+            <w:r>
+              <w:t xml:space="preserve">Der Benutzer </w:t>
+            </w:r>
+            <w:r>
+              <w:t>sucht nach Verbindungen zu einem bestimmten Zeitpunkt.</w:t>
+            </w:r>
+          </w:p>
+          <w:p/>
+          <w:p>
+            <w:r>
+              <w:t xml:space="preserve">24.04.2020 um 11:45 </w:t>
+            </w:r>
+          </w:p>
+          <w:p/>
+        </w:tc>
+        <w:tc>
+          <w:tcPr>
+            <w:tcW w:w="2665" w:type="dxa"/>
+          </w:tcPr>
+          <w:p>
+            <w:r>
+              <w:t xml:space="preserve">Es werden </w:t>
+            </w:r>
+            <w:r>
+              <w:t>4 Verbindungen nach den angegebenen Zeitkriterien, also ab 11:45 vom 24.04.2020 angezeigt.</w:t>
+            </w:r>
+          </w:p>
+        </w:tc>
+        <w:tc>
+          <w:tcPr>
+            <w:tcW w:w="1987" w:type="dxa"/>
+          </w:tcPr>
+          <w:p>
+            <w:r>
+              <w:t>Wie erwartet.</w:t>
+            </w:r>
+          </w:p>
+        </w:tc>
+      </w:tr>
+      <w:tr>
+        <w:tc>
+          <w:tcPr>
+            <w:tcW w:w="742" w:type="dxa"/>
+          </w:tcPr>
+          <w:p>
+            <w:r>
+              <w:t>2</w:t>
+            </w:r>
+          </w:p>
+        </w:tc>
+        <w:tc>
+          <w:tcPr>
+            <w:tcW w:w="3668" w:type="dxa"/>
+          </w:tcPr>
+          <w:p>
+            <w:r>
+              <w:t>Der Benutzer sucht nach Verbindungen zu</w:t>
+            </w:r>
+            <w:r>
+              <w:t xml:space="preserve"> keinem bestimmten </w:t>
+            </w:r>
+            <w:r>
+              <w:t>Zeitpunkt.</w:t>
+            </w:r>
+          </w:p>
+        </w:tc>
+        <w:tc>
+          <w:tcPr>
+            <w:tcW w:w="2665" w:type="dxa"/>
+          </w:tcPr>
+          <w:p>
+            <w:r>
+              <w:t xml:space="preserve">Es werden 4 Verbindungen </w:t>
+            </w:r>
+            <w:r>
+              <w:t>zu der aktuellen Zeit angegeben.</w:t>
+            </w:r>
+          </w:p>
+        </w:tc>
+        <w:tc>
+          <w:tcPr>
+            <w:tcW w:w="1987" w:type="dxa"/>
+          </w:tcPr>
+          <w:p>
+            <w:r>
+              <w:t>Wie erwartet.</w:t>
+            </w:r>
+          </w:p>
+        </w:tc>
+      </w:tr>
+    </w:tbl>
+    <w:p>
+      <w:pPr>
+        <w:pStyle w:val="berschrift2"/>
+      </w:pPr>
+      <w:r>
+        <w:t>A006</w:t>
+      </w:r>
+    </w:p>
+    <w:tbl>
+      <w:tblPr>
+        <w:tblStyle w:val="Tabellenraster"/>
+        <w:tblW w:w="0" w:type="auto"/>
+        <w:tblLook w:val="04A0" w:firstRow="1" w:lastRow="0" w:firstColumn="1" w:lastColumn="0" w:noHBand="0" w:noVBand="1"/>
+      </w:tblPr>
+      <w:tblGrid>
+        <w:gridCol w:w="742"/>
+        <w:gridCol w:w="3668"/>
+        <w:gridCol w:w="2665"/>
+        <w:gridCol w:w="1987"/>
+      </w:tblGrid>
+      <w:tr>
+        <w:tc>
+          <w:tcPr>
+            <w:tcW w:w="742" w:type="dxa"/>
+          </w:tcPr>
+          <w:p>
+            <w:pPr>
+              <w:rPr>
+                <w:b/>
+                <w:bCs/>
+              </w:rPr>
+            </w:pPr>
+            <w:r>
+              <w:rPr>
+                <w:b/>
+                <w:bCs/>
+              </w:rPr>
+              <w:t>Test:</w:t>
+            </w:r>
+          </w:p>
+        </w:tc>
+        <w:tc>
+          <w:tcPr>
+            <w:tcW w:w="3668" w:type="dxa"/>
+          </w:tcPr>
+          <w:p>
+            <w:pPr>
+              <w:rPr>
+                <w:b/>
+                <w:bCs/>
+              </w:rPr>
+            </w:pPr>
+            <w:r>
+              <w:rPr>
+                <w:b/>
+                <w:bCs/>
+              </w:rPr>
+              <w:t>Aktion:</w:t>
+            </w:r>
+          </w:p>
+        </w:tc>
+        <w:tc>
+          <w:tcPr>
+            <w:tcW w:w="2665" w:type="dxa"/>
+          </w:tcPr>
+          <w:p>
+            <w:pPr>
+              <w:rPr>
+                <w:b/>
+                <w:bCs/>
+              </w:rPr>
+            </w:pPr>
+            <w:r>
+              <w:rPr>
+                <w:b/>
+                <w:bCs/>
+              </w:rPr>
+              <w:t>Erwartet:</w:t>
+            </w:r>
+          </w:p>
+        </w:tc>
+        <w:tc>
+          <w:tcPr>
+            <w:tcW w:w="1987" w:type="dxa"/>
+          </w:tcPr>
+          <w:p>
+            <w:pPr>
+              <w:rPr>
+                <w:b/>
+                <w:bCs/>
+              </w:rPr>
+            </w:pPr>
+            <w:r>
+              <w:rPr>
+                <w:b/>
+                <w:bCs/>
+              </w:rPr>
+              <w:t>Resultat:</w:t>
+            </w:r>
+          </w:p>
+        </w:tc>
+      </w:tr>
+      <w:tr>
+        <w:tc>
+          <w:tcPr>
+            <w:tcW w:w="742" w:type="dxa"/>
+          </w:tcPr>
+          <w:p>
+            <w:r>
+              <w:t>1</w:t>
+            </w:r>
+          </w:p>
+        </w:tc>
+        <w:tc>
+          <w:tcPr>
+            <w:tcW w:w="3668" w:type="dxa"/>
+          </w:tcPr>
+          <w:p>
+            <w:r>
+              <w:t xml:space="preserve">Der Benutzer </w:t>
+            </w:r>
+            <w:r>
+              <w:t>gibt eine gültige Start Station ein und klickt auf Station anzeigen.</w:t>
+            </w:r>
+          </w:p>
+          <w:p/>
+        </w:tc>
+        <w:tc>
+          <w:tcPr>
+            <w:tcW w:w="2665" w:type="dxa"/>
+          </w:tcPr>
+          <w:p>
+            <w:r>
+              <w:lastRenderedPageBreak/>
+              <w:t xml:space="preserve">Es wird der Browser mit Google Maps und den Koordinaten der </w:t>
+            </w:r>
+            <w:r>
+              <w:lastRenderedPageBreak/>
+              <w:t>gesuchten Station geöffnet.</w:t>
+            </w:r>
+          </w:p>
+        </w:tc>
+        <w:tc>
+          <w:tcPr>
+            <w:tcW w:w="1987" w:type="dxa"/>
+          </w:tcPr>
+          <w:p>
+            <w:r>
+              <w:lastRenderedPageBreak/>
+              <w:t>Wie erwartet.</w:t>
+            </w:r>
+          </w:p>
+        </w:tc>
+      </w:tr>
+      <w:tr>
+        <w:tc>
+          <w:tcPr>
+            <w:tcW w:w="742" w:type="dxa"/>
+          </w:tcPr>
+          <w:p>
+            <w:r>
+              <w:t>2</w:t>
+            </w:r>
+          </w:p>
+        </w:tc>
+        <w:tc>
+          <w:tcPr>
+            <w:tcW w:w="3668" w:type="dxa"/>
+          </w:tcPr>
+          <w:p>
+            <w:r>
+              <w:t xml:space="preserve">Der Benutzer gibt eine </w:t>
+            </w:r>
+            <w:r>
+              <w:t>un</w:t>
+            </w:r>
+            <w:r>
+              <w:t>gültige Start Station ein und klickt auf Station anzeigen.</w:t>
+            </w:r>
+          </w:p>
+          <w:p/>
+        </w:tc>
+        <w:tc>
+          <w:tcPr>
+            <w:tcW w:w="2665" w:type="dxa"/>
+          </w:tcPr>
+          <w:p>
+            <w:r>
+              <w:t>Es wird eine Fehlermeldung ausgegeben</w:t>
+            </w:r>
+            <w:r>
+              <w:t>.</w:t>
+            </w:r>
+          </w:p>
+        </w:tc>
+        <w:tc>
+          <w:tcPr>
+            <w:tcW w:w="1987" w:type="dxa"/>
+          </w:tcPr>
+          <w:p>
+            <w:r>
+              <w:t>Wie erwartet.</w:t>
+            </w:r>
+          </w:p>
+        </w:tc>
+      </w:tr>
+    </w:tbl>
+    <w:p/>
+    <w:p/>
+    <w:p/>
+    <w:p/>
+    <w:p/>
     <w:p/>
     <w:p/>
     <w:sectPr>
@@ -956,6 +4184,335 @@
     </w:sectPr>
   </w:body>
 </w:document>
+</file>
+
+<file path=word/numbering.xml><?xml version="1.0" encoding="utf-8"?>
+<w:numbering xmlns:wpc="http://schemas.microsoft.com/office/word/2010/wordprocessingCanvas" xmlns:cx="http://schemas.microsoft.com/office/drawing/2014/chartex" xmlns:cx1="http://schemas.microsoft.com/office/drawing/2015/9/8/chartex" xmlns:cx2="http://schemas.microsoft.com/office/drawing/2015/10/21/chartex" xmlns:cx3="http://schemas.microsoft.com/office/drawing/2016/5/9/chartex" xmlns:cx4="http://schemas.microsoft.com/office/drawing/2016/5/10/chartex" xmlns:cx5="http://schemas.microsoft.com/office/drawing/2016/5/11/chartex" xmlns:cx6="http://schemas.microsoft.com/office/drawing/2016/5/12/chartex" xmlns:cx7="http://schemas.microsoft.com/office/drawing/2016/5/13/chartex" xmlns:cx8="http://schemas.microsoft.com/office/drawing/2016/5/14/chartex" xmlns:mc="http://schemas.openxmlformats.org/markup-compatibility/2006" xmlns:aink="http://schemas.microsoft.com/office/drawing/2016/ink" xmlns:am3d="http://schemas.microsoft.com/office/drawing/2017/model3d" xmlns:o="urn:schemas-microsoft-com:office:office" xmlns:r="http://schemas.openxmlformats.org/officeDocument/2006/relationships" xmlns:m="http://schemas.openxmlformats.org/officeDocument/2006/math" xmlns:v="urn:schemas-microsoft-com:vml" xmlns:wp14="http://schemas.microsoft.com/office/word/2010/wordprocessingDrawing" xmlns:wp="http://schemas.openxmlformats.org/drawingml/2006/wordprocessingDrawing" xmlns:w10="urn:schemas-microsoft-com:office:word" xmlns:w="http://schemas.openxmlformats.org/wordprocessingml/2006/main" xmlns:w14="http://schemas.microsoft.com/office/word/2010/wordml" xmlns:w15="http://schemas.microsoft.com/office/word/2012/wordml" xmlns:w16cid="http://schemas.microsoft.com/office/word/2016/wordml/cid" xmlns:w16se="http://schemas.microsoft.com/office/word/2015/wordml/symex" xmlns:wpg="http://schemas.microsoft.com/office/word/2010/wordprocessingGroup" xmlns:wpi="http://schemas.microsoft.com/office/word/2010/wordprocessingInk" xmlns:wne="http://schemas.microsoft.com/office/word/2006/wordml" xmlns:wps="http://schemas.microsoft.com/office/word/2010/wordprocessingShape" mc:Ignorable="w14 w15 w16se w16cid wp14">
+  <w:abstractNum w:abstractNumId="0" w15:restartNumberingAfterBreak="0">
+    <w:nsid w:val="008476C4"/>
+    <w:multiLevelType w:val="hybridMultilevel"/>
+    <w:tmpl w:val="2486B0B0"/>
+    <w:lvl w:ilvl="0" w:tplc="08070001">
+      <w:start w:val="1"/>
+      <w:numFmt w:val="bullet"/>
+      <w:lvlText w:val=""/>
+      <w:lvlJc w:val="left"/>
+      <w:pPr>
+        <w:ind w:left="720" w:hanging="360"/>
+      </w:pPr>
+      <w:rPr>
+        <w:rFonts w:ascii="Symbol" w:hAnsi="Symbol" w:cs="Symbol" w:hint="default"/>
+      </w:rPr>
+    </w:lvl>
+    <w:lvl w:ilvl="1" w:tplc="08070003" w:tentative="1">
+      <w:start w:val="1"/>
+      <w:numFmt w:val="bullet"/>
+      <w:lvlText w:val="o"/>
+      <w:lvlJc w:val="left"/>
+      <w:pPr>
+        <w:ind w:left="1440" w:hanging="360"/>
+      </w:pPr>
+      <w:rPr>
+        <w:rFonts w:ascii="Courier New" w:hAnsi="Courier New" w:cs="Courier New" w:hint="default"/>
+      </w:rPr>
+    </w:lvl>
+    <w:lvl w:ilvl="2" w:tplc="08070005" w:tentative="1">
+      <w:start w:val="1"/>
+      <w:numFmt w:val="bullet"/>
+      <w:lvlText w:val=""/>
+      <w:lvlJc w:val="left"/>
+      <w:pPr>
+        <w:ind w:left="2160" w:hanging="360"/>
+      </w:pPr>
+      <w:rPr>
+        <w:rFonts w:ascii="Wingdings" w:hAnsi="Wingdings" w:cs="Wingdings" w:hint="default"/>
+      </w:rPr>
+    </w:lvl>
+    <w:lvl w:ilvl="3" w:tplc="08070001" w:tentative="1">
+      <w:start w:val="1"/>
+      <w:numFmt w:val="bullet"/>
+      <w:lvlText w:val=""/>
+      <w:lvlJc w:val="left"/>
+      <w:pPr>
+        <w:ind w:left="2880" w:hanging="360"/>
+      </w:pPr>
+      <w:rPr>
+        <w:rFonts w:ascii="Symbol" w:hAnsi="Symbol" w:cs="Symbol" w:hint="default"/>
+      </w:rPr>
+    </w:lvl>
+    <w:lvl w:ilvl="4" w:tplc="08070003" w:tentative="1">
+      <w:start w:val="1"/>
+      <w:numFmt w:val="bullet"/>
+      <w:lvlText w:val="o"/>
+      <w:lvlJc w:val="left"/>
+      <w:pPr>
+        <w:ind w:left="3600" w:hanging="360"/>
+      </w:pPr>
+      <w:rPr>
+        <w:rFonts w:ascii="Courier New" w:hAnsi="Courier New" w:cs="Courier New" w:hint="default"/>
+      </w:rPr>
+    </w:lvl>
+    <w:lvl w:ilvl="5" w:tplc="08070005" w:tentative="1">
+      <w:start w:val="1"/>
+      <w:numFmt w:val="bullet"/>
+      <w:lvlText w:val=""/>
+      <w:lvlJc w:val="left"/>
+      <w:pPr>
+        <w:ind w:left="4320" w:hanging="360"/>
+      </w:pPr>
+      <w:rPr>
+        <w:rFonts w:ascii="Wingdings" w:hAnsi="Wingdings" w:cs="Wingdings" w:hint="default"/>
+      </w:rPr>
+    </w:lvl>
+    <w:lvl w:ilvl="6" w:tplc="08070001" w:tentative="1">
+      <w:start w:val="1"/>
+      <w:numFmt w:val="bullet"/>
+      <w:lvlText w:val=""/>
+      <w:lvlJc w:val="left"/>
+      <w:pPr>
+        <w:ind w:left="5040" w:hanging="360"/>
+      </w:pPr>
+      <w:rPr>
+        <w:rFonts w:ascii="Symbol" w:hAnsi="Symbol" w:cs="Symbol" w:hint="default"/>
+      </w:rPr>
+    </w:lvl>
+    <w:lvl w:ilvl="7" w:tplc="08070003" w:tentative="1">
+      <w:start w:val="1"/>
+      <w:numFmt w:val="bullet"/>
+      <w:lvlText w:val="o"/>
+      <w:lvlJc w:val="left"/>
+      <w:pPr>
+        <w:ind w:left="5760" w:hanging="360"/>
+      </w:pPr>
+      <w:rPr>
+        <w:rFonts w:ascii="Courier New" w:hAnsi="Courier New" w:cs="Courier New" w:hint="default"/>
+      </w:rPr>
+    </w:lvl>
+    <w:lvl w:ilvl="8" w:tplc="08070005" w:tentative="1">
+      <w:start w:val="1"/>
+      <w:numFmt w:val="bullet"/>
+      <w:lvlText w:val=""/>
+      <w:lvlJc w:val="left"/>
+      <w:pPr>
+        <w:ind w:left="6480" w:hanging="360"/>
+      </w:pPr>
+      <w:rPr>
+        <w:rFonts w:ascii="Wingdings" w:hAnsi="Wingdings" w:cs="Wingdings" w:hint="default"/>
+      </w:rPr>
+    </w:lvl>
+  </w:abstractNum>
+  <w:abstractNum w:abstractNumId="1" w15:restartNumberingAfterBreak="0">
+    <w:nsid w:val="03753F1D"/>
+    <w:multiLevelType w:val="hybridMultilevel"/>
+    <w:tmpl w:val="09A09590"/>
+    <w:lvl w:ilvl="0" w:tplc="08070001">
+      <w:start w:val="1"/>
+      <w:numFmt w:val="bullet"/>
+      <w:lvlText w:val=""/>
+      <w:lvlJc w:val="left"/>
+      <w:pPr>
+        <w:ind w:left="720" w:hanging="360"/>
+      </w:pPr>
+      <w:rPr>
+        <w:rFonts w:ascii="Symbol" w:hAnsi="Symbol" w:cs="Symbol" w:hint="default"/>
+      </w:rPr>
+    </w:lvl>
+    <w:lvl w:ilvl="1" w:tplc="08070003" w:tentative="1">
+      <w:start w:val="1"/>
+      <w:numFmt w:val="bullet"/>
+      <w:lvlText w:val="o"/>
+      <w:lvlJc w:val="left"/>
+      <w:pPr>
+        <w:ind w:left="1440" w:hanging="360"/>
+      </w:pPr>
+      <w:rPr>
+        <w:rFonts w:ascii="Courier New" w:hAnsi="Courier New" w:cs="Courier New" w:hint="default"/>
+      </w:rPr>
+    </w:lvl>
+    <w:lvl w:ilvl="2" w:tplc="08070005" w:tentative="1">
+      <w:start w:val="1"/>
+      <w:numFmt w:val="bullet"/>
+      <w:lvlText w:val=""/>
+      <w:lvlJc w:val="left"/>
+      <w:pPr>
+        <w:ind w:left="2160" w:hanging="360"/>
+      </w:pPr>
+      <w:rPr>
+        <w:rFonts w:ascii="Wingdings" w:hAnsi="Wingdings" w:cs="Wingdings" w:hint="default"/>
+      </w:rPr>
+    </w:lvl>
+    <w:lvl w:ilvl="3" w:tplc="08070001" w:tentative="1">
+      <w:start w:val="1"/>
+      <w:numFmt w:val="bullet"/>
+      <w:lvlText w:val=""/>
+      <w:lvlJc w:val="left"/>
+      <w:pPr>
+        <w:ind w:left="2880" w:hanging="360"/>
+      </w:pPr>
+      <w:rPr>
+        <w:rFonts w:ascii="Symbol" w:hAnsi="Symbol" w:cs="Symbol" w:hint="default"/>
+      </w:rPr>
+    </w:lvl>
+    <w:lvl w:ilvl="4" w:tplc="08070003" w:tentative="1">
+      <w:start w:val="1"/>
+      <w:numFmt w:val="bullet"/>
+      <w:lvlText w:val="o"/>
+      <w:lvlJc w:val="left"/>
+      <w:pPr>
+        <w:ind w:left="3600" w:hanging="360"/>
+      </w:pPr>
+      <w:rPr>
+        <w:rFonts w:ascii="Courier New" w:hAnsi="Courier New" w:cs="Courier New" w:hint="default"/>
+      </w:rPr>
+    </w:lvl>
+    <w:lvl w:ilvl="5" w:tplc="08070005" w:tentative="1">
+      <w:start w:val="1"/>
+      <w:numFmt w:val="bullet"/>
+      <w:lvlText w:val=""/>
+      <w:lvlJc w:val="left"/>
+      <w:pPr>
+        <w:ind w:left="4320" w:hanging="360"/>
+      </w:pPr>
+      <w:rPr>
+        <w:rFonts w:ascii="Wingdings" w:hAnsi="Wingdings" w:cs="Wingdings" w:hint="default"/>
+      </w:rPr>
+    </w:lvl>
+    <w:lvl w:ilvl="6" w:tplc="08070001" w:tentative="1">
+      <w:start w:val="1"/>
+      <w:numFmt w:val="bullet"/>
+      <w:lvlText w:val=""/>
+      <w:lvlJc w:val="left"/>
+      <w:pPr>
+        <w:ind w:left="5040" w:hanging="360"/>
+      </w:pPr>
+      <w:rPr>
+        <w:rFonts w:ascii="Symbol" w:hAnsi="Symbol" w:cs="Symbol" w:hint="default"/>
+      </w:rPr>
+    </w:lvl>
+    <w:lvl w:ilvl="7" w:tplc="08070003" w:tentative="1">
+      <w:start w:val="1"/>
+      <w:numFmt w:val="bullet"/>
+      <w:lvlText w:val="o"/>
+      <w:lvlJc w:val="left"/>
+      <w:pPr>
+        <w:ind w:left="5760" w:hanging="360"/>
+      </w:pPr>
+      <w:rPr>
+        <w:rFonts w:ascii="Courier New" w:hAnsi="Courier New" w:cs="Courier New" w:hint="default"/>
+      </w:rPr>
+    </w:lvl>
+    <w:lvl w:ilvl="8" w:tplc="08070005" w:tentative="1">
+      <w:start w:val="1"/>
+      <w:numFmt w:val="bullet"/>
+      <w:lvlText w:val=""/>
+      <w:lvlJc w:val="left"/>
+      <w:pPr>
+        <w:ind w:left="6480" w:hanging="360"/>
+      </w:pPr>
+      <w:rPr>
+        <w:rFonts w:ascii="Wingdings" w:hAnsi="Wingdings" w:cs="Wingdings" w:hint="default"/>
+      </w:rPr>
+    </w:lvl>
+  </w:abstractNum>
+  <w:abstractNum w:abstractNumId="2" w15:restartNumberingAfterBreak="0">
+    <w:nsid w:val="42E87FD4"/>
+    <w:multiLevelType w:val="hybridMultilevel"/>
+    <w:tmpl w:val="5F0A6E94"/>
+    <w:lvl w:ilvl="0" w:tplc="0807000F">
+      <w:start w:val="1"/>
+      <w:numFmt w:val="decimal"/>
+      <w:lvlText w:val="%1."/>
+      <w:lvlJc w:val="left"/>
+      <w:pPr>
+        <w:ind w:left="720" w:hanging="360"/>
+      </w:pPr>
+      <w:rPr>
+        <w:rFonts w:hint="default"/>
+      </w:rPr>
+    </w:lvl>
+    <w:lvl w:ilvl="1" w:tplc="08070019" w:tentative="1">
+      <w:start w:val="1"/>
+      <w:numFmt w:val="lowerLetter"/>
+      <w:lvlText w:val="%2."/>
+      <w:lvlJc w:val="left"/>
+      <w:pPr>
+        <w:ind w:left="1440" w:hanging="360"/>
+      </w:pPr>
+    </w:lvl>
+    <w:lvl w:ilvl="2" w:tplc="0807001B" w:tentative="1">
+      <w:start w:val="1"/>
+      <w:numFmt w:val="lowerRoman"/>
+      <w:lvlText w:val="%3."/>
+      <w:lvlJc w:val="right"/>
+      <w:pPr>
+        <w:ind w:left="2160" w:hanging="180"/>
+      </w:pPr>
+    </w:lvl>
+    <w:lvl w:ilvl="3" w:tplc="0807000F" w:tentative="1">
+      <w:start w:val="1"/>
+      <w:numFmt w:val="decimal"/>
+      <w:lvlText w:val="%4."/>
+      <w:lvlJc w:val="left"/>
+      <w:pPr>
+        <w:ind w:left="2880" w:hanging="360"/>
+      </w:pPr>
+    </w:lvl>
+    <w:lvl w:ilvl="4" w:tplc="08070019" w:tentative="1">
+      <w:start w:val="1"/>
+      <w:numFmt w:val="lowerLetter"/>
+      <w:lvlText w:val="%5."/>
+      <w:lvlJc w:val="left"/>
+      <w:pPr>
+        <w:ind w:left="3600" w:hanging="360"/>
+      </w:pPr>
+    </w:lvl>
+    <w:lvl w:ilvl="5" w:tplc="0807001B" w:tentative="1">
+      <w:start w:val="1"/>
+      <w:numFmt w:val="lowerRoman"/>
+      <w:lvlText w:val="%6."/>
+      <w:lvlJc w:val="right"/>
+      <w:pPr>
+        <w:ind w:left="4320" w:hanging="180"/>
+      </w:pPr>
+    </w:lvl>
+    <w:lvl w:ilvl="6" w:tplc="0807000F" w:tentative="1">
+      <w:start w:val="1"/>
+      <w:numFmt w:val="decimal"/>
+      <w:lvlText w:val="%7."/>
+      <w:lvlJc w:val="left"/>
+      <w:pPr>
+        <w:ind w:left="5040" w:hanging="360"/>
+      </w:pPr>
+    </w:lvl>
+    <w:lvl w:ilvl="7" w:tplc="08070019" w:tentative="1">
+      <w:start w:val="1"/>
+      <w:numFmt w:val="lowerLetter"/>
+      <w:lvlText w:val="%8."/>
+      <w:lvlJc w:val="left"/>
+      <w:pPr>
+        <w:ind w:left="5760" w:hanging="360"/>
+      </w:pPr>
+    </w:lvl>
+    <w:lvl w:ilvl="8" w:tplc="0807001B" w:tentative="1">
+      <w:start w:val="1"/>
+      <w:numFmt w:val="lowerRoman"/>
+      <w:lvlText w:val="%9."/>
+      <w:lvlJc w:val="right"/>
+      <w:pPr>
+        <w:ind w:left="6480" w:hanging="180"/>
+      </w:pPr>
+    </w:lvl>
+  </w:abstractNum>
+  <w:num w:numId="1">
+    <w:abstractNumId w:val="1"/>
+  </w:num>
+  <w:num w:numId="2">
+    <w:abstractNumId w:val="0"/>
+  </w:num>
+  <w:num w:numId="3">
+    <w:abstractNumId w:val="2"/>
+  </w:num>
+</w:numbering>
 </file>
 
 <file path=word/styles.xml><?xml version="1.0" encoding="utf-8"?>
@@ -1081,6 +4638,7 @@
     <w:lsdException w:name="HTML Sample" w:semiHidden="1" w:unhideWhenUsed="1"/>
     <w:lsdException w:name="HTML Typewriter" w:semiHidden="1" w:unhideWhenUsed="1"/>
     <w:lsdException w:name="HTML Variable" w:semiHidden="1" w:unhideWhenUsed="1"/>
+    <w:lsdException w:name="Normal Table" w:semiHidden="1" w:unhideWhenUsed="1"/>
     <w:lsdException w:name="annotation subject" w:semiHidden="1" w:unhideWhenUsed="1"/>
     <w:lsdException w:name="No List" w:semiHidden="1" w:unhideWhenUsed="1"/>
     <w:lsdException w:name="Outline List 1" w:semiHidden="1" w:unhideWhenUsed="1"/>
@@ -1127,8 +4685,10 @@
     <w:lsdException w:name="Table Subtle 2" w:semiHidden="1" w:unhideWhenUsed="1"/>
     <w:lsdException w:name="Table Web 1" w:semiHidden="1" w:unhideWhenUsed="1"/>
     <w:lsdException w:name="Table Web 2" w:semiHidden="1" w:unhideWhenUsed="1"/>
+    <w:lsdException w:name="Table Web 3" w:semiHidden="1" w:unhideWhenUsed="1"/>
     <w:lsdException w:name="Balloon Text" w:semiHidden="1" w:unhideWhenUsed="1"/>
     <w:lsdException w:name="Table Grid" w:uiPriority="39"/>
+    <w:lsdException w:name="Table Theme" w:semiHidden="1" w:unhideWhenUsed="1"/>
     <w:lsdException w:name="Placeholder Text" w:semiHidden="1"/>
     <w:lsdException w:name="No Spacing" w:uiPriority="1" w:qFormat="1"/>
     <w:lsdException w:name="Light Shading" w:uiPriority="60"/>
@@ -1401,6 +4961,29 @@
       <w:szCs w:val="26"/>
     </w:rPr>
   </w:style>
+  <w:style w:type="paragraph" w:styleId="berschrift3">
+    <w:name w:val="heading 3"/>
+    <w:basedOn w:val="Standard"/>
+    <w:next w:val="Standard"/>
+    <w:link w:val="berschrift3Zchn"/>
+    <w:uiPriority w:val="9"/>
+    <w:unhideWhenUsed/>
+    <w:qFormat/>
+    <w:rsid w:val="00D06187"/>
+    <w:pPr>
+      <w:keepNext/>
+      <w:keepLines/>
+      <w:spacing w:before="40" w:after="0"/>
+      <w:outlineLvl w:val="2"/>
+    </w:pPr>
+    <w:rPr>
+      <w:rFonts w:eastAsiaTheme="majorEastAsia" w:cstheme="majorBidi"/>
+      <w:color w:val="538135" w:themeColor="accent6" w:themeShade="BF"/>
+      <w:sz w:val="24"/>
+      <w:szCs w:val="24"/>
+      <w:u w:val="single"/>
+    </w:rPr>
+  </w:style>
   <w:style w:type="character" w:default="1" w:styleId="Absatz-Standardschriftart">
     <w:name w:val="Default Paragraph Font"/>
     <w:uiPriority w:val="1"/>
@@ -1493,6 +5076,174 @@
       <w:sz w:val="26"/>
       <w:szCs w:val="26"/>
     </w:rPr>
+  </w:style>
+  <w:style w:type="paragraph" w:styleId="Listenabsatz">
+    <w:name w:val="List Paragraph"/>
+    <w:basedOn w:val="Standard"/>
+    <w:uiPriority w:val="34"/>
+    <w:qFormat/>
+    <w:rsid w:val="00E420D7"/>
+    <w:pPr>
+      <w:ind w:left="720"/>
+      <w:contextualSpacing/>
+    </w:pPr>
+  </w:style>
+  <w:style w:type="character" w:customStyle="1" w:styleId="berschrift3Zchn">
+    <w:name w:val="Überschrift 3 Zchn"/>
+    <w:basedOn w:val="Absatz-Standardschriftart"/>
+    <w:link w:val="berschrift3"/>
+    <w:uiPriority w:val="9"/>
+    <w:rsid w:val="00D06187"/>
+    <w:rPr>
+      <w:rFonts w:ascii="Arial" w:eastAsiaTheme="majorEastAsia" w:hAnsi="Arial" w:cstheme="majorBidi"/>
+      <w:color w:val="538135" w:themeColor="accent6" w:themeShade="BF"/>
+      <w:sz w:val="24"/>
+      <w:szCs w:val="24"/>
+      <w:u w:val="single"/>
+    </w:rPr>
+  </w:style>
+  <w:style w:type="table" w:styleId="EinfacheTabelle5">
+    <w:name w:val="Plain Table 5"/>
+    <w:basedOn w:val="NormaleTabelle"/>
+    <w:uiPriority w:val="45"/>
+    <w:rsid w:val="00CC7900"/>
+    <w:pPr>
+      <w:spacing w:before="120" w:after="0" w:line="240" w:lineRule="auto"/>
+    </w:pPr>
+    <w:rPr>
+      <w:color w:val="595959" w:themeColor="text1" w:themeTint="A6"/>
+      <w:lang w:val="en-US"/>
+    </w:rPr>
+    <w:tblPr>
+      <w:tblStyleRowBandSize w:val="1"/>
+      <w:tblStyleColBandSize w:val="1"/>
+    </w:tblPr>
+    <w:tblStylePr w:type="firstRow">
+      <w:rPr>
+        <w:rFonts w:asciiTheme="majorHAnsi" w:eastAsiaTheme="majorEastAsia" w:hAnsiTheme="majorHAnsi" w:cstheme="majorBidi"/>
+        <w:i/>
+        <w:iCs/>
+        <w:sz w:val="26"/>
+      </w:rPr>
+      <w:tblPr/>
+      <w:tcPr>
+        <w:tcBorders>
+          <w:bottom w:val="single" w:sz="4" w:space="0" w:color="7F7F7F" w:themeColor="text1" w:themeTint="80"/>
+        </w:tcBorders>
+        <w:shd w:val="clear" w:color="auto" w:fill="FFFFFF" w:themeFill="background1"/>
+      </w:tcPr>
+    </w:tblStylePr>
+    <w:tblStylePr w:type="lastRow">
+      <w:rPr>
+        <w:rFonts w:asciiTheme="majorHAnsi" w:eastAsiaTheme="majorEastAsia" w:hAnsiTheme="majorHAnsi" w:cstheme="majorBidi"/>
+        <w:i/>
+        <w:iCs/>
+        <w:sz w:val="26"/>
+      </w:rPr>
+      <w:tblPr/>
+      <w:tcPr>
+        <w:tcBorders>
+          <w:top w:val="single" w:sz="4" w:space="0" w:color="7F7F7F" w:themeColor="text1" w:themeTint="80"/>
+        </w:tcBorders>
+        <w:shd w:val="clear" w:color="auto" w:fill="FFFFFF" w:themeFill="background1"/>
+      </w:tcPr>
+    </w:tblStylePr>
+    <w:tblStylePr w:type="firstCol">
+      <w:pPr>
+        <w:jc w:val="right"/>
+      </w:pPr>
+      <w:rPr>
+        <w:rFonts w:asciiTheme="majorHAnsi" w:eastAsiaTheme="majorEastAsia" w:hAnsiTheme="majorHAnsi" w:cstheme="majorBidi"/>
+        <w:i/>
+        <w:iCs/>
+        <w:sz w:val="26"/>
+      </w:rPr>
+      <w:tblPr/>
+      <w:tcPr>
+        <w:tcBorders>
+          <w:right w:val="single" w:sz="4" w:space="0" w:color="7F7F7F" w:themeColor="text1" w:themeTint="80"/>
+        </w:tcBorders>
+        <w:shd w:val="clear" w:color="auto" w:fill="FFFFFF" w:themeFill="background1"/>
+      </w:tcPr>
+    </w:tblStylePr>
+    <w:tblStylePr w:type="lastCol">
+      <w:rPr>
+        <w:rFonts w:asciiTheme="majorHAnsi" w:eastAsiaTheme="majorEastAsia" w:hAnsiTheme="majorHAnsi" w:cstheme="majorBidi"/>
+        <w:i/>
+        <w:iCs/>
+        <w:sz w:val="26"/>
+      </w:rPr>
+      <w:tblPr/>
+      <w:tcPr>
+        <w:tcBorders>
+          <w:left w:val="single" w:sz="4" w:space="0" w:color="7F7F7F" w:themeColor="text1" w:themeTint="80"/>
+        </w:tcBorders>
+        <w:shd w:val="clear" w:color="auto" w:fill="FFFFFF" w:themeFill="background1"/>
+      </w:tcPr>
+    </w:tblStylePr>
+    <w:tblStylePr w:type="band1Vert">
+      <w:tblPr/>
+      <w:tcPr>
+        <w:shd w:val="clear" w:color="auto" w:fill="F2F2F2" w:themeFill="background1" w:themeFillShade="F2"/>
+      </w:tcPr>
+    </w:tblStylePr>
+    <w:tblStylePr w:type="band1Horz">
+      <w:tblPr/>
+      <w:tcPr>
+        <w:shd w:val="clear" w:color="auto" w:fill="F2F2F2" w:themeFill="background1" w:themeFillShade="F2"/>
+      </w:tcPr>
+    </w:tblStylePr>
+    <w:tblStylePr w:type="neCell">
+      <w:tblPr/>
+      <w:tcPr>
+        <w:tcBorders>
+          <w:left w:val="nil"/>
+        </w:tcBorders>
+      </w:tcPr>
+    </w:tblStylePr>
+    <w:tblStylePr w:type="nwCell">
+      <w:tblPr/>
+      <w:tcPr>
+        <w:tcBorders>
+          <w:right w:val="nil"/>
+        </w:tcBorders>
+      </w:tcPr>
+    </w:tblStylePr>
+    <w:tblStylePr w:type="seCell">
+      <w:tblPr/>
+      <w:tcPr>
+        <w:tcBorders>
+          <w:left w:val="nil"/>
+        </w:tcBorders>
+      </w:tcPr>
+    </w:tblStylePr>
+    <w:tblStylePr w:type="swCell">
+      <w:tblPr/>
+      <w:tcPr>
+        <w:tcBorders>
+          <w:right w:val="nil"/>
+        </w:tcBorders>
+      </w:tcPr>
+    </w:tblStylePr>
+  </w:style>
+  <w:style w:type="table" w:styleId="Tabellenraster">
+    <w:name w:val="Table Grid"/>
+    <w:basedOn w:val="NormaleTabelle"/>
+    <w:uiPriority w:val="39"/>
+    <w:rsid w:val="00CC7900"/>
+    <w:pPr>
+      <w:spacing w:after="0" w:line="240" w:lineRule="auto"/>
+    </w:pPr>
+    <w:tblPr>
+      <w:tblBorders>
+        <w:top w:val="single" w:sz="4" w:space="0" w:color="auto"/>
+        <w:left w:val="single" w:sz="4" w:space="0" w:color="auto"/>
+        <w:bottom w:val="single" w:sz="4" w:space="0" w:color="auto"/>
+        <w:right w:val="single" w:sz="4" w:space="0" w:color="auto"/>
+        <w:insideH w:val="single" w:sz="4" w:space="0" w:color="auto"/>
+        <w:insideV w:val="single" w:sz="4" w:space="0" w:color="auto"/>
+      </w:tblBorders>
+    </w:tblPr>
   </w:style>
 </w:styles>
 </file>

--- a/doc/SwissTransportDoku.docx
+++ b/doc/SwissTransportDoku.docx
@@ -10,7 +10,6 @@
           <w:docPartUnique/>
         </w:docPartObj>
       </w:sdtPr>
-      <w:sdtEndPr/>
       <w:sdtContent>
         <w:p>
           <w:r>
@@ -198,7 +197,6 @@
                                       <w:calendar w:val="gregorian"/>
                                     </w:date>
                                   </w:sdtPr>
-                                  <w:sdtEndPr/>
                                   <w:sdtContent>
                                     <w:p>
                                       <w:pPr>
@@ -283,7 +281,6 @@
                                     <w:dataBinding w:prefixMappings="xmlns:ns0='http://schemas.openxmlformats.org/package/2006/metadata/core-properties' xmlns:ns1='http://purl.org/dc/elements/1.1/'" w:xpath="/ns0:coreProperties[1]/ns1:creator[1]" w:storeItemID="{6C3C8BC8-F283-45AE-878A-BAB7291924A1}"/>
                                     <w:text/>
                                   </w:sdtPr>
-                                  <w:sdtEndPr/>
                                   <w:sdtContent>
                                     <w:p>
                                       <w:pPr>
@@ -312,7 +309,6 @@
                                     <w:dataBinding w:prefixMappings="xmlns:ns0='http://schemas.openxmlformats.org/officeDocument/2006/extended-properties'" w:xpath="/ns0:Properties[1]/ns0:Company[1]" w:storeItemID="{6668398D-A668-4E3E-A5EB-62B293D839F1}"/>
                                     <w:text/>
                                   </w:sdtPr>
-                                  <w:sdtEndPr/>
                                   <w:sdtContent>
                                     <w:p>
                                       <w:pPr>
@@ -346,7 +342,6 @@
                                       <w:calendar w:val="gregorian"/>
                                     </w:date>
                                   </w:sdtPr>
-                                  <w:sdtEndPr/>
                                   <w:sdtContent>
                                     <w:p>
                                       <w:pPr>
@@ -414,7 +409,6 @@
                                 <w:calendar w:val="gregorian"/>
                               </w:date>
                             </w:sdtPr>
-                            <w:sdtEndPr/>
                             <w:sdtContent>
                               <w:p>
                                 <w:pPr>
@@ -454,7 +448,6 @@
                               <w:dataBinding w:prefixMappings="xmlns:ns0='http://schemas.openxmlformats.org/package/2006/metadata/core-properties' xmlns:ns1='http://purl.org/dc/elements/1.1/'" w:xpath="/ns0:coreProperties[1]/ns1:creator[1]" w:storeItemID="{6C3C8BC8-F283-45AE-878A-BAB7291924A1}"/>
                               <w:text/>
                             </w:sdtPr>
-                            <w:sdtEndPr/>
                             <w:sdtContent>
                               <w:p>
                                 <w:pPr>
@@ -483,7 +476,6 @@
                               <w:dataBinding w:prefixMappings="xmlns:ns0='http://schemas.openxmlformats.org/officeDocument/2006/extended-properties'" w:xpath="/ns0:Properties[1]/ns0:Company[1]" w:storeItemID="{6668398D-A668-4E3E-A5EB-62B293D839F1}"/>
                               <w:text/>
                             </w:sdtPr>
-                            <w:sdtEndPr/>
                             <w:sdtContent>
                               <w:p>
                                 <w:pPr>
@@ -517,7 +509,6 @@
                                 <w:calendar w:val="gregorian"/>
                               </w:date>
                             </w:sdtPr>
-                            <w:sdtEndPr/>
                             <w:sdtContent>
                               <w:p>
                                 <w:pPr>
@@ -617,7 +608,6 @@
                                   <w:dataBinding w:prefixMappings="xmlns:ns0='http://schemas.openxmlformats.org/package/2006/metadata/core-properties' xmlns:ns1='http://purl.org/dc/elements/1.1/'" w:xpath="/ns0:coreProperties[1]/ns1:title[1]" w:storeItemID="{6C3C8BC8-F283-45AE-878A-BAB7291924A1}"/>
                                   <w:text/>
                                 </w:sdtPr>
-                                <w:sdtEndPr/>
                                 <w:sdtContent>
                                   <w:p>
                                     <w:pPr>
@@ -692,7 +682,6 @@
                             <w:dataBinding w:prefixMappings="xmlns:ns0='http://schemas.openxmlformats.org/package/2006/metadata/core-properties' xmlns:ns1='http://purl.org/dc/elements/1.1/'" w:xpath="/ns0:coreProperties[1]/ns1:title[1]" w:storeItemID="{6C3C8BC8-F283-45AE-878A-BAB7291924A1}"/>
                             <w:text/>
                           </w:sdtPr>
-                          <w:sdtEndPr/>
                           <w:sdtContent>
                             <w:p>
                               <w:pPr>
@@ -846,6 +835,17 @@
           </w:r>
         </w:p>
         <w:p>
+          <w:pPr>
+            <w:pStyle w:val="Verzeichnis1"/>
+            <w:tabs>
+              <w:tab w:val="right" w:leader="dot" w:pos="9062"/>
+            </w:tabs>
+            <w:rPr>
+              <w:rFonts w:asciiTheme="minorHAnsi" w:eastAsiaTheme="minorEastAsia" w:hAnsiTheme="minorHAnsi"/>
+              <w:noProof/>
+              <w:lang w:eastAsia="de-CH"/>
+            </w:rPr>
+          </w:pPr>
           <w:r>
             <w:fldChar w:fldCharType="begin"/>
           </w:r>
@@ -855,15 +855,2516 @@
           <w:r>
             <w:fldChar w:fldCharType="separate"/>
           </w:r>
-          <w:r>
+          <w:hyperlink w:anchor="_Toc38636859" w:history="1">
+            <w:r>
+              <w:rPr>
+                <w:rStyle w:val="Hyperlink"/>
+                <w:noProof/>
+              </w:rPr>
+              <w:t>Einleitung</w:t>
+            </w:r>
+            <w:r>
+              <w:rPr>
+                <w:noProof/>
+                <w:webHidden/>
+              </w:rPr>
+              <w:tab/>
+            </w:r>
+            <w:r>
+              <w:rPr>
+                <w:noProof/>
+                <w:webHidden/>
+              </w:rPr>
+              <w:fldChar w:fldCharType="begin"/>
+            </w:r>
+            <w:r>
+              <w:rPr>
+                <w:noProof/>
+                <w:webHidden/>
+              </w:rPr>
+              <w:instrText xml:space="preserve"> PAGEREF _Toc38636859 \h </w:instrText>
+            </w:r>
+            <w:r>
+              <w:rPr>
+                <w:noProof/>
+                <w:webHidden/>
+              </w:rPr>
+            </w:r>
+            <w:r>
+              <w:rPr>
+                <w:noProof/>
+                <w:webHidden/>
+              </w:rPr>
+              <w:fldChar w:fldCharType="separate"/>
+            </w:r>
+            <w:r>
+              <w:rPr>
+                <w:noProof/>
+                <w:webHidden/>
+              </w:rPr>
+              <w:t>3</w:t>
+            </w:r>
+            <w:r>
+              <w:rPr>
+                <w:noProof/>
+                <w:webHidden/>
+              </w:rPr>
+              <w:fldChar w:fldCharType="end"/>
+            </w:r>
+          </w:hyperlink>
+        </w:p>
+        <w:p>
+          <w:pPr>
+            <w:pStyle w:val="Verzeichnis1"/>
+            <w:tabs>
+              <w:tab w:val="right" w:leader="dot" w:pos="9062"/>
+            </w:tabs>
             <w:rPr>
-              <w:b/>
-              <w:bCs/>
+              <w:rFonts w:asciiTheme="minorHAnsi" w:eastAsiaTheme="minorEastAsia" w:hAnsiTheme="minorHAnsi"/>
               <w:noProof/>
-              <w:lang w:val="de-DE"/>
+              <w:lang w:eastAsia="de-CH"/>
             </w:rPr>
-            <w:t>Es wurden keine Einträge für das Inhaltsverzeichnis gefunden.</w:t>
-          </w:r>
+          </w:pPr>
+          <w:hyperlink w:anchor="_Toc38636860" w:history="1">
+            <w:r>
+              <w:rPr>
+                <w:rStyle w:val="Hyperlink"/>
+                <w:noProof/>
+              </w:rPr>
+              <w:t>Diagramme</w:t>
+            </w:r>
+            <w:r>
+              <w:rPr>
+                <w:noProof/>
+                <w:webHidden/>
+              </w:rPr>
+              <w:tab/>
+            </w:r>
+            <w:r>
+              <w:rPr>
+                <w:noProof/>
+                <w:webHidden/>
+              </w:rPr>
+              <w:fldChar w:fldCharType="begin"/>
+            </w:r>
+            <w:r>
+              <w:rPr>
+                <w:noProof/>
+                <w:webHidden/>
+              </w:rPr>
+              <w:instrText xml:space="preserve"> PAGEREF _Toc38636860 \h </w:instrText>
+            </w:r>
+            <w:r>
+              <w:rPr>
+                <w:noProof/>
+                <w:webHidden/>
+              </w:rPr>
+            </w:r>
+            <w:r>
+              <w:rPr>
+                <w:noProof/>
+                <w:webHidden/>
+              </w:rPr>
+              <w:fldChar w:fldCharType="separate"/>
+            </w:r>
+            <w:r>
+              <w:rPr>
+                <w:noProof/>
+                <w:webHidden/>
+              </w:rPr>
+              <w:t>3</w:t>
+            </w:r>
+            <w:r>
+              <w:rPr>
+                <w:noProof/>
+                <w:webHidden/>
+              </w:rPr>
+              <w:fldChar w:fldCharType="end"/>
+            </w:r>
+          </w:hyperlink>
+        </w:p>
+        <w:p>
+          <w:pPr>
+            <w:pStyle w:val="Verzeichnis2"/>
+            <w:tabs>
+              <w:tab w:val="right" w:leader="dot" w:pos="9062"/>
+            </w:tabs>
+            <w:rPr>
+              <w:rFonts w:asciiTheme="minorHAnsi" w:eastAsiaTheme="minorEastAsia" w:hAnsiTheme="minorHAnsi"/>
+              <w:noProof/>
+              <w:lang w:eastAsia="de-CH"/>
+            </w:rPr>
+          </w:pPr>
+          <w:hyperlink w:anchor="_Toc38636861" w:history="1">
+            <w:r>
+              <w:rPr>
+                <w:rStyle w:val="Hyperlink"/>
+                <w:noProof/>
+                <w:lang w:val="fr-CH"/>
+              </w:rPr>
+              <w:t>Use Case Diagram</w:t>
+            </w:r>
+            <w:r>
+              <w:rPr>
+                <w:noProof/>
+                <w:webHidden/>
+              </w:rPr>
+              <w:tab/>
+            </w:r>
+            <w:r>
+              <w:rPr>
+                <w:noProof/>
+                <w:webHidden/>
+              </w:rPr>
+              <w:fldChar w:fldCharType="begin"/>
+            </w:r>
+            <w:r>
+              <w:rPr>
+                <w:noProof/>
+                <w:webHidden/>
+              </w:rPr>
+              <w:instrText xml:space="preserve"> PAGEREF _Toc38636861 \h </w:instrText>
+            </w:r>
+            <w:r>
+              <w:rPr>
+                <w:noProof/>
+                <w:webHidden/>
+              </w:rPr>
+            </w:r>
+            <w:r>
+              <w:rPr>
+                <w:noProof/>
+                <w:webHidden/>
+              </w:rPr>
+              <w:fldChar w:fldCharType="separate"/>
+            </w:r>
+            <w:r>
+              <w:rPr>
+                <w:noProof/>
+                <w:webHidden/>
+              </w:rPr>
+              <w:t>3</w:t>
+            </w:r>
+            <w:r>
+              <w:rPr>
+                <w:noProof/>
+                <w:webHidden/>
+              </w:rPr>
+              <w:fldChar w:fldCharType="end"/>
+            </w:r>
+          </w:hyperlink>
+        </w:p>
+        <w:p>
+          <w:pPr>
+            <w:pStyle w:val="Verzeichnis2"/>
+            <w:tabs>
+              <w:tab w:val="right" w:leader="dot" w:pos="9062"/>
+            </w:tabs>
+            <w:rPr>
+              <w:rFonts w:asciiTheme="minorHAnsi" w:eastAsiaTheme="minorEastAsia" w:hAnsiTheme="minorHAnsi"/>
+              <w:noProof/>
+              <w:lang w:eastAsia="de-CH"/>
+            </w:rPr>
+          </w:pPr>
+          <w:hyperlink w:anchor="_Toc38636862" w:history="1">
+            <w:r>
+              <w:rPr>
+                <w:rStyle w:val="Hyperlink"/>
+                <w:noProof/>
+              </w:rPr>
+              <w:t>Aktivitätendiagram</w:t>
+            </w:r>
+            <w:r>
+              <w:rPr>
+                <w:noProof/>
+                <w:webHidden/>
+              </w:rPr>
+              <w:tab/>
+            </w:r>
+            <w:r>
+              <w:rPr>
+                <w:noProof/>
+                <w:webHidden/>
+              </w:rPr>
+              <w:fldChar w:fldCharType="begin"/>
+            </w:r>
+            <w:r>
+              <w:rPr>
+                <w:noProof/>
+                <w:webHidden/>
+              </w:rPr>
+              <w:instrText xml:space="preserve"> PAGEREF _Toc38636862 \h </w:instrText>
+            </w:r>
+            <w:r>
+              <w:rPr>
+                <w:noProof/>
+                <w:webHidden/>
+              </w:rPr>
+            </w:r>
+            <w:r>
+              <w:rPr>
+                <w:noProof/>
+                <w:webHidden/>
+              </w:rPr>
+              <w:fldChar w:fldCharType="separate"/>
+            </w:r>
+            <w:r>
+              <w:rPr>
+                <w:noProof/>
+                <w:webHidden/>
+              </w:rPr>
+              <w:t>3</w:t>
+            </w:r>
+            <w:r>
+              <w:rPr>
+                <w:noProof/>
+                <w:webHidden/>
+              </w:rPr>
+              <w:fldChar w:fldCharType="end"/>
+            </w:r>
+          </w:hyperlink>
+        </w:p>
+        <w:p>
+          <w:pPr>
+            <w:pStyle w:val="Verzeichnis3"/>
+            <w:tabs>
+              <w:tab w:val="right" w:leader="dot" w:pos="9062"/>
+            </w:tabs>
+            <w:rPr>
+              <w:rFonts w:asciiTheme="minorHAnsi" w:eastAsiaTheme="minorEastAsia" w:hAnsiTheme="minorHAnsi"/>
+              <w:noProof/>
+              <w:lang w:eastAsia="de-CH"/>
+            </w:rPr>
+          </w:pPr>
+          <w:hyperlink w:anchor="_Toc38636863" w:history="1">
+            <w:r>
+              <w:rPr>
+                <w:rStyle w:val="Hyperlink"/>
+                <w:noProof/>
+              </w:rPr>
+              <w:t>Aktivitätendiagram Anforderung 001</w:t>
+            </w:r>
+            <w:r>
+              <w:rPr>
+                <w:noProof/>
+                <w:webHidden/>
+              </w:rPr>
+              <w:tab/>
+            </w:r>
+            <w:r>
+              <w:rPr>
+                <w:noProof/>
+                <w:webHidden/>
+              </w:rPr>
+              <w:fldChar w:fldCharType="begin"/>
+            </w:r>
+            <w:r>
+              <w:rPr>
+                <w:noProof/>
+                <w:webHidden/>
+              </w:rPr>
+              <w:instrText xml:space="preserve"> PAGEREF _Toc38636863 \h </w:instrText>
+            </w:r>
+            <w:r>
+              <w:rPr>
+                <w:noProof/>
+                <w:webHidden/>
+              </w:rPr>
+            </w:r>
+            <w:r>
+              <w:rPr>
+                <w:noProof/>
+                <w:webHidden/>
+              </w:rPr>
+              <w:fldChar w:fldCharType="separate"/>
+            </w:r>
+            <w:r>
+              <w:rPr>
+                <w:noProof/>
+                <w:webHidden/>
+              </w:rPr>
+              <w:t>3</w:t>
+            </w:r>
+            <w:r>
+              <w:rPr>
+                <w:noProof/>
+                <w:webHidden/>
+              </w:rPr>
+              <w:fldChar w:fldCharType="end"/>
+            </w:r>
+          </w:hyperlink>
+        </w:p>
+        <w:p>
+          <w:pPr>
+            <w:pStyle w:val="Verzeichnis3"/>
+            <w:tabs>
+              <w:tab w:val="right" w:leader="dot" w:pos="9062"/>
+            </w:tabs>
+            <w:rPr>
+              <w:rFonts w:asciiTheme="minorHAnsi" w:eastAsiaTheme="minorEastAsia" w:hAnsiTheme="minorHAnsi"/>
+              <w:noProof/>
+              <w:lang w:eastAsia="de-CH"/>
+            </w:rPr>
+          </w:pPr>
+          <w:hyperlink w:anchor="_Toc38636864" w:history="1">
+            <w:r>
+              <w:rPr>
+                <w:rStyle w:val="Hyperlink"/>
+                <w:noProof/>
+              </w:rPr>
+              <w:t>Aktivitätendiagram Anforderung 002</w:t>
+            </w:r>
+            <w:r>
+              <w:rPr>
+                <w:noProof/>
+                <w:webHidden/>
+              </w:rPr>
+              <w:tab/>
+            </w:r>
+            <w:r>
+              <w:rPr>
+                <w:noProof/>
+                <w:webHidden/>
+              </w:rPr>
+              <w:fldChar w:fldCharType="begin"/>
+            </w:r>
+            <w:r>
+              <w:rPr>
+                <w:noProof/>
+                <w:webHidden/>
+              </w:rPr>
+              <w:instrText xml:space="preserve"> PAGEREF _Toc38636864 \h </w:instrText>
+            </w:r>
+            <w:r>
+              <w:rPr>
+                <w:noProof/>
+                <w:webHidden/>
+              </w:rPr>
+            </w:r>
+            <w:r>
+              <w:rPr>
+                <w:noProof/>
+                <w:webHidden/>
+              </w:rPr>
+              <w:fldChar w:fldCharType="separate"/>
+            </w:r>
+            <w:r>
+              <w:rPr>
+                <w:noProof/>
+                <w:webHidden/>
+              </w:rPr>
+              <w:t>4</w:t>
+            </w:r>
+            <w:r>
+              <w:rPr>
+                <w:noProof/>
+                <w:webHidden/>
+              </w:rPr>
+              <w:fldChar w:fldCharType="end"/>
+            </w:r>
+          </w:hyperlink>
+        </w:p>
+        <w:p>
+          <w:pPr>
+            <w:pStyle w:val="Verzeichnis3"/>
+            <w:tabs>
+              <w:tab w:val="right" w:leader="dot" w:pos="9062"/>
+            </w:tabs>
+            <w:rPr>
+              <w:rFonts w:asciiTheme="minorHAnsi" w:eastAsiaTheme="minorEastAsia" w:hAnsiTheme="minorHAnsi"/>
+              <w:noProof/>
+              <w:lang w:eastAsia="de-CH"/>
+            </w:rPr>
+          </w:pPr>
+          <w:hyperlink w:anchor="_Toc38636865" w:history="1">
+            <w:r>
+              <w:rPr>
+                <w:rStyle w:val="Hyperlink"/>
+                <w:noProof/>
+              </w:rPr>
+              <w:t>Aktivitätendiagram Anforderung 003</w:t>
+            </w:r>
+            <w:r>
+              <w:rPr>
+                <w:noProof/>
+                <w:webHidden/>
+              </w:rPr>
+              <w:tab/>
+            </w:r>
+            <w:r>
+              <w:rPr>
+                <w:noProof/>
+                <w:webHidden/>
+              </w:rPr>
+              <w:fldChar w:fldCharType="begin"/>
+            </w:r>
+            <w:r>
+              <w:rPr>
+                <w:noProof/>
+                <w:webHidden/>
+              </w:rPr>
+              <w:instrText xml:space="preserve"> PAGEREF _Toc38636865 \h </w:instrText>
+            </w:r>
+            <w:r>
+              <w:rPr>
+                <w:noProof/>
+                <w:webHidden/>
+              </w:rPr>
+            </w:r>
+            <w:r>
+              <w:rPr>
+                <w:noProof/>
+                <w:webHidden/>
+              </w:rPr>
+              <w:fldChar w:fldCharType="separate"/>
+            </w:r>
+            <w:r>
+              <w:rPr>
+                <w:noProof/>
+                <w:webHidden/>
+              </w:rPr>
+              <w:t>4</w:t>
+            </w:r>
+            <w:r>
+              <w:rPr>
+                <w:noProof/>
+                <w:webHidden/>
+              </w:rPr>
+              <w:fldChar w:fldCharType="end"/>
+            </w:r>
+          </w:hyperlink>
+        </w:p>
+        <w:p>
+          <w:pPr>
+            <w:pStyle w:val="Verzeichnis1"/>
+            <w:tabs>
+              <w:tab w:val="right" w:leader="dot" w:pos="9062"/>
+            </w:tabs>
+            <w:rPr>
+              <w:rFonts w:asciiTheme="minorHAnsi" w:eastAsiaTheme="minorEastAsia" w:hAnsiTheme="minorHAnsi"/>
+              <w:noProof/>
+              <w:lang w:eastAsia="de-CH"/>
+            </w:rPr>
+          </w:pPr>
+          <w:hyperlink w:anchor="_Toc38636866" w:history="1">
+            <w:r>
+              <w:rPr>
+                <w:rStyle w:val="Hyperlink"/>
+                <w:noProof/>
+              </w:rPr>
+              <w:t>Code Konventionen</w:t>
+            </w:r>
+            <w:r>
+              <w:rPr>
+                <w:noProof/>
+                <w:webHidden/>
+              </w:rPr>
+              <w:tab/>
+            </w:r>
+            <w:r>
+              <w:rPr>
+                <w:noProof/>
+                <w:webHidden/>
+              </w:rPr>
+              <w:fldChar w:fldCharType="begin"/>
+            </w:r>
+            <w:r>
+              <w:rPr>
+                <w:noProof/>
+                <w:webHidden/>
+              </w:rPr>
+              <w:instrText xml:space="preserve"> PAGEREF _Toc38636866 \h </w:instrText>
+            </w:r>
+            <w:r>
+              <w:rPr>
+                <w:noProof/>
+                <w:webHidden/>
+              </w:rPr>
+            </w:r>
+            <w:r>
+              <w:rPr>
+                <w:noProof/>
+                <w:webHidden/>
+              </w:rPr>
+              <w:fldChar w:fldCharType="separate"/>
+            </w:r>
+            <w:r>
+              <w:rPr>
+                <w:noProof/>
+                <w:webHidden/>
+              </w:rPr>
+              <w:t>4</w:t>
+            </w:r>
+            <w:r>
+              <w:rPr>
+                <w:noProof/>
+                <w:webHidden/>
+              </w:rPr>
+              <w:fldChar w:fldCharType="end"/>
+            </w:r>
+          </w:hyperlink>
+        </w:p>
+        <w:p>
+          <w:pPr>
+            <w:pStyle w:val="Verzeichnis2"/>
+            <w:tabs>
+              <w:tab w:val="right" w:leader="dot" w:pos="9062"/>
+            </w:tabs>
+            <w:rPr>
+              <w:rFonts w:asciiTheme="minorHAnsi" w:eastAsiaTheme="minorEastAsia" w:hAnsiTheme="minorHAnsi"/>
+              <w:noProof/>
+              <w:lang w:eastAsia="de-CH"/>
+            </w:rPr>
+          </w:pPr>
+          <w:hyperlink w:anchor="_Toc38636867" w:history="1">
+            <w:r>
+              <w:rPr>
+                <w:rStyle w:val="Hyperlink"/>
+                <w:noProof/>
+              </w:rPr>
+              <w:t>Klammern</w:t>
+            </w:r>
+            <w:r>
+              <w:rPr>
+                <w:noProof/>
+                <w:webHidden/>
+              </w:rPr>
+              <w:tab/>
+            </w:r>
+            <w:r>
+              <w:rPr>
+                <w:noProof/>
+                <w:webHidden/>
+              </w:rPr>
+              <w:fldChar w:fldCharType="begin"/>
+            </w:r>
+            <w:r>
+              <w:rPr>
+                <w:noProof/>
+                <w:webHidden/>
+              </w:rPr>
+              <w:instrText xml:space="preserve"> PAGEREF _Toc38636867 \h </w:instrText>
+            </w:r>
+            <w:r>
+              <w:rPr>
+                <w:noProof/>
+                <w:webHidden/>
+              </w:rPr>
+            </w:r>
+            <w:r>
+              <w:rPr>
+                <w:noProof/>
+                <w:webHidden/>
+              </w:rPr>
+              <w:fldChar w:fldCharType="separate"/>
+            </w:r>
+            <w:r>
+              <w:rPr>
+                <w:noProof/>
+                <w:webHidden/>
+              </w:rPr>
+              <w:t>4</w:t>
+            </w:r>
+            <w:r>
+              <w:rPr>
+                <w:noProof/>
+                <w:webHidden/>
+              </w:rPr>
+              <w:fldChar w:fldCharType="end"/>
+            </w:r>
+          </w:hyperlink>
+        </w:p>
+        <w:p>
+          <w:pPr>
+            <w:pStyle w:val="Verzeichnis2"/>
+            <w:tabs>
+              <w:tab w:val="right" w:leader="dot" w:pos="9062"/>
+            </w:tabs>
+            <w:rPr>
+              <w:rFonts w:asciiTheme="minorHAnsi" w:eastAsiaTheme="minorEastAsia" w:hAnsiTheme="minorHAnsi"/>
+              <w:noProof/>
+              <w:lang w:eastAsia="de-CH"/>
+            </w:rPr>
+          </w:pPr>
+          <w:hyperlink w:anchor="_Toc38636868" w:history="1">
+            <w:r>
+              <w:rPr>
+                <w:rStyle w:val="Hyperlink"/>
+                <w:noProof/>
+              </w:rPr>
+              <w:t>Tabulatoren</w:t>
+            </w:r>
+            <w:r>
+              <w:rPr>
+                <w:noProof/>
+                <w:webHidden/>
+              </w:rPr>
+              <w:tab/>
+            </w:r>
+            <w:r>
+              <w:rPr>
+                <w:noProof/>
+                <w:webHidden/>
+              </w:rPr>
+              <w:fldChar w:fldCharType="begin"/>
+            </w:r>
+            <w:r>
+              <w:rPr>
+                <w:noProof/>
+                <w:webHidden/>
+              </w:rPr>
+              <w:instrText xml:space="preserve"> PAGEREF _Toc38636868 \h </w:instrText>
+            </w:r>
+            <w:r>
+              <w:rPr>
+                <w:noProof/>
+                <w:webHidden/>
+              </w:rPr>
+            </w:r>
+            <w:r>
+              <w:rPr>
+                <w:noProof/>
+                <w:webHidden/>
+              </w:rPr>
+              <w:fldChar w:fldCharType="separate"/>
+            </w:r>
+            <w:r>
+              <w:rPr>
+                <w:noProof/>
+                <w:webHidden/>
+              </w:rPr>
+              <w:t>4</w:t>
+            </w:r>
+            <w:r>
+              <w:rPr>
+                <w:noProof/>
+                <w:webHidden/>
+              </w:rPr>
+              <w:fldChar w:fldCharType="end"/>
+            </w:r>
+          </w:hyperlink>
+        </w:p>
+        <w:p>
+          <w:pPr>
+            <w:pStyle w:val="Verzeichnis2"/>
+            <w:tabs>
+              <w:tab w:val="right" w:leader="dot" w:pos="9062"/>
+            </w:tabs>
+            <w:rPr>
+              <w:rFonts w:asciiTheme="minorHAnsi" w:eastAsiaTheme="minorEastAsia" w:hAnsiTheme="minorHAnsi"/>
+              <w:noProof/>
+              <w:lang w:eastAsia="de-CH"/>
+            </w:rPr>
+          </w:pPr>
+          <w:hyperlink w:anchor="_Toc38636869" w:history="1">
+            <w:r>
+              <w:rPr>
+                <w:rStyle w:val="Hyperlink"/>
+                <w:noProof/>
+              </w:rPr>
+              <w:t>Kommentare</w:t>
+            </w:r>
+            <w:r>
+              <w:rPr>
+                <w:noProof/>
+                <w:webHidden/>
+              </w:rPr>
+              <w:tab/>
+            </w:r>
+            <w:r>
+              <w:rPr>
+                <w:noProof/>
+                <w:webHidden/>
+              </w:rPr>
+              <w:fldChar w:fldCharType="begin"/>
+            </w:r>
+            <w:r>
+              <w:rPr>
+                <w:noProof/>
+                <w:webHidden/>
+              </w:rPr>
+              <w:instrText xml:space="preserve"> PAGEREF _Toc38636869 \h </w:instrText>
+            </w:r>
+            <w:r>
+              <w:rPr>
+                <w:noProof/>
+                <w:webHidden/>
+              </w:rPr>
+            </w:r>
+            <w:r>
+              <w:rPr>
+                <w:noProof/>
+                <w:webHidden/>
+              </w:rPr>
+              <w:fldChar w:fldCharType="separate"/>
+            </w:r>
+            <w:r>
+              <w:rPr>
+                <w:noProof/>
+                <w:webHidden/>
+              </w:rPr>
+              <w:t>4</w:t>
+            </w:r>
+            <w:r>
+              <w:rPr>
+                <w:noProof/>
+                <w:webHidden/>
+              </w:rPr>
+              <w:fldChar w:fldCharType="end"/>
+            </w:r>
+          </w:hyperlink>
+        </w:p>
+        <w:p>
+          <w:pPr>
+            <w:pStyle w:val="Verzeichnis1"/>
+            <w:tabs>
+              <w:tab w:val="right" w:leader="dot" w:pos="9062"/>
+            </w:tabs>
+            <w:rPr>
+              <w:rFonts w:asciiTheme="minorHAnsi" w:eastAsiaTheme="minorEastAsia" w:hAnsiTheme="minorHAnsi"/>
+              <w:noProof/>
+              <w:lang w:eastAsia="de-CH"/>
+            </w:rPr>
+          </w:pPr>
+          <w:hyperlink w:anchor="_Toc38636870" w:history="1">
+            <w:r>
+              <w:rPr>
+                <w:rStyle w:val="Hyperlink"/>
+                <w:noProof/>
+              </w:rPr>
+              <w:t>Namenskonventionen</w:t>
+            </w:r>
+            <w:r>
+              <w:rPr>
+                <w:noProof/>
+                <w:webHidden/>
+              </w:rPr>
+              <w:tab/>
+            </w:r>
+            <w:r>
+              <w:rPr>
+                <w:noProof/>
+                <w:webHidden/>
+              </w:rPr>
+              <w:fldChar w:fldCharType="begin"/>
+            </w:r>
+            <w:r>
+              <w:rPr>
+                <w:noProof/>
+                <w:webHidden/>
+              </w:rPr>
+              <w:instrText xml:space="preserve"> PAGEREF _Toc38636870 \h </w:instrText>
+            </w:r>
+            <w:r>
+              <w:rPr>
+                <w:noProof/>
+                <w:webHidden/>
+              </w:rPr>
+            </w:r>
+            <w:r>
+              <w:rPr>
+                <w:noProof/>
+                <w:webHidden/>
+              </w:rPr>
+              <w:fldChar w:fldCharType="separate"/>
+            </w:r>
+            <w:r>
+              <w:rPr>
+                <w:noProof/>
+                <w:webHidden/>
+              </w:rPr>
+              <w:t>5</w:t>
+            </w:r>
+            <w:r>
+              <w:rPr>
+                <w:noProof/>
+                <w:webHidden/>
+              </w:rPr>
+              <w:fldChar w:fldCharType="end"/>
+            </w:r>
+          </w:hyperlink>
+        </w:p>
+        <w:p>
+          <w:pPr>
+            <w:pStyle w:val="Verzeichnis1"/>
+            <w:tabs>
+              <w:tab w:val="right" w:leader="dot" w:pos="9062"/>
+            </w:tabs>
+            <w:rPr>
+              <w:rFonts w:asciiTheme="minorHAnsi" w:eastAsiaTheme="minorEastAsia" w:hAnsiTheme="minorHAnsi"/>
+              <w:noProof/>
+              <w:lang w:eastAsia="de-CH"/>
+            </w:rPr>
+          </w:pPr>
+          <w:hyperlink w:anchor="_Toc38636871" w:history="1">
+            <w:r>
+              <w:rPr>
+                <w:rStyle w:val="Hyperlink"/>
+                <w:noProof/>
+              </w:rPr>
+              <w:t>Mockups</w:t>
+            </w:r>
+            <w:r>
+              <w:rPr>
+                <w:noProof/>
+                <w:webHidden/>
+              </w:rPr>
+              <w:tab/>
+            </w:r>
+            <w:r>
+              <w:rPr>
+                <w:noProof/>
+                <w:webHidden/>
+              </w:rPr>
+              <w:fldChar w:fldCharType="begin"/>
+            </w:r>
+            <w:r>
+              <w:rPr>
+                <w:noProof/>
+                <w:webHidden/>
+              </w:rPr>
+              <w:instrText xml:space="preserve"> PAGEREF _Toc38636871 \h </w:instrText>
+            </w:r>
+            <w:r>
+              <w:rPr>
+                <w:noProof/>
+                <w:webHidden/>
+              </w:rPr>
+            </w:r>
+            <w:r>
+              <w:rPr>
+                <w:noProof/>
+                <w:webHidden/>
+              </w:rPr>
+              <w:fldChar w:fldCharType="separate"/>
+            </w:r>
+            <w:r>
+              <w:rPr>
+                <w:noProof/>
+                <w:webHidden/>
+              </w:rPr>
+              <w:t>6</w:t>
+            </w:r>
+            <w:r>
+              <w:rPr>
+                <w:noProof/>
+                <w:webHidden/>
+              </w:rPr>
+              <w:fldChar w:fldCharType="end"/>
+            </w:r>
+          </w:hyperlink>
+        </w:p>
+        <w:p>
+          <w:pPr>
+            <w:pStyle w:val="Verzeichnis2"/>
+            <w:tabs>
+              <w:tab w:val="right" w:leader="dot" w:pos="9062"/>
+            </w:tabs>
+            <w:rPr>
+              <w:rFonts w:asciiTheme="minorHAnsi" w:eastAsiaTheme="minorEastAsia" w:hAnsiTheme="minorHAnsi"/>
+              <w:noProof/>
+              <w:lang w:eastAsia="de-CH"/>
+            </w:rPr>
+          </w:pPr>
+          <w:hyperlink w:anchor="_Toc38636872" w:history="1">
+            <w:r>
+              <w:rPr>
+                <w:rStyle w:val="Hyperlink"/>
+                <w:noProof/>
+              </w:rPr>
+              <w:t>Mockup Anforderung 001</w:t>
+            </w:r>
+            <w:r>
+              <w:rPr>
+                <w:noProof/>
+                <w:webHidden/>
+              </w:rPr>
+              <w:tab/>
+            </w:r>
+            <w:r>
+              <w:rPr>
+                <w:noProof/>
+                <w:webHidden/>
+              </w:rPr>
+              <w:fldChar w:fldCharType="begin"/>
+            </w:r>
+            <w:r>
+              <w:rPr>
+                <w:noProof/>
+                <w:webHidden/>
+              </w:rPr>
+              <w:instrText xml:space="preserve"> PAGEREF _Toc38636872 \h </w:instrText>
+            </w:r>
+            <w:r>
+              <w:rPr>
+                <w:noProof/>
+                <w:webHidden/>
+              </w:rPr>
+            </w:r>
+            <w:r>
+              <w:rPr>
+                <w:noProof/>
+                <w:webHidden/>
+              </w:rPr>
+              <w:fldChar w:fldCharType="separate"/>
+            </w:r>
+            <w:r>
+              <w:rPr>
+                <w:noProof/>
+                <w:webHidden/>
+              </w:rPr>
+              <w:t>6</w:t>
+            </w:r>
+            <w:r>
+              <w:rPr>
+                <w:noProof/>
+                <w:webHidden/>
+              </w:rPr>
+              <w:fldChar w:fldCharType="end"/>
+            </w:r>
+          </w:hyperlink>
+        </w:p>
+        <w:p>
+          <w:pPr>
+            <w:pStyle w:val="Verzeichnis2"/>
+            <w:tabs>
+              <w:tab w:val="right" w:leader="dot" w:pos="9062"/>
+            </w:tabs>
+            <w:rPr>
+              <w:rFonts w:asciiTheme="minorHAnsi" w:eastAsiaTheme="minorEastAsia" w:hAnsiTheme="minorHAnsi"/>
+              <w:noProof/>
+              <w:lang w:eastAsia="de-CH"/>
+            </w:rPr>
+          </w:pPr>
+          <w:hyperlink w:anchor="_Toc38636873" w:history="1">
+            <w:r>
+              <w:rPr>
+                <w:rStyle w:val="Hyperlink"/>
+                <w:noProof/>
+              </w:rPr>
+              <w:t>Mockup Anforderung 002</w:t>
+            </w:r>
+            <w:r>
+              <w:rPr>
+                <w:noProof/>
+                <w:webHidden/>
+              </w:rPr>
+              <w:tab/>
+            </w:r>
+            <w:r>
+              <w:rPr>
+                <w:noProof/>
+                <w:webHidden/>
+              </w:rPr>
+              <w:fldChar w:fldCharType="begin"/>
+            </w:r>
+            <w:r>
+              <w:rPr>
+                <w:noProof/>
+                <w:webHidden/>
+              </w:rPr>
+              <w:instrText xml:space="preserve"> PAGEREF _Toc38636873 \h </w:instrText>
+            </w:r>
+            <w:r>
+              <w:rPr>
+                <w:noProof/>
+                <w:webHidden/>
+              </w:rPr>
+            </w:r>
+            <w:r>
+              <w:rPr>
+                <w:noProof/>
+                <w:webHidden/>
+              </w:rPr>
+              <w:fldChar w:fldCharType="separate"/>
+            </w:r>
+            <w:r>
+              <w:rPr>
+                <w:noProof/>
+                <w:webHidden/>
+              </w:rPr>
+              <w:t>6</w:t>
+            </w:r>
+            <w:r>
+              <w:rPr>
+                <w:noProof/>
+                <w:webHidden/>
+              </w:rPr>
+              <w:fldChar w:fldCharType="end"/>
+            </w:r>
+          </w:hyperlink>
+        </w:p>
+        <w:p>
+          <w:pPr>
+            <w:pStyle w:val="Verzeichnis2"/>
+            <w:tabs>
+              <w:tab w:val="right" w:leader="dot" w:pos="9062"/>
+            </w:tabs>
+            <w:rPr>
+              <w:rFonts w:asciiTheme="minorHAnsi" w:eastAsiaTheme="minorEastAsia" w:hAnsiTheme="minorHAnsi"/>
+              <w:noProof/>
+              <w:lang w:eastAsia="de-CH"/>
+            </w:rPr>
+          </w:pPr>
+          <w:hyperlink w:anchor="_Toc38636874" w:history="1">
+            <w:r>
+              <w:rPr>
+                <w:rStyle w:val="Hyperlink"/>
+                <w:noProof/>
+              </w:rPr>
+              <w:t>Mockup Anforderung 003</w:t>
+            </w:r>
+            <w:r>
+              <w:rPr>
+                <w:noProof/>
+                <w:webHidden/>
+              </w:rPr>
+              <w:tab/>
+            </w:r>
+            <w:r>
+              <w:rPr>
+                <w:noProof/>
+                <w:webHidden/>
+              </w:rPr>
+              <w:fldChar w:fldCharType="begin"/>
+            </w:r>
+            <w:r>
+              <w:rPr>
+                <w:noProof/>
+                <w:webHidden/>
+              </w:rPr>
+              <w:instrText xml:space="preserve"> PAGEREF _Toc38636874 \h </w:instrText>
+            </w:r>
+            <w:r>
+              <w:rPr>
+                <w:noProof/>
+                <w:webHidden/>
+              </w:rPr>
+            </w:r>
+            <w:r>
+              <w:rPr>
+                <w:noProof/>
+                <w:webHidden/>
+              </w:rPr>
+              <w:fldChar w:fldCharType="separate"/>
+            </w:r>
+            <w:r>
+              <w:rPr>
+                <w:noProof/>
+                <w:webHidden/>
+              </w:rPr>
+              <w:t>7</w:t>
+            </w:r>
+            <w:r>
+              <w:rPr>
+                <w:noProof/>
+                <w:webHidden/>
+              </w:rPr>
+              <w:fldChar w:fldCharType="end"/>
+            </w:r>
+          </w:hyperlink>
+        </w:p>
+        <w:p>
+          <w:pPr>
+            <w:pStyle w:val="Verzeichnis1"/>
+            <w:tabs>
+              <w:tab w:val="right" w:leader="dot" w:pos="9062"/>
+            </w:tabs>
+            <w:rPr>
+              <w:rFonts w:asciiTheme="minorHAnsi" w:eastAsiaTheme="minorEastAsia" w:hAnsiTheme="minorHAnsi"/>
+              <w:noProof/>
+              <w:lang w:eastAsia="de-CH"/>
+            </w:rPr>
+          </w:pPr>
+          <w:hyperlink w:anchor="_Toc38636875" w:history="1">
+            <w:r>
+              <w:rPr>
+                <w:rStyle w:val="Hyperlink"/>
+                <w:noProof/>
+              </w:rPr>
+              <w:t>Erledigte Anforderungen</w:t>
+            </w:r>
+            <w:r>
+              <w:rPr>
+                <w:noProof/>
+                <w:webHidden/>
+              </w:rPr>
+              <w:tab/>
+            </w:r>
+            <w:r>
+              <w:rPr>
+                <w:noProof/>
+                <w:webHidden/>
+              </w:rPr>
+              <w:fldChar w:fldCharType="begin"/>
+            </w:r>
+            <w:r>
+              <w:rPr>
+                <w:noProof/>
+                <w:webHidden/>
+              </w:rPr>
+              <w:instrText xml:space="preserve"> PAGEREF _Toc38636875 \h </w:instrText>
+            </w:r>
+            <w:r>
+              <w:rPr>
+                <w:noProof/>
+                <w:webHidden/>
+              </w:rPr>
+            </w:r>
+            <w:r>
+              <w:rPr>
+                <w:noProof/>
+                <w:webHidden/>
+              </w:rPr>
+              <w:fldChar w:fldCharType="separate"/>
+            </w:r>
+            <w:r>
+              <w:rPr>
+                <w:noProof/>
+                <w:webHidden/>
+              </w:rPr>
+              <w:t>7</w:t>
+            </w:r>
+            <w:r>
+              <w:rPr>
+                <w:noProof/>
+                <w:webHidden/>
+              </w:rPr>
+              <w:fldChar w:fldCharType="end"/>
+            </w:r>
+          </w:hyperlink>
+        </w:p>
+        <w:p>
+          <w:pPr>
+            <w:pStyle w:val="Verzeichnis2"/>
+            <w:tabs>
+              <w:tab w:val="right" w:leader="dot" w:pos="9062"/>
+            </w:tabs>
+            <w:rPr>
+              <w:rFonts w:asciiTheme="minorHAnsi" w:eastAsiaTheme="minorEastAsia" w:hAnsiTheme="minorHAnsi"/>
+              <w:noProof/>
+              <w:lang w:eastAsia="de-CH"/>
+            </w:rPr>
+          </w:pPr>
+          <w:hyperlink w:anchor="_Toc38636876" w:history="1">
+            <w:r>
+              <w:rPr>
+                <w:rStyle w:val="Hyperlink"/>
+                <w:noProof/>
+              </w:rPr>
+              <w:t>A001</w:t>
+            </w:r>
+            <w:r>
+              <w:rPr>
+                <w:noProof/>
+                <w:webHidden/>
+              </w:rPr>
+              <w:tab/>
+            </w:r>
+            <w:r>
+              <w:rPr>
+                <w:noProof/>
+                <w:webHidden/>
+              </w:rPr>
+              <w:fldChar w:fldCharType="begin"/>
+            </w:r>
+            <w:r>
+              <w:rPr>
+                <w:noProof/>
+                <w:webHidden/>
+              </w:rPr>
+              <w:instrText xml:space="preserve"> PAGEREF _Toc38636876 \h </w:instrText>
+            </w:r>
+            <w:r>
+              <w:rPr>
+                <w:noProof/>
+                <w:webHidden/>
+              </w:rPr>
+            </w:r>
+            <w:r>
+              <w:rPr>
+                <w:noProof/>
+                <w:webHidden/>
+              </w:rPr>
+              <w:fldChar w:fldCharType="separate"/>
+            </w:r>
+            <w:r>
+              <w:rPr>
+                <w:noProof/>
+                <w:webHidden/>
+              </w:rPr>
+              <w:t>7</w:t>
+            </w:r>
+            <w:r>
+              <w:rPr>
+                <w:noProof/>
+                <w:webHidden/>
+              </w:rPr>
+              <w:fldChar w:fldCharType="end"/>
+            </w:r>
+          </w:hyperlink>
+        </w:p>
+        <w:p>
+          <w:pPr>
+            <w:pStyle w:val="Verzeichnis3"/>
+            <w:tabs>
+              <w:tab w:val="right" w:leader="dot" w:pos="9062"/>
+            </w:tabs>
+            <w:rPr>
+              <w:rFonts w:asciiTheme="minorHAnsi" w:eastAsiaTheme="minorEastAsia" w:hAnsiTheme="minorHAnsi"/>
+              <w:noProof/>
+              <w:lang w:eastAsia="de-CH"/>
+            </w:rPr>
+          </w:pPr>
+          <w:hyperlink w:anchor="_Toc38636877" w:history="1">
+            <w:r>
+              <w:rPr>
+                <w:rStyle w:val="Hyperlink"/>
+                <w:noProof/>
+              </w:rPr>
+              <w:t>Implementierung</w:t>
+            </w:r>
+            <w:r>
+              <w:rPr>
+                <w:noProof/>
+                <w:webHidden/>
+              </w:rPr>
+              <w:tab/>
+            </w:r>
+            <w:r>
+              <w:rPr>
+                <w:noProof/>
+                <w:webHidden/>
+              </w:rPr>
+              <w:fldChar w:fldCharType="begin"/>
+            </w:r>
+            <w:r>
+              <w:rPr>
+                <w:noProof/>
+                <w:webHidden/>
+              </w:rPr>
+              <w:instrText xml:space="preserve"> PAGEREF _Toc38636877 \h </w:instrText>
+            </w:r>
+            <w:r>
+              <w:rPr>
+                <w:noProof/>
+                <w:webHidden/>
+              </w:rPr>
+            </w:r>
+            <w:r>
+              <w:rPr>
+                <w:noProof/>
+                <w:webHidden/>
+              </w:rPr>
+              <w:fldChar w:fldCharType="separate"/>
+            </w:r>
+            <w:r>
+              <w:rPr>
+                <w:noProof/>
+                <w:webHidden/>
+              </w:rPr>
+              <w:t>7</w:t>
+            </w:r>
+            <w:r>
+              <w:rPr>
+                <w:noProof/>
+                <w:webHidden/>
+              </w:rPr>
+              <w:fldChar w:fldCharType="end"/>
+            </w:r>
+          </w:hyperlink>
+        </w:p>
+        <w:p>
+          <w:pPr>
+            <w:pStyle w:val="Verzeichnis2"/>
+            <w:tabs>
+              <w:tab w:val="right" w:leader="dot" w:pos="9062"/>
+            </w:tabs>
+            <w:rPr>
+              <w:rFonts w:asciiTheme="minorHAnsi" w:eastAsiaTheme="minorEastAsia" w:hAnsiTheme="minorHAnsi"/>
+              <w:noProof/>
+              <w:lang w:eastAsia="de-CH"/>
+            </w:rPr>
+          </w:pPr>
+          <w:hyperlink w:anchor="_Toc38636878" w:history="1">
+            <w:r>
+              <w:rPr>
+                <w:rStyle w:val="Hyperlink"/>
+                <w:noProof/>
+              </w:rPr>
+              <w:t>A002</w:t>
+            </w:r>
+            <w:r>
+              <w:rPr>
+                <w:noProof/>
+                <w:webHidden/>
+              </w:rPr>
+              <w:tab/>
+            </w:r>
+            <w:r>
+              <w:rPr>
+                <w:noProof/>
+                <w:webHidden/>
+              </w:rPr>
+              <w:fldChar w:fldCharType="begin"/>
+            </w:r>
+            <w:r>
+              <w:rPr>
+                <w:noProof/>
+                <w:webHidden/>
+              </w:rPr>
+              <w:instrText xml:space="preserve"> PAGEREF _Toc38636878 \h </w:instrText>
+            </w:r>
+            <w:r>
+              <w:rPr>
+                <w:noProof/>
+                <w:webHidden/>
+              </w:rPr>
+            </w:r>
+            <w:r>
+              <w:rPr>
+                <w:noProof/>
+                <w:webHidden/>
+              </w:rPr>
+              <w:fldChar w:fldCharType="separate"/>
+            </w:r>
+            <w:r>
+              <w:rPr>
+                <w:noProof/>
+                <w:webHidden/>
+              </w:rPr>
+              <w:t>8</w:t>
+            </w:r>
+            <w:r>
+              <w:rPr>
+                <w:noProof/>
+                <w:webHidden/>
+              </w:rPr>
+              <w:fldChar w:fldCharType="end"/>
+            </w:r>
+          </w:hyperlink>
+        </w:p>
+        <w:p>
+          <w:pPr>
+            <w:pStyle w:val="Verzeichnis3"/>
+            <w:tabs>
+              <w:tab w:val="right" w:leader="dot" w:pos="9062"/>
+            </w:tabs>
+            <w:rPr>
+              <w:rFonts w:asciiTheme="minorHAnsi" w:eastAsiaTheme="minorEastAsia" w:hAnsiTheme="minorHAnsi"/>
+              <w:noProof/>
+              <w:lang w:eastAsia="de-CH"/>
+            </w:rPr>
+          </w:pPr>
+          <w:hyperlink w:anchor="_Toc38636879" w:history="1">
+            <w:r>
+              <w:rPr>
+                <w:rStyle w:val="Hyperlink"/>
+                <w:noProof/>
+              </w:rPr>
+              <w:t>Implementierung</w:t>
+            </w:r>
+            <w:r>
+              <w:rPr>
+                <w:noProof/>
+                <w:webHidden/>
+              </w:rPr>
+              <w:tab/>
+            </w:r>
+            <w:r>
+              <w:rPr>
+                <w:noProof/>
+                <w:webHidden/>
+              </w:rPr>
+              <w:fldChar w:fldCharType="begin"/>
+            </w:r>
+            <w:r>
+              <w:rPr>
+                <w:noProof/>
+                <w:webHidden/>
+              </w:rPr>
+              <w:instrText xml:space="preserve"> PAGEREF _Toc38636879 \h </w:instrText>
+            </w:r>
+            <w:r>
+              <w:rPr>
+                <w:noProof/>
+                <w:webHidden/>
+              </w:rPr>
+            </w:r>
+            <w:r>
+              <w:rPr>
+                <w:noProof/>
+                <w:webHidden/>
+              </w:rPr>
+              <w:fldChar w:fldCharType="separate"/>
+            </w:r>
+            <w:r>
+              <w:rPr>
+                <w:noProof/>
+                <w:webHidden/>
+              </w:rPr>
+              <w:t>8</w:t>
+            </w:r>
+            <w:r>
+              <w:rPr>
+                <w:noProof/>
+                <w:webHidden/>
+              </w:rPr>
+              <w:fldChar w:fldCharType="end"/>
+            </w:r>
+          </w:hyperlink>
+        </w:p>
+        <w:p>
+          <w:pPr>
+            <w:pStyle w:val="Verzeichnis2"/>
+            <w:tabs>
+              <w:tab w:val="right" w:leader="dot" w:pos="9062"/>
+            </w:tabs>
+            <w:rPr>
+              <w:rFonts w:asciiTheme="minorHAnsi" w:eastAsiaTheme="minorEastAsia" w:hAnsiTheme="minorHAnsi"/>
+              <w:noProof/>
+              <w:lang w:eastAsia="de-CH"/>
+            </w:rPr>
+          </w:pPr>
+          <w:hyperlink w:anchor="_Toc38636880" w:history="1">
+            <w:r>
+              <w:rPr>
+                <w:rStyle w:val="Hyperlink"/>
+                <w:noProof/>
+              </w:rPr>
+              <w:t>A003</w:t>
+            </w:r>
+            <w:r>
+              <w:rPr>
+                <w:noProof/>
+                <w:webHidden/>
+              </w:rPr>
+              <w:tab/>
+            </w:r>
+            <w:r>
+              <w:rPr>
+                <w:noProof/>
+                <w:webHidden/>
+              </w:rPr>
+              <w:fldChar w:fldCharType="begin"/>
+            </w:r>
+            <w:r>
+              <w:rPr>
+                <w:noProof/>
+                <w:webHidden/>
+              </w:rPr>
+              <w:instrText xml:space="preserve"> PAGEREF _Toc38636880 \h </w:instrText>
+            </w:r>
+            <w:r>
+              <w:rPr>
+                <w:noProof/>
+                <w:webHidden/>
+              </w:rPr>
+            </w:r>
+            <w:r>
+              <w:rPr>
+                <w:noProof/>
+                <w:webHidden/>
+              </w:rPr>
+              <w:fldChar w:fldCharType="separate"/>
+            </w:r>
+            <w:r>
+              <w:rPr>
+                <w:noProof/>
+                <w:webHidden/>
+              </w:rPr>
+              <w:t>8</w:t>
+            </w:r>
+            <w:r>
+              <w:rPr>
+                <w:noProof/>
+                <w:webHidden/>
+              </w:rPr>
+              <w:fldChar w:fldCharType="end"/>
+            </w:r>
+          </w:hyperlink>
+        </w:p>
+        <w:p>
+          <w:pPr>
+            <w:pStyle w:val="Verzeichnis3"/>
+            <w:tabs>
+              <w:tab w:val="right" w:leader="dot" w:pos="9062"/>
+            </w:tabs>
+            <w:rPr>
+              <w:rFonts w:asciiTheme="minorHAnsi" w:eastAsiaTheme="minorEastAsia" w:hAnsiTheme="minorHAnsi"/>
+              <w:noProof/>
+              <w:lang w:eastAsia="de-CH"/>
+            </w:rPr>
+          </w:pPr>
+          <w:hyperlink w:anchor="_Toc38636881" w:history="1">
+            <w:r>
+              <w:rPr>
+                <w:rStyle w:val="Hyperlink"/>
+                <w:noProof/>
+              </w:rPr>
+              <w:t>Implementierung</w:t>
+            </w:r>
+            <w:r>
+              <w:rPr>
+                <w:noProof/>
+                <w:webHidden/>
+              </w:rPr>
+              <w:tab/>
+            </w:r>
+            <w:r>
+              <w:rPr>
+                <w:noProof/>
+                <w:webHidden/>
+              </w:rPr>
+              <w:fldChar w:fldCharType="begin"/>
+            </w:r>
+            <w:r>
+              <w:rPr>
+                <w:noProof/>
+                <w:webHidden/>
+              </w:rPr>
+              <w:instrText xml:space="preserve"> PAGEREF _Toc38636881 \h </w:instrText>
+            </w:r>
+            <w:r>
+              <w:rPr>
+                <w:noProof/>
+                <w:webHidden/>
+              </w:rPr>
+            </w:r>
+            <w:r>
+              <w:rPr>
+                <w:noProof/>
+                <w:webHidden/>
+              </w:rPr>
+              <w:fldChar w:fldCharType="separate"/>
+            </w:r>
+            <w:r>
+              <w:rPr>
+                <w:noProof/>
+                <w:webHidden/>
+              </w:rPr>
+              <w:t>8</w:t>
+            </w:r>
+            <w:r>
+              <w:rPr>
+                <w:noProof/>
+                <w:webHidden/>
+              </w:rPr>
+              <w:fldChar w:fldCharType="end"/>
+            </w:r>
+          </w:hyperlink>
+        </w:p>
+        <w:p>
+          <w:pPr>
+            <w:pStyle w:val="Verzeichnis2"/>
+            <w:tabs>
+              <w:tab w:val="right" w:leader="dot" w:pos="9062"/>
+            </w:tabs>
+            <w:rPr>
+              <w:rFonts w:asciiTheme="minorHAnsi" w:eastAsiaTheme="minorEastAsia" w:hAnsiTheme="minorHAnsi"/>
+              <w:noProof/>
+              <w:lang w:eastAsia="de-CH"/>
+            </w:rPr>
+          </w:pPr>
+          <w:hyperlink w:anchor="_Toc38636882" w:history="1">
+            <w:r>
+              <w:rPr>
+                <w:rStyle w:val="Hyperlink"/>
+                <w:noProof/>
+              </w:rPr>
+              <w:t>A004</w:t>
+            </w:r>
+            <w:r>
+              <w:rPr>
+                <w:noProof/>
+                <w:webHidden/>
+              </w:rPr>
+              <w:tab/>
+            </w:r>
+            <w:r>
+              <w:rPr>
+                <w:noProof/>
+                <w:webHidden/>
+              </w:rPr>
+              <w:fldChar w:fldCharType="begin"/>
+            </w:r>
+            <w:r>
+              <w:rPr>
+                <w:noProof/>
+                <w:webHidden/>
+              </w:rPr>
+              <w:instrText xml:space="preserve"> PAGEREF _Toc38636882 \h </w:instrText>
+            </w:r>
+            <w:r>
+              <w:rPr>
+                <w:noProof/>
+                <w:webHidden/>
+              </w:rPr>
+            </w:r>
+            <w:r>
+              <w:rPr>
+                <w:noProof/>
+                <w:webHidden/>
+              </w:rPr>
+              <w:fldChar w:fldCharType="separate"/>
+            </w:r>
+            <w:r>
+              <w:rPr>
+                <w:noProof/>
+                <w:webHidden/>
+              </w:rPr>
+              <w:t>8</w:t>
+            </w:r>
+            <w:r>
+              <w:rPr>
+                <w:noProof/>
+                <w:webHidden/>
+              </w:rPr>
+              <w:fldChar w:fldCharType="end"/>
+            </w:r>
+          </w:hyperlink>
+        </w:p>
+        <w:p>
+          <w:pPr>
+            <w:pStyle w:val="Verzeichnis3"/>
+            <w:tabs>
+              <w:tab w:val="right" w:leader="dot" w:pos="9062"/>
+            </w:tabs>
+            <w:rPr>
+              <w:rFonts w:asciiTheme="minorHAnsi" w:eastAsiaTheme="minorEastAsia" w:hAnsiTheme="minorHAnsi"/>
+              <w:noProof/>
+              <w:lang w:eastAsia="de-CH"/>
+            </w:rPr>
+          </w:pPr>
+          <w:hyperlink w:anchor="_Toc38636883" w:history="1">
+            <w:r>
+              <w:rPr>
+                <w:rStyle w:val="Hyperlink"/>
+                <w:noProof/>
+              </w:rPr>
+              <w:t>Implementierung</w:t>
+            </w:r>
+            <w:r>
+              <w:rPr>
+                <w:noProof/>
+                <w:webHidden/>
+              </w:rPr>
+              <w:tab/>
+            </w:r>
+            <w:r>
+              <w:rPr>
+                <w:noProof/>
+                <w:webHidden/>
+              </w:rPr>
+              <w:fldChar w:fldCharType="begin"/>
+            </w:r>
+            <w:r>
+              <w:rPr>
+                <w:noProof/>
+                <w:webHidden/>
+              </w:rPr>
+              <w:instrText xml:space="preserve"> PAGEREF _Toc38636883 \h </w:instrText>
+            </w:r>
+            <w:r>
+              <w:rPr>
+                <w:noProof/>
+                <w:webHidden/>
+              </w:rPr>
+            </w:r>
+            <w:r>
+              <w:rPr>
+                <w:noProof/>
+                <w:webHidden/>
+              </w:rPr>
+              <w:fldChar w:fldCharType="separate"/>
+            </w:r>
+            <w:r>
+              <w:rPr>
+                <w:noProof/>
+                <w:webHidden/>
+              </w:rPr>
+              <w:t>9</w:t>
+            </w:r>
+            <w:r>
+              <w:rPr>
+                <w:noProof/>
+                <w:webHidden/>
+              </w:rPr>
+              <w:fldChar w:fldCharType="end"/>
+            </w:r>
+          </w:hyperlink>
+        </w:p>
+        <w:p>
+          <w:pPr>
+            <w:pStyle w:val="Verzeichnis2"/>
+            <w:tabs>
+              <w:tab w:val="right" w:leader="dot" w:pos="9062"/>
+            </w:tabs>
+            <w:rPr>
+              <w:rFonts w:asciiTheme="minorHAnsi" w:eastAsiaTheme="minorEastAsia" w:hAnsiTheme="minorHAnsi"/>
+              <w:noProof/>
+              <w:lang w:eastAsia="de-CH"/>
+            </w:rPr>
+          </w:pPr>
+          <w:hyperlink w:anchor="_Toc38636884" w:history="1">
+            <w:r>
+              <w:rPr>
+                <w:rStyle w:val="Hyperlink"/>
+                <w:noProof/>
+              </w:rPr>
+              <w:t>A005</w:t>
+            </w:r>
+            <w:r>
+              <w:rPr>
+                <w:noProof/>
+                <w:webHidden/>
+              </w:rPr>
+              <w:tab/>
+            </w:r>
+            <w:r>
+              <w:rPr>
+                <w:noProof/>
+                <w:webHidden/>
+              </w:rPr>
+              <w:fldChar w:fldCharType="begin"/>
+            </w:r>
+            <w:r>
+              <w:rPr>
+                <w:noProof/>
+                <w:webHidden/>
+              </w:rPr>
+              <w:instrText xml:space="preserve"> PAGEREF _Toc38636884 \h </w:instrText>
+            </w:r>
+            <w:r>
+              <w:rPr>
+                <w:noProof/>
+                <w:webHidden/>
+              </w:rPr>
+            </w:r>
+            <w:r>
+              <w:rPr>
+                <w:noProof/>
+                <w:webHidden/>
+              </w:rPr>
+              <w:fldChar w:fldCharType="separate"/>
+            </w:r>
+            <w:r>
+              <w:rPr>
+                <w:noProof/>
+                <w:webHidden/>
+              </w:rPr>
+              <w:t>9</w:t>
+            </w:r>
+            <w:r>
+              <w:rPr>
+                <w:noProof/>
+                <w:webHidden/>
+              </w:rPr>
+              <w:fldChar w:fldCharType="end"/>
+            </w:r>
+          </w:hyperlink>
+        </w:p>
+        <w:p>
+          <w:pPr>
+            <w:pStyle w:val="Verzeichnis3"/>
+            <w:tabs>
+              <w:tab w:val="right" w:leader="dot" w:pos="9062"/>
+            </w:tabs>
+            <w:rPr>
+              <w:rFonts w:asciiTheme="minorHAnsi" w:eastAsiaTheme="minorEastAsia" w:hAnsiTheme="minorHAnsi"/>
+              <w:noProof/>
+              <w:lang w:eastAsia="de-CH"/>
+            </w:rPr>
+          </w:pPr>
+          <w:hyperlink w:anchor="_Toc38636885" w:history="1">
+            <w:r>
+              <w:rPr>
+                <w:rStyle w:val="Hyperlink"/>
+                <w:noProof/>
+              </w:rPr>
+              <w:t>Implementierung</w:t>
+            </w:r>
+            <w:r>
+              <w:rPr>
+                <w:noProof/>
+                <w:webHidden/>
+              </w:rPr>
+              <w:tab/>
+            </w:r>
+            <w:r>
+              <w:rPr>
+                <w:noProof/>
+                <w:webHidden/>
+              </w:rPr>
+              <w:fldChar w:fldCharType="begin"/>
+            </w:r>
+            <w:r>
+              <w:rPr>
+                <w:noProof/>
+                <w:webHidden/>
+              </w:rPr>
+              <w:instrText xml:space="preserve"> PAGEREF _Toc38636885 \h </w:instrText>
+            </w:r>
+            <w:r>
+              <w:rPr>
+                <w:noProof/>
+                <w:webHidden/>
+              </w:rPr>
+            </w:r>
+            <w:r>
+              <w:rPr>
+                <w:noProof/>
+                <w:webHidden/>
+              </w:rPr>
+              <w:fldChar w:fldCharType="separate"/>
+            </w:r>
+            <w:r>
+              <w:rPr>
+                <w:noProof/>
+                <w:webHidden/>
+              </w:rPr>
+              <w:t>9</w:t>
+            </w:r>
+            <w:r>
+              <w:rPr>
+                <w:noProof/>
+                <w:webHidden/>
+              </w:rPr>
+              <w:fldChar w:fldCharType="end"/>
+            </w:r>
+          </w:hyperlink>
+        </w:p>
+        <w:p>
+          <w:pPr>
+            <w:pStyle w:val="Verzeichnis2"/>
+            <w:tabs>
+              <w:tab w:val="right" w:leader="dot" w:pos="9062"/>
+            </w:tabs>
+            <w:rPr>
+              <w:rFonts w:asciiTheme="minorHAnsi" w:eastAsiaTheme="minorEastAsia" w:hAnsiTheme="minorHAnsi"/>
+              <w:noProof/>
+              <w:lang w:eastAsia="de-CH"/>
+            </w:rPr>
+          </w:pPr>
+          <w:hyperlink w:anchor="_Toc38636886" w:history="1">
+            <w:r>
+              <w:rPr>
+                <w:rStyle w:val="Hyperlink"/>
+                <w:noProof/>
+              </w:rPr>
+              <w:t>A006</w:t>
+            </w:r>
+            <w:r>
+              <w:rPr>
+                <w:noProof/>
+                <w:webHidden/>
+              </w:rPr>
+              <w:tab/>
+            </w:r>
+            <w:r>
+              <w:rPr>
+                <w:noProof/>
+                <w:webHidden/>
+              </w:rPr>
+              <w:fldChar w:fldCharType="begin"/>
+            </w:r>
+            <w:r>
+              <w:rPr>
+                <w:noProof/>
+                <w:webHidden/>
+              </w:rPr>
+              <w:instrText xml:space="preserve"> PAGEREF _Toc38636886 \h </w:instrText>
+            </w:r>
+            <w:r>
+              <w:rPr>
+                <w:noProof/>
+                <w:webHidden/>
+              </w:rPr>
+            </w:r>
+            <w:r>
+              <w:rPr>
+                <w:noProof/>
+                <w:webHidden/>
+              </w:rPr>
+              <w:fldChar w:fldCharType="separate"/>
+            </w:r>
+            <w:r>
+              <w:rPr>
+                <w:noProof/>
+                <w:webHidden/>
+              </w:rPr>
+              <w:t>10</w:t>
+            </w:r>
+            <w:r>
+              <w:rPr>
+                <w:noProof/>
+                <w:webHidden/>
+              </w:rPr>
+              <w:fldChar w:fldCharType="end"/>
+            </w:r>
+          </w:hyperlink>
+        </w:p>
+        <w:p>
+          <w:pPr>
+            <w:pStyle w:val="Verzeichnis3"/>
+            <w:tabs>
+              <w:tab w:val="right" w:leader="dot" w:pos="9062"/>
+            </w:tabs>
+            <w:rPr>
+              <w:rFonts w:asciiTheme="minorHAnsi" w:eastAsiaTheme="minorEastAsia" w:hAnsiTheme="minorHAnsi"/>
+              <w:noProof/>
+              <w:lang w:eastAsia="de-CH"/>
+            </w:rPr>
+          </w:pPr>
+          <w:hyperlink w:anchor="_Toc38636887" w:history="1">
+            <w:r>
+              <w:rPr>
+                <w:rStyle w:val="Hyperlink"/>
+                <w:noProof/>
+              </w:rPr>
+              <w:t>Implementierung</w:t>
+            </w:r>
+            <w:r>
+              <w:rPr>
+                <w:noProof/>
+                <w:webHidden/>
+              </w:rPr>
+              <w:tab/>
+            </w:r>
+            <w:r>
+              <w:rPr>
+                <w:noProof/>
+                <w:webHidden/>
+              </w:rPr>
+              <w:fldChar w:fldCharType="begin"/>
+            </w:r>
+            <w:r>
+              <w:rPr>
+                <w:noProof/>
+                <w:webHidden/>
+              </w:rPr>
+              <w:instrText xml:space="preserve"> PAGEREF _Toc38636887 \h </w:instrText>
+            </w:r>
+            <w:r>
+              <w:rPr>
+                <w:noProof/>
+                <w:webHidden/>
+              </w:rPr>
+            </w:r>
+            <w:r>
+              <w:rPr>
+                <w:noProof/>
+                <w:webHidden/>
+              </w:rPr>
+              <w:fldChar w:fldCharType="separate"/>
+            </w:r>
+            <w:r>
+              <w:rPr>
+                <w:noProof/>
+                <w:webHidden/>
+              </w:rPr>
+              <w:t>10</w:t>
+            </w:r>
+            <w:r>
+              <w:rPr>
+                <w:noProof/>
+                <w:webHidden/>
+              </w:rPr>
+              <w:fldChar w:fldCharType="end"/>
+            </w:r>
+          </w:hyperlink>
+        </w:p>
+        <w:p>
+          <w:pPr>
+            <w:pStyle w:val="Verzeichnis1"/>
+            <w:tabs>
+              <w:tab w:val="right" w:leader="dot" w:pos="9062"/>
+            </w:tabs>
+            <w:rPr>
+              <w:rFonts w:asciiTheme="minorHAnsi" w:eastAsiaTheme="minorEastAsia" w:hAnsiTheme="minorHAnsi"/>
+              <w:noProof/>
+              <w:lang w:eastAsia="de-CH"/>
+            </w:rPr>
+          </w:pPr>
+          <w:hyperlink w:anchor="_Toc38636888" w:history="1">
+            <w:r>
+              <w:rPr>
+                <w:rStyle w:val="Hyperlink"/>
+                <w:noProof/>
+              </w:rPr>
+              <w:t>Tests</w:t>
+            </w:r>
+            <w:r>
+              <w:rPr>
+                <w:noProof/>
+                <w:webHidden/>
+              </w:rPr>
+              <w:tab/>
+            </w:r>
+            <w:r>
+              <w:rPr>
+                <w:noProof/>
+                <w:webHidden/>
+              </w:rPr>
+              <w:fldChar w:fldCharType="begin"/>
+            </w:r>
+            <w:r>
+              <w:rPr>
+                <w:noProof/>
+                <w:webHidden/>
+              </w:rPr>
+              <w:instrText xml:space="preserve"> PAGEREF _Toc38636888 \h </w:instrText>
+            </w:r>
+            <w:r>
+              <w:rPr>
+                <w:noProof/>
+                <w:webHidden/>
+              </w:rPr>
+            </w:r>
+            <w:r>
+              <w:rPr>
+                <w:noProof/>
+                <w:webHidden/>
+              </w:rPr>
+              <w:fldChar w:fldCharType="separate"/>
+            </w:r>
+            <w:r>
+              <w:rPr>
+                <w:noProof/>
+                <w:webHidden/>
+              </w:rPr>
+              <w:t>11</w:t>
+            </w:r>
+            <w:r>
+              <w:rPr>
+                <w:noProof/>
+                <w:webHidden/>
+              </w:rPr>
+              <w:fldChar w:fldCharType="end"/>
+            </w:r>
+          </w:hyperlink>
+        </w:p>
+        <w:p>
+          <w:pPr>
+            <w:pStyle w:val="Verzeichnis2"/>
+            <w:tabs>
+              <w:tab w:val="right" w:leader="dot" w:pos="9062"/>
+            </w:tabs>
+            <w:rPr>
+              <w:rFonts w:asciiTheme="minorHAnsi" w:eastAsiaTheme="minorEastAsia" w:hAnsiTheme="minorHAnsi"/>
+              <w:noProof/>
+              <w:lang w:eastAsia="de-CH"/>
+            </w:rPr>
+          </w:pPr>
+          <w:hyperlink w:anchor="_Toc38636889" w:history="1">
+            <w:r>
+              <w:rPr>
+                <w:rStyle w:val="Hyperlink"/>
+                <w:noProof/>
+              </w:rPr>
+              <w:t>A001</w:t>
+            </w:r>
+            <w:r>
+              <w:rPr>
+                <w:noProof/>
+                <w:webHidden/>
+              </w:rPr>
+              <w:tab/>
+            </w:r>
+            <w:r>
+              <w:rPr>
+                <w:noProof/>
+                <w:webHidden/>
+              </w:rPr>
+              <w:fldChar w:fldCharType="begin"/>
+            </w:r>
+            <w:r>
+              <w:rPr>
+                <w:noProof/>
+                <w:webHidden/>
+              </w:rPr>
+              <w:instrText xml:space="preserve"> PAGEREF _Toc38636889 \h </w:instrText>
+            </w:r>
+            <w:r>
+              <w:rPr>
+                <w:noProof/>
+                <w:webHidden/>
+              </w:rPr>
+            </w:r>
+            <w:r>
+              <w:rPr>
+                <w:noProof/>
+                <w:webHidden/>
+              </w:rPr>
+              <w:fldChar w:fldCharType="separate"/>
+            </w:r>
+            <w:r>
+              <w:rPr>
+                <w:noProof/>
+                <w:webHidden/>
+              </w:rPr>
+              <w:t>11</w:t>
+            </w:r>
+            <w:r>
+              <w:rPr>
+                <w:noProof/>
+                <w:webHidden/>
+              </w:rPr>
+              <w:fldChar w:fldCharType="end"/>
+            </w:r>
+          </w:hyperlink>
+        </w:p>
+        <w:p>
+          <w:pPr>
+            <w:pStyle w:val="Verzeichnis2"/>
+            <w:tabs>
+              <w:tab w:val="right" w:leader="dot" w:pos="9062"/>
+            </w:tabs>
+            <w:rPr>
+              <w:rFonts w:asciiTheme="minorHAnsi" w:eastAsiaTheme="minorEastAsia" w:hAnsiTheme="minorHAnsi"/>
+              <w:noProof/>
+              <w:lang w:eastAsia="de-CH"/>
+            </w:rPr>
+          </w:pPr>
+          <w:hyperlink w:anchor="_Toc38636890" w:history="1">
+            <w:r>
+              <w:rPr>
+                <w:rStyle w:val="Hyperlink"/>
+                <w:noProof/>
+              </w:rPr>
+              <w:t>A002</w:t>
+            </w:r>
+            <w:r>
+              <w:rPr>
+                <w:noProof/>
+                <w:webHidden/>
+              </w:rPr>
+              <w:tab/>
+            </w:r>
+            <w:r>
+              <w:rPr>
+                <w:noProof/>
+                <w:webHidden/>
+              </w:rPr>
+              <w:fldChar w:fldCharType="begin"/>
+            </w:r>
+            <w:r>
+              <w:rPr>
+                <w:noProof/>
+                <w:webHidden/>
+              </w:rPr>
+              <w:instrText xml:space="preserve"> PAGEREF _Toc38636890 \h </w:instrText>
+            </w:r>
+            <w:r>
+              <w:rPr>
+                <w:noProof/>
+                <w:webHidden/>
+              </w:rPr>
+            </w:r>
+            <w:r>
+              <w:rPr>
+                <w:noProof/>
+                <w:webHidden/>
+              </w:rPr>
+              <w:fldChar w:fldCharType="separate"/>
+            </w:r>
+            <w:r>
+              <w:rPr>
+                <w:noProof/>
+                <w:webHidden/>
+              </w:rPr>
+              <w:t>11</w:t>
+            </w:r>
+            <w:r>
+              <w:rPr>
+                <w:noProof/>
+                <w:webHidden/>
+              </w:rPr>
+              <w:fldChar w:fldCharType="end"/>
+            </w:r>
+          </w:hyperlink>
+        </w:p>
+        <w:p>
+          <w:pPr>
+            <w:pStyle w:val="Verzeichnis2"/>
+            <w:tabs>
+              <w:tab w:val="right" w:leader="dot" w:pos="9062"/>
+            </w:tabs>
+            <w:rPr>
+              <w:rFonts w:asciiTheme="minorHAnsi" w:eastAsiaTheme="minorEastAsia" w:hAnsiTheme="minorHAnsi"/>
+              <w:noProof/>
+              <w:lang w:eastAsia="de-CH"/>
+            </w:rPr>
+          </w:pPr>
+          <w:hyperlink w:anchor="_Toc38636891" w:history="1">
+            <w:r>
+              <w:rPr>
+                <w:rStyle w:val="Hyperlink"/>
+                <w:noProof/>
+              </w:rPr>
+              <w:t>A003</w:t>
+            </w:r>
+            <w:r>
+              <w:rPr>
+                <w:noProof/>
+                <w:webHidden/>
+              </w:rPr>
+              <w:tab/>
+            </w:r>
+            <w:r>
+              <w:rPr>
+                <w:noProof/>
+                <w:webHidden/>
+              </w:rPr>
+              <w:fldChar w:fldCharType="begin"/>
+            </w:r>
+            <w:r>
+              <w:rPr>
+                <w:noProof/>
+                <w:webHidden/>
+              </w:rPr>
+              <w:instrText xml:space="preserve"> PAGEREF _Toc38636891 \h </w:instrText>
+            </w:r>
+            <w:r>
+              <w:rPr>
+                <w:noProof/>
+                <w:webHidden/>
+              </w:rPr>
+            </w:r>
+            <w:r>
+              <w:rPr>
+                <w:noProof/>
+                <w:webHidden/>
+              </w:rPr>
+              <w:fldChar w:fldCharType="separate"/>
+            </w:r>
+            <w:r>
+              <w:rPr>
+                <w:noProof/>
+                <w:webHidden/>
+              </w:rPr>
+              <w:t>11</w:t>
+            </w:r>
+            <w:r>
+              <w:rPr>
+                <w:noProof/>
+                <w:webHidden/>
+              </w:rPr>
+              <w:fldChar w:fldCharType="end"/>
+            </w:r>
+          </w:hyperlink>
+        </w:p>
+        <w:p>
+          <w:pPr>
+            <w:pStyle w:val="Verzeichnis2"/>
+            <w:tabs>
+              <w:tab w:val="right" w:leader="dot" w:pos="9062"/>
+            </w:tabs>
+            <w:rPr>
+              <w:rFonts w:asciiTheme="minorHAnsi" w:eastAsiaTheme="minorEastAsia" w:hAnsiTheme="minorHAnsi"/>
+              <w:noProof/>
+              <w:lang w:eastAsia="de-CH"/>
+            </w:rPr>
+          </w:pPr>
+          <w:hyperlink w:anchor="_Toc38636892" w:history="1">
+            <w:r>
+              <w:rPr>
+                <w:rStyle w:val="Hyperlink"/>
+                <w:noProof/>
+              </w:rPr>
+              <w:t>A004</w:t>
+            </w:r>
+            <w:r>
+              <w:rPr>
+                <w:noProof/>
+                <w:webHidden/>
+              </w:rPr>
+              <w:tab/>
+            </w:r>
+            <w:r>
+              <w:rPr>
+                <w:noProof/>
+                <w:webHidden/>
+              </w:rPr>
+              <w:fldChar w:fldCharType="begin"/>
+            </w:r>
+            <w:r>
+              <w:rPr>
+                <w:noProof/>
+                <w:webHidden/>
+              </w:rPr>
+              <w:instrText xml:space="preserve"> PAGEREF _Toc38636892 \h </w:instrText>
+            </w:r>
+            <w:r>
+              <w:rPr>
+                <w:noProof/>
+                <w:webHidden/>
+              </w:rPr>
+            </w:r>
+            <w:r>
+              <w:rPr>
+                <w:noProof/>
+                <w:webHidden/>
+              </w:rPr>
+              <w:fldChar w:fldCharType="separate"/>
+            </w:r>
+            <w:r>
+              <w:rPr>
+                <w:noProof/>
+                <w:webHidden/>
+              </w:rPr>
+              <w:t>11</w:t>
+            </w:r>
+            <w:r>
+              <w:rPr>
+                <w:noProof/>
+                <w:webHidden/>
+              </w:rPr>
+              <w:fldChar w:fldCharType="end"/>
+            </w:r>
+          </w:hyperlink>
+        </w:p>
+        <w:p>
+          <w:pPr>
+            <w:pStyle w:val="Verzeichnis2"/>
+            <w:tabs>
+              <w:tab w:val="right" w:leader="dot" w:pos="9062"/>
+            </w:tabs>
+            <w:rPr>
+              <w:rFonts w:asciiTheme="minorHAnsi" w:eastAsiaTheme="minorEastAsia" w:hAnsiTheme="minorHAnsi"/>
+              <w:noProof/>
+              <w:lang w:eastAsia="de-CH"/>
+            </w:rPr>
+          </w:pPr>
+          <w:hyperlink w:anchor="_Toc38636893" w:history="1">
+            <w:r>
+              <w:rPr>
+                <w:rStyle w:val="Hyperlink"/>
+                <w:noProof/>
+              </w:rPr>
+              <w:t>A005</w:t>
+            </w:r>
+            <w:r>
+              <w:rPr>
+                <w:noProof/>
+                <w:webHidden/>
+              </w:rPr>
+              <w:tab/>
+            </w:r>
+            <w:r>
+              <w:rPr>
+                <w:noProof/>
+                <w:webHidden/>
+              </w:rPr>
+              <w:fldChar w:fldCharType="begin"/>
+            </w:r>
+            <w:r>
+              <w:rPr>
+                <w:noProof/>
+                <w:webHidden/>
+              </w:rPr>
+              <w:instrText xml:space="preserve"> PAGEREF _Toc38636893 \h </w:instrText>
+            </w:r>
+            <w:r>
+              <w:rPr>
+                <w:noProof/>
+                <w:webHidden/>
+              </w:rPr>
+            </w:r>
+            <w:r>
+              <w:rPr>
+                <w:noProof/>
+                <w:webHidden/>
+              </w:rPr>
+              <w:fldChar w:fldCharType="separate"/>
+            </w:r>
+            <w:r>
+              <w:rPr>
+                <w:noProof/>
+                <w:webHidden/>
+              </w:rPr>
+              <w:t>12</w:t>
+            </w:r>
+            <w:r>
+              <w:rPr>
+                <w:noProof/>
+                <w:webHidden/>
+              </w:rPr>
+              <w:fldChar w:fldCharType="end"/>
+            </w:r>
+          </w:hyperlink>
+        </w:p>
+        <w:p>
+          <w:pPr>
+            <w:pStyle w:val="Verzeichnis2"/>
+            <w:tabs>
+              <w:tab w:val="right" w:leader="dot" w:pos="9062"/>
+            </w:tabs>
+            <w:rPr>
+              <w:rFonts w:asciiTheme="minorHAnsi" w:eastAsiaTheme="minorEastAsia" w:hAnsiTheme="minorHAnsi"/>
+              <w:noProof/>
+              <w:lang w:eastAsia="de-CH"/>
+            </w:rPr>
+          </w:pPr>
+          <w:hyperlink w:anchor="_Toc38636894" w:history="1">
+            <w:r>
+              <w:rPr>
+                <w:rStyle w:val="Hyperlink"/>
+                <w:noProof/>
+              </w:rPr>
+              <w:t>A006</w:t>
+            </w:r>
+            <w:r>
+              <w:rPr>
+                <w:noProof/>
+                <w:webHidden/>
+              </w:rPr>
+              <w:tab/>
+            </w:r>
+            <w:r>
+              <w:rPr>
+                <w:noProof/>
+                <w:webHidden/>
+              </w:rPr>
+              <w:fldChar w:fldCharType="begin"/>
+            </w:r>
+            <w:r>
+              <w:rPr>
+                <w:noProof/>
+                <w:webHidden/>
+              </w:rPr>
+              <w:instrText xml:space="preserve"> PAGEREF _Toc38636894 \h </w:instrText>
+            </w:r>
+            <w:r>
+              <w:rPr>
+                <w:noProof/>
+                <w:webHidden/>
+              </w:rPr>
+            </w:r>
+            <w:r>
+              <w:rPr>
+                <w:noProof/>
+                <w:webHidden/>
+              </w:rPr>
+              <w:fldChar w:fldCharType="separate"/>
+            </w:r>
+            <w:r>
+              <w:rPr>
+                <w:noProof/>
+                <w:webHidden/>
+              </w:rPr>
+              <w:t>12</w:t>
+            </w:r>
+            <w:r>
+              <w:rPr>
+                <w:noProof/>
+                <w:webHidden/>
+              </w:rPr>
+              <w:fldChar w:fldCharType="end"/>
+            </w:r>
+          </w:hyperlink>
+        </w:p>
+        <w:p>
           <w:r>
             <w:rPr>
               <w:b/>
@@ -878,6 +3379,7 @@
     </w:sdt>
     <w:p>
       <w:r>
+        <w:lastRenderedPageBreak/>
         <w:br w:type="page"/>
       </w:r>
     </w:p>
@@ -885,10 +3387,12 @@
       <w:pPr>
         <w:pStyle w:val="berschrift1"/>
       </w:pPr>
+      <w:bookmarkStart w:id="0" w:name="_Toc38636859"/>
       <w:r>
         <w:lastRenderedPageBreak/>
         <w:t>Einleitung</w:t>
       </w:r>
+      <w:bookmarkEnd w:id="0"/>
     </w:p>
     <w:p>
       <w:r>
@@ -911,9 +3415,11 @@
       <w:pPr>
         <w:pStyle w:val="berschrift1"/>
       </w:pPr>
+      <w:bookmarkStart w:id="1" w:name="_Toc38636860"/>
       <w:r>
         <w:t>Diagramme</w:t>
       </w:r>
+      <w:bookmarkEnd w:id="1"/>
     </w:p>
     <w:p>
       <w:pPr>
@@ -922,6 +3428,7 @@
           <w:lang w:val="fr-CH"/>
         </w:rPr>
       </w:pPr>
+      <w:bookmarkStart w:id="2" w:name="_Toc38636861"/>
       <w:r>
         <w:rPr>
           <w:lang w:val="fr-CH"/>
@@ -934,6 +3441,7 @@
         </w:rPr>
         <w:t>iagram</w:t>
       </w:r>
+      <w:bookmarkEnd w:id="2"/>
     </w:p>
     <w:p>
       <w:r>
@@ -990,43 +3498,276 @@
     <w:p>
       <w:pPr>
         <w:pStyle w:val="berschrift2"/>
+      </w:pPr>
+      <w:bookmarkStart w:id="3" w:name="_Toc38636862"/>
+      <w:r>
+        <w:t>Aktivitätendiagram</w:t>
+      </w:r>
+      <w:bookmarkEnd w:id="3"/>
+    </w:p>
+    <w:p>
+      <w:pPr>
+        <w:pStyle w:val="berschrift3"/>
+      </w:pPr>
+      <w:bookmarkStart w:id="4" w:name="_Toc38636863"/>
+      <w:r>
         <w:rPr>
-          <w:lang w:val="fr-CH"/>
+          <w:noProof/>
         </w:rPr>
-      </w:pPr>
-      <w:proofErr w:type="spellStart"/>
+        <w:drawing>
+          <wp:anchor distT="0" distB="0" distL="114300" distR="114300" simplePos="0" relativeHeight="251663360" behindDoc="0" locked="0" layoutInCell="1" allowOverlap="1" wp14:anchorId="15C2625F" wp14:editId="0F5C3849">
+            <wp:simplePos x="0" y="0"/>
+            <wp:positionH relativeFrom="margin">
+              <wp:align>center</wp:align>
+            </wp:positionH>
+            <wp:positionV relativeFrom="paragraph">
+              <wp:posOffset>318135</wp:posOffset>
+            </wp:positionV>
+            <wp:extent cx="6391331" cy="1428750"/>
+            <wp:effectExtent l="0" t="0" r="9525" b="0"/>
+            <wp:wrapThrough wrapText="bothSides">
+              <wp:wrapPolygon edited="0">
+                <wp:start x="0" y="0"/>
+                <wp:lineTo x="0" y="21312"/>
+                <wp:lineTo x="21568" y="21312"/>
+                <wp:lineTo x="21568" y="0"/>
+                <wp:lineTo x="0" y="0"/>
+              </wp:wrapPolygon>
+            </wp:wrapThrough>
+            <wp:docPr id="17" name="Grafik 17"/>
+            <wp:cNvGraphicFramePr>
+              <a:graphicFrameLocks xmlns:a="http://schemas.openxmlformats.org/drawingml/2006/main" noChangeAspect="1"/>
+            </wp:cNvGraphicFramePr>
+            <a:graphic xmlns:a="http://schemas.openxmlformats.org/drawingml/2006/main">
+              <a:graphicData uri="http://schemas.openxmlformats.org/drawingml/2006/picture">
+                <pic:pic xmlns:pic="http://schemas.openxmlformats.org/drawingml/2006/picture">
+                  <pic:nvPicPr>
+                    <pic:cNvPr id="1" name=""/>
+                    <pic:cNvPicPr/>
+                  </pic:nvPicPr>
+                  <pic:blipFill>
+                    <a:blip r:embed="rId9">
+                      <a:extLst>
+                        <a:ext uri="{28A0092B-C50C-407E-A947-70E740481C1C}">
+                          <a14:useLocalDpi xmlns:a14="http://schemas.microsoft.com/office/drawing/2010/main" val="0"/>
+                        </a:ext>
+                      </a:extLst>
+                    </a:blip>
+                    <a:stretch>
+                      <a:fillRect/>
+                    </a:stretch>
+                  </pic:blipFill>
+                  <pic:spPr>
+                    <a:xfrm>
+                      <a:off x="0" y="0"/>
+                      <a:ext cx="6391331" cy="1428750"/>
+                    </a:xfrm>
+                    <a:prstGeom prst="rect">
+                      <a:avLst/>
+                    </a:prstGeom>
+                  </pic:spPr>
+                </pic:pic>
+              </a:graphicData>
+            </a:graphic>
+            <wp14:sizeRelH relativeFrom="page">
+              <wp14:pctWidth>0</wp14:pctWidth>
+            </wp14:sizeRelH>
+            <wp14:sizeRelV relativeFrom="page">
+              <wp14:pctHeight>0</wp14:pctHeight>
+            </wp14:sizeRelV>
+          </wp:anchor>
+        </w:drawing>
+      </w:r>
+      <w:r>
+        <w:t xml:space="preserve">Aktivitätendiagram Anforderung </w:t>
+      </w:r>
+      <w:r>
+        <w:t>001</w:t>
+      </w:r>
+      <w:bookmarkEnd w:id="4"/>
+    </w:p>
+    <w:p/>
+    <w:p/>
+    <w:p>
+      <w:pPr>
+        <w:pStyle w:val="berschrift3"/>
+      </w:pPr>
+      <w:bookmarkStart w:id="5" w:name="_Toc38636864"/>
       <w:r>
         <w:rPr>
-          <w:lang w:val="fr-CH"/>
+          <w:noProof/>
         </w:rPr>
-        <w:t>Aktivitätendiagram</w:t>
-      </w:r>
-      <w:proofErr w:type="spellEnd"/>
-    </w:p>
-    <w:p>
-      <w:pPr>
+        <w:lastRenderedPageBreak/>
+        <w:drawing>
+          <wp:anchor distT="0" distB="0" distL="114300" distR="114300" simplePos="0" relativeHeight="251664384" behindDoc="0" locked="0" layoutInCell="1" allowOverlap="1" wp14:anchorId="42575180" wp14:editId="17943B3E">
+            <wp:simplePos x="0" y="0"/>
+            <wp:positionH relativeFrom="page">
+              <wp:posOffset>137160</wp:posOffset>
+            </wp:positionH>
+            <wp:positionV relativeFrom="paragraph">
+              <wp:posOffset>271780</wp:posOffset>
+            </wp:positionV>
+            <wp:extent cx="7261413" cy="2000250"/>
+            <wp:effectExtent l="0" t="0" r="0" b="0"/>
+            <wp:wrapThrough wrapText="bothSides">
+              <wp:wrapPolygon edited="0">
+                <wp:start x="0" y="0"/>
+                <wp:lineTo x="0" y="21394"/>
+                <wp:lineTo x="21534" y="21394"/>
+                <wp:lineTo x="21534" y="0"/>
+                <wp:lineTo x="0" y="0"/>
+              </wp:wrapPolygon>
+            </wp:wrapThrough>
+            <wp:docPr id="18" name="Grafik 18"/>
+            <wp:cNvGraphicFramePr>
+              <a:graphicFrameLocks xmlns:a="http://schemas.openxmlformats.org/drawingml/2006/main" noChangeAspect="1"/>
+            </wp:cNvGraphicFramePr>
+            <a:graphic xmlns:a="http://schemas.openxmlformats.org/drawingml/2006/main">
+              <a:graphicData uri="http://schemas.openxmlformats.org/drawingml/2006/picture">
+                <pic:pic xmlns:pic="http://schemas.openxmlformats.org/drawingml/2006/picture">
+                  <pic:nvPicPr>
+                    <pic:cNvPr id="1" name=""/>
+                    <pic:cNvPicPr/>
+                  </pic:nvPicPr>
+                  <pic:blipFill>
+                    <a:blip r:embed="rId10">
+                      <a:extLst>
+                        <a:ext uri="{28A0092B-C50C-407E-A947-70E740481C1C}">
+                          <a14:useLocalDpi xmlns:a14="http://schemas.microsoft.com/office/drawing/2010/main" val="0"/>
+                        </a:ext>
+                      </a:extLst>
+                    </a:blip>
+                    <a:stretch>
+                      <a:fillRect/>
+                    </a:stretch>
+                  </pic:blipFill>
+                  <pic:spPr>
+                    <a:xfrm>
+                      <a:off x="0" y="0"/>
+                      <a:ext cx="7261413" cy="2000250"/>
+                    </a:xfrm>
+                    <a:prstGeom prst="rect">
+                      <a:avLst/>
+                    </a:prstGeom>
+                  </pic:spPr>
+                </pic:pic>
+              </a:graphicData>
+            </a:graphic>
+            <wp14:sizeRelH relativeFrom="margin">
+              <wp14:pctWidth>0</wp14:pctWidth>
+            </wp14:sizeRelH>
+            <wp14:sizeRelV relativeFrom="margin">
+              <wp14:pctHeight>0</wp14:pctHeight>
+            </wp14:sizeRelV>
+          </wp:anchor>
+        </w:drawing>
+      </w:r>
+      <w:r>
+        <w:t xml:space="preserve">Aktivitätendiagram Anforderung </w:t>
+      </w:r>
+      <w:r>
+        <w:t>002</w:t>
+      </w:r>
+      <w:bookmarkEnd w:id="5"/>
+    </w:p>
+    <w:p/>
+    <w:p>
+      <w:pPr>
+        <w:pStyle w:val="berschrift3"/>
+      </w:pPr>
+      <w:bookmarkStart w:id="6" w:name="_Toc38636865"/>
+      <w:r>
         <w:rPr>
-          <w:lang w:val="fr-CH"/>
+          <w:noProof/>
         </w:rPr>
-      </w:pPr>
-    </w:p>
-    <w:p>
-      <w:pPr>
-        <w:rPr>
-          <w:lang w:val="fr-CH"/>
-        </w:rPr>
-      </w:pPr>
+        <w:drawing>
+          <wp:anchor distT="0" distB="0" distL="114300" distR="114300" simplePos="0" relativeHeight="251662336" behindDoc="0" locked="0" layoutInCell="1" allowOverlap="1" wp14:anchorId="4C18775B" wp14:editId="01F52BD5">
+            <wp:simplePos x="0" y="0"/>
+            <wp:positionH relativeFrom="margin">
+              <wp:align>center</wp:align>
+            </wp:positionH>
+            <wp:positionV relativeFrom="paragraph">
+              <wp:posOffset>243205</wp:posOffset>
+            </wp:positionV>
+            <wp:extent cx="7193915" cy="1952625"/>
+            <wp:effectExtent l="0" t="0" r="6985" b="9525"/>
+            <wp:wrapThrough wrapText="bothSides">
+              <wp:wrapPolygon edited="0">
+                <wp:start x="0" y="0"/>
+                <wp:lineTo x="0" y="21495"/>
+                <wp:lineTo x="21564" y="21495"/>
+                <wp:lineTo x="21564" y="0"/>
+                <wp:lineTo x="0" y="0"/>
+              </wp:wrapPolygon>
+            </wp:wrapThrough>
+            <wp:docPr id="16" name="Grafik 16"/>
+            <wp:cNvGraphicFramePr>
+              <a:graphicFrameLocks xmlns:a="http://schemas.openxmlformats.org/drawingml/2006/main" noChangeAspect="1"/>
+            </wp:cNvGraphicFramePr>
+            <a:graphic xmlns:a="http://schemas.openxmlformats.org/drawingml/2006/main">
+              <a:graphicData uri="http://schemas.openxmlformats.org/drawingml/2006/picture">
+                <pic:pic xmlns:pic="http://schemas.openxmlformats.org/drawingml/2006/picture">
+                  <pic:nvPicPr>
+                    <pic:cNvPr id="1" name=""/>
+                    <pic:cNvPicPr/>
+                  </pic:nvPicPr>
+                  <pic:blipFill rotWithShape="1">
+                    <a:blip r:embed="rId11">
+                      <a:extLst>
+                        <a:ext uri="{28A0092B-C50C-407E-A947-70E740481C1C}">
+                          <a14:useLocalDpi xmlns:a14="http://schemas.microsoft.com/office/drawing/2010/main" val="0"/>
+                        </a:ext>
+                      </a:extLst>
+                    </a:blip>
+                    <a:srcRect l="2646" t="11779" r="6581" b="11915"/>
+                    <a:stretch/>
+                  </pic:blipFill>
+                  <pic:spPr bwMode="auto">
+                    <a:xfrm>
+                      <a:off x="0" y="0"/>
+                      <a:ext cx="7193915" cy="1952625"/>
+                    </a:xfrm>
+                    <a:prstGeom prst="rect">
+                      <a:avLst/>
+                    </a:prstGeom>
+                    <a:ln>
+                      <a:noFill/>
+                    </a:ln>
+                    <a:extLst>
+                      <a:ext uri="{53640926-AAD7-44D8-BBD7-CCE9431645EC}">
+                        <a14:shadowObscured xmlns:a14="http://schemas.microsoft.com/office/drawing/2010/main"/>
+                      </a:ext>
+                    </a:extLst>
+                  </pic:spPr>
+                </pic:pic>
+              </a:graphicData>
+            </a:graphic>
+            <wp14:sizeRelH relativeFrom="page">
+              <wp14:pctWidth>0</wp14:pctWidth>
+            </wp14:sizeRelH>
+            <wp14:sizeRelV relativeFrom="page">
+              <wp14:pctHeight>0</wp14:pctHeight>
+            </wp14:sizeRelV>
+          </wp:anchor>
+        </w:drawing>
+      </w:r>
+      <w:r>
+        <w:t>Aktivitätendiagram Anforderung 003</w:t>
+      </w:r>
+      <w:bookmarkEnd w:id="6"/>
     </w:p>
     <w:p>
       <w:pPr>
         <w:pStyle w:val="berschrift1"/>
       </w:pPr>
+      <w:bookmarkStart w:id="7" w:name="_Toc38636866"/>
       <w:r>
         <w:t xml:space="preserve">Code </w:t>
       </w:r>
       <w:r>
         <w:t>Konventionen</w:t>
       </w:r>
+      <w:bookmarkEnd w:id="7"/>
     </w:p>
     <w:p>
       <w:r>
@@ -1084,9 +3825,11 @@
       <w:pPr>
         <w:pStyle w:val="berschrift2"/>
       </w:pPr>
+      <w:bookmarkStart w:id="8" w:name="_Toc38636867"/>
       <w:r>
         <w:t>Klammern</w:t>
       </w:r>
+      <w:bookmarkEnd w:id="8"/>
     </w:p>
     <w:p>
       <w:r>
@@ -1110,7 +3853,7 @@
       <w:r>
         <w:rPr>
           <w:rFonts w:ascii="Consolas" w:hAnsi="Consolas" w:cs="Consolas"/>
-          <w:color w:val="808080"/>
+          <w:color w:val="4472C4" w:themeColor="accent1"/>
           <w:sz w:val="19"/>
           <w:szCs w:val="19"/>
           <w:lang w:val="fr-CH"/>
@@ -1118,6 +3861,27 @@
         <w:t xml:space="preserve">public </w:t>
       </w:r>
       <w:proofErr w:type="spellStart"/>
+      <w:r>
+        <w:rPr>
+          <w:rFonts w:ascii="Consolas" w:hAnsi="Consolas" w:cs="Consolas"/>
+          <w:color w:val="4472C4" w:themeColor="accent1"/>
+          <w:sz w:val="19"/>
+          <w:szCs w:val="19"/>
+          <w:lang w:val="fr-CH"/>
+        </w:rPr>
+        <w:t>void</w:t>
+      </w:r>
+      <w:proofErr w:type="spellEnd"/>
+      <w:r>
+        <w:rPr>
+          <w:rFonts w:ascii="Consolas" w:hAnsi="Consolas" w:cs="Consolas"/>
+          <w:color w:val="4472C4" w:themeColor="accent1"/>
+          <w:sz w:val="19"/>
+          <w:szCs w:val="19"/>
+          <w:lang w:val="fr-CH"/>
+        </w:rPr>
+        <w:t xml:space="preserve"> </w:t>
+      </w:r>
       <w:r>
         <w:rPr>
           <w:rFonts w:ascii="Consolas" w:hAnsi="Consolas" w:cs="Consolas"/>
@@ -1126,18 +3890,7 @@
           <w:szCs w:val="19"/>
           <w:lang w:val="fr-CH"/>
         </w:rPr>
-        <w:t>void</w:t>
-      </w:r>
-      <w:proofErr w:type="spellEnd"/>
-      <w:r>
-        <w:rPr>
-          <w:rFonts w:ascii="Consolas" w:hAnsi="Consolas" w:cs="Consolas"/>
-          <w:color w:val="808080"/>
-          <w:sz w:val="19"/>
-          <w:szCs w:val="19"/>
-          <w:lang w:val="fr-CH"/>
-        </w:rPr>
-        <w:t xml:space="preserve"> Method()</w:t>
+        <w:t>Method()</w:t>
       </w:r>
     </w:p>
     <w:p>
@@ -1188,6 +3941,15 @@
           <w:lang w:val="fr-CH"/>
         </w:rPr>
         <w:tab/>
+      </w:r>
+      <w:r>
+        <w:rPr>
+          <w:rFonts w:ascii="Consolas" w:hAnsi="Consolas" w:cs="Consolas"/>
+          <w:color w:val="70AD47" w:themeColor="accent6"/>
+          <w:sz w:val="19"/>
+          <w:szCs w:val="19"/>
+          <w:lang w:val="fr-CH"/>
+        </w:rPr>
         <w:t>// Hier kommt der Code hin.</w:t>
       </w:r>
     </w:p>
@@ -1225,9 +3987,11 @@
       <w:pPr>
         <w:pStyle w:val="berschrift2"/>
       </w:pPr>
+      <w:bookmarkStart w:id="9" w:name="_Toc38636868"/>
       <w:r>
         <w:t>Tabulatoren</w:t>
       </w:r>
+      <w:bookmarkEnd w:id="9"/>
     </w:p>
     <w:p>
       <w:r>
@@ -1238,9 +4002,11 @@
       <w:pPr>
         <w:pStyle w:val="berschrift2"/>
       </w:pPr>
+      <w:bookmarkStart w:id="10" w:name="_Toc38636869"/>
       <w:r>
         <w:t>Kommentare</w:t>
       </w:r>
+      <w:bookmarkEnd w:id="10"/>
     </w:p>
     <w:p>
       <w:r>
@@ -1252,6 +4018,7 @@
     </w:p>
     <w:p>
       <w:r>
+        <w:lastRenderedPageBreak/>
         <w:t>Beispiel:</w:t>
       </w:r>
     </w:p>
@@ -1373,7 +4140,13 @@
     </w:p>
     <w:p>
       <w:r>
-        <w:t>Für die Kommentare, die ich oft benutzt habe in diesem Projekt, um zu beschreiben was meine Methoden machten, habe ich die der XML Dokumentation von C# verwendet.</w:t>
+        <w:t xml:space="preserve">Für die Kommentare, die ich oft benutzt habe in diesem Projekt, um zu beschreiben was meine Methoden machten, habe ich die der </w:t>
+      </w:r>
+      <w:r>
+        <w:t>XML-Dokumentation</w:t>
+      </w:r>
+      <w:r>
+        <w:t xml:space="preserve"> von C# verwendet.</w:t>
       </w:r>
     </w:p>
     <w:p>
@@ -1819,9 +4592,11 @@
       <w:pPr>
         <w:pStyle w:val="berschrift1"/>
       </w:pPr>
+      <w:bookmarkStart w:id="11" w:name="_Toc38636870"/>
       <w:r>
         <w:t>Namenskonventionen</w:t>
       </w:r>
+      <w:bookmarkEnd w:id="11"/>
     </w:p>
     <w:p>
       <w:r>
@@ -1993,12 +4768,20 @@
       </w:r>
     </w:p>
     <w:p>
+      <w:r>
+        <w:br w:type="page"/>
+      </w:r>
+    </w:p>
+    <w:p>
       <w:pPr>
         <w:pStyle w:val="berschrift1"/>
       </w:pPr>
-      <w:r>
+      <w:bookmarkStart w:id="12" w:name="_Toc38636871"/>
+      <w:r>
+        <w:lastRenderedPageBreak/>
         <w:t>Mockups</w:t>
       </w:r>
+      <w:bookmarkEnd w:id="12"/>
     </w:p>
     <w:p>
       <w:r>
@@ -2009,8 +4792,11 @@
       <w:pPr>
         <w:pStyle w:val="berschrift2"/>
       </w:pPr>
-      <w:r>
-        <w:lastRenderedPageBreak/>
+      <w:bookmarkStart w:id="13" w:name="_Toc38636872"/>
+      <w:r>
+        <w:t xml:space="preserve">Mockup </w:t>
+      </w:r>
+      <w:r>
         <w:t>A</w:t>
       </w:r>
       <w:r>
@@ -2019,6 +4805,7 @@
       <w:r>
         <w:t>001</w:t>
       </w:r>
+      <w:bookmarkEnd w:id="13"/>
     </w:p>
     <w:p>
       <w:r>
@@ -2041,7 +4828,7 @@
                     <pic:cNvPicPr/>
                   </pic:nvPicPr>
                   <pic:blipFill>
-                    <a:blip r:embed="rId9"/>
+                    <a:blip r:embed="rId12"/>
                     <a:stretch>
                       <a:fillRect/>
                     </a:stretch>
@@ -2066,16 +4853,11 @@
       <w:r>
         <w:t xml:space="preserve">Hier sieht man </w:t>
       </w:r>
-      <w:proofErr w:type="spellStart"/>
-      <w:r>
-        <w:t>Textboxen</w:t>
-      </w:r>
-      <w:proofErr w:type="spellEnd"/>
-      <w:r>
-        <w:t>, in die man die Von- und Nachstation schreibt</w:t>
-      </w:r>
-      <w:r>
-        <w:t xml:space="preserve"> und die </w:t>
+      <w:r>
+        <w:t>TextBoxen</w:t>
+      </w:r>
+      <w:r>
+        <w:t xml:space="preserve">, in die man die Von- und Nachstation schreibt und die </w:t>
       </w:r>
       <w:r>
         <w:t>Vorschläge,</w:t>
@@ -2088,6 +4870,10 @@
       <w:pPr>
         <w:pStyle w:val="berschrift2"/>
       </w:pPr>
+      <w:bookmarkStart w:id="14" w:name="_Toc38636873"/>
+      <w:r>
+        <w:t xml:space="preserve">Mockup </w:t>
+      </w:r>
       <w:r>
         <w:t>A</w:t>
       </w:r>
@@ -2097,6 +4883,7 @@
       <w:r>
         <w:t>002</w:t>
       </w:r>
+      <w:bookmarkEnd w:id="14"/>
     </w:p>
     <w:p>
       <w:r>
@@ -2119,7 +4906,7 @@
                     <pic:cNvPicPr/>
                   </pic:nvPicPr>
                   <pic:blipFill>
-                    <a:blip r:embed="rId10"/>
+                    <a:blip r:embed="rId13"/>
                     <a:stretch>
                       <a:fillRect/>
                     </a:stretch>
@@ -2157,8 +4944,12 @@
       <w:pPr>
         <w:pStyle w:val="berschrift2"/>
       </w:pPr>
+      <w:bookmarkStart w:id="15" w:name="_Toc38636874"/>
       <w:r>
         <w:lastRenderedPageBreak/>
+        <w:t xml:space="preserve">Mockup </w:t>
+      </w:r>
+      <w:r>
         <w:t>A</w:t>
       </w:r>
       <w:r>
@@ -2167,6 +4958,7 @@
       <w:r>
         <w:t>003</w:t>
       </w:r>
+      <w:bookmarkEnd w:id="15"/>
     </w:p>
     <w:p>
       <w:r>
@@ -2186,7 +4978,7 @@
                     <pic:cNvPicPr/>
                   </pic:nvPicPr>
                   <pic:blipFill>
-                    <a:blip r:embed="rId11"/>
+                    <a:blip r:embed="rId14"/>
                     <a:stretch>
                       <a:fillRect/>
                     </a:stretch>
@@ -2211,45 +5003,33 @@
       <w:r>
         <w:t xml:space="preserve">Hier sieht man </w:t>
       </w:r>
+      <w:r>
+        <w:t>TextBoxen</w:t>
+      </w:r>
+      <w:r>
+        <w:t>, in die man die Start Station schreibt, den Suchbutton und dann die gefunden Verbindungen von der gesuchten Station aus.</w:t>
+      </w:r>
+    </w:p>
+    <w:p>
+      <w:pPr>
+        <w:pStyle w:val="berschrift1"/>
+      </w:pPr>
+      <w:bookmarkStart w:id="16" w:name="_Toc38636875"/>
+      <w:r>
+        <w:t>Erledigte Anforderungen</w:t>
+      </w:r>
+      <w:bookmarkEnd w:id="16"/>
+    </w:p>
+    <w:p>
+      <w:r>
+        <w:t xml:space="preserve">Für das Programm </w:t>
+      </w:r>
       <w:proofErr w:type="spellStart"/>
       <w:r>
-        <w:t>Textboxen</w:t>
+        <w:t>SwissTransport</w:t>
       </w:r>
       <w:proofErr w:type="spellEnd"/>
       <w:r>
-        <w:t xml:space="preserve">, in die man die </w:t>
-      </w:r>
-      <w:r>
-        <w:t>Start Station</w:t>
-      </w:r>
-      <w:r>
-        <w:t xml:space="preserve"> schreibt, den Suchbutton und dann die gefunden Verbindungen</w:t>
-      </w:r>
-      <w:r>
-        <w:t xml:space="preserve"> von der gesuchten Station aus</w:t>
-      </w:r>
-      <w:r>
-        <w:t>.</w:t>
-      </w:r>
-    </w:p>
-    <w:p>
-      <w:pPr>
-        <w:pStyle w:val="berschrift1"/>
-      </w:pPr>
-      <w:r>
-        <w:t>Erledigte Anforderungen</w:t>
-      </w:r>
-    </w:p>
-    <w:p>
-      <w:r>
-        <w:t xml:space="preserve">Für das Programm </w:t>
-      </w:r>
-      <w:proofErr w:type="spellStart"/>
-      <w:r>
-        <w:t>SwissTransport</w:t>
-      </w:r>
-      <w:proofErr w:type="spellEnd"/>
-      <w:r>
         <w:t xml:space="preserve"> zu schreiben</w:t>
       </w:r>
       <w:r>
@@ -2263,9 +5043,11 @@
       <w:pPr>
         <w:pStyle w:val="berschrift2"/>
       </w:pPr>
+      <w:bookmarkStart w:id="17" w:name="_Toc38636876"/>
       <w:r>
         <w:t>A001</w:t>
       </w:r>
+      <w:bookmarkEnd w:id="17"/>
     </w:p>
     <w:p>
       <w:r>
@@ -2276,9 +5058,11 @@
       <w:pPr>
         <w:pStyle w:val="berschrift3"/>
       </w:pPr>
+      <w:bookmarkStart w:id="18" w:name="_Toc38636877"/>
       <w:r>
         <w:t>Implementierung</w:t>
       </w:r>
+      <w:bookmarkEnd w:id="18"/>
     </w:p>
     <w:p>
       <w:r>
@@ -2306,7 +5090,7 @@
                     <pic:cNvPicPr/>
                   </pic:nvPicPr>
                   <pic:blipFill rotWithShape="1">
-                    <a:blip r:embed="rId12"/>
+                    <a:blip r:embed="rId15"/>
                     <a:srcRect t="17935" r="6799" b="3532"/>
                     <a:stretch/>
                   </pic:blipFill>
@@ -2339,9 +5123,11 @@
       <w:pPr>
         <w:pStyle w:val="berschrift2"/>
       </w:pPr>
+      <w:bookmarkStart w:id="19" w:name="_Toc38636878"/>
       <w:r>
         <w:t>A002</w:t>
       </w:r>
+      <w:bookmarkEnd w:id="19"/>
     </w:p>
     <w:p>
       <w:r>
@@ -2352,9 +5138,11 @@
       <w:pPr>
         <w:pStyle w:val="berschrift3"/>
       </w:pPr>
+      <w:bookmarkStart w:id="20" w:name="_Toc38636879"/>
       <w:r>
         <w:t>Implementierung</w:t>
       </w:r>
+      <w:bookmarkEnd w:id="20"/>
     </w:p>
     <w:p>
       <w:r>
@@ -2367,8 +5155,8 @@
           <w:noProof/>
         </w:rPr>
         <w:drawing>
-          <wp:inline distT="0" distB="0" distL="0" distR="0" wp14:anchorId="6FB26016" wp14:editId="291D2BE6">
-            <wp:extent cx="4305300" cy="3400425"/>
+          <wp:inline distT="0" distB="0" distL="0" distR="0" wp14:anchorId="6FB26016" wp14:editId="383C44FB">
+            <wp:extent cx="4305300" cy="1781175"/>
             <wp:effectExtent l="0" t="0" r="0" b="9525"/>
             <wp:docPr id="7" name="Grafik 7"/>
             <wp:cNvGraphicFramePr>
@@ -2381,168 +5169,15 @@
                     <pic:cNvPr id="1" name=""/>
                     <pic:cNvPicPr/>
                   </pic:nvPicPr>
-                  <pic:blipFill>
-                    <a:blip r:embed="rId13"/>
-                    <a:stretch>
-                      <a:fillRect/>
-                    </a:stretch>
-                  </pic:blipFill>
-                  <pic:spPr>
-                    <a:xfrm>
-                      <a:off x="0" y="0"/>
-                      <a:ext cx="4305300" cy="3400425"/>
-                    </a:xfrm>
-                    <a:prstGeom prst="rect">
-                      <a:avLst/>
-                    </a:prstGeom>
-                  </pic:spPr>
-                </pic:pic>
-              </a:graphicData>
-            </a:graphic>
-          </wp:inline>
-        </w:drawing>
-      </w:r>
-    </w:p>
-    <w:p/>
-    <w:p>
-      <w:pPr>
-        <w:pStyle w:val="berschrift2"/>
-      </w:pPr>
-      <w:r>
-        <w:t>A003</w:t>
-      </w:r>
-    </w:p>
-    <w:p>
-      <w:r>
-        <w:t>Als ÖV-Benutzer möchte ich sehen, welche Verbindungen ab einer bestimmten Station vorhanden sind, damit ich bei mir zuhause eine Art Abfahrtstafel haben kann.</w:t>
-      </w:r>
-    </w:p>
-    <w:p>
-      <w:pPr>
-        <w:pStyle w:val="berschrift3"/>
-      </w:pPr>
-      <w:r>
-        <w:t>Implementierung</w:t>
-      </w:r>
-    </w:p>
-    <w:p>
-      <w:r>
-        <w:t>Es werden alle Verbindungen ab der angegebenen Start Station angezeigt.</w:t>
-      </w:r>
-    </w:p>
-    <w:p>
-      <w:r>
-        <w:rPr>
-          <w:noProof/>
-        </w:rPr>
-        <w:lastRenderedPageBreak/>
-        <w:drawing>
-          <wp:inline distT="0" distB="0" distL="0" distR="0" wp14:anchorId="2467E86C" wp14:editId="414C338D">
-            <wp:extent cx="4286250" cy="3219450"/>
-            <wp:effectExtent l="0" t="0" r="0" b="0"/>
-            <wp:docPr id="8" name="Grafik 8"/>
-            <wp:cNvGraphicFramePr>
-              <a:graphicFrameLocks xmlns:a="http://schemas.openxmlformats.org/drawingml/2006/main" noChangeAspect="1"/>
-            </wp:cNvGraphicFramePr>
-            <a:graphic xmlns:a="http://schemas.openxmlformats.org/drawingml/2006/main">
-              <a:graphicData uri="http://schemas.openxmlformats.org/drawingml/2006/picture">
-                <pic:pic xmlns:pic="http://schemas.openxmlformats.org/drawingml/2006/picture">
-                  <pic:nvPicPr>
-                    <pic:cNvPr id="1" name=""/>
-                    <pic:cNvPicPr/>
-                  </pic:nvPicPr>
-                  <pic:blipFill>
-                    <a:blip r:embed="rId14"/>
-                    <a:stretch>
-                      <a:fillRect/>
-                    </a:stretch>
-                  </pic:blipFill>
-                  <pic:spPr>
-                    <a:xfrm>
-                      <a:off x="0" y="0"/>
-                      <a:ext cx="4286250" cy="3219450"/>
-                    </a:xfrm>
-                    <a:prstGeom prst="rect">
-                      <a:avLst/>
-                    </a:prstGeom>
-                  </pic:spPr>
-                </pic:pic>
-              </a:graphicData>
-            </a:graphic>
-          </wp:inline>
-        </w:drawing>
-      </w:r>
-    </w:p>
-    <w:p>
-      <w:pPr>
-        <w:pStyle w:val="berschrift2"/>
-      </w:pPr>
-      <w:r>
-        <w:t>A00</w:t>
-      </w:r>
-      <w:r>
-        <w:t>4</w:t>
-      </w:r>
-    </w:p>
-    <w:p>
-      <w:r>
-        <w:t>Als ÖV-Benutzer möchte ich, dass schon während meiner Eingabe erste Such</w:t>
-      </w:r>
-      <w:r>
-        <w:t>r</w:t>
-      </w:r>
-      <w:r>
-        <w:t>esultate erscheinen, damit ich effizienter nach Stationen suchen kann.</w:t>
-      </w:r>
-    </w:p>
-    <w:p>
-      <w:pPr>
-        <w:pStyle w:val="berschrift3"/>
-      </w:pPr>
-      <w:r>
-        <w:t>Implementierung</w:t>
-      </w:r>
-    </w:p>
-    <w:p>
-      <w:r>
-        <w:t>Es wird n</w:t>
-      </w:r>
-      <w:r>
-        <w:t>ach 3 Zeichen eine Liste mit Stationsvorschlägen angezeigt</w:t>
-      </w:r>
-      <w:r>
-        <w:t>.</w:t>
-      </w:r>
-    </w:p>
-    <w:p>
-      <w:r>
-        <w:rPr>
-          <w:noProof/>
-        </w:rPr>
-        <w:drawing>
-          <wp:inline distT="0" distB="0" distL="0" distR="0" wp14:anchorId="68E9D801" wp14:editId="081145FF">
-            <wp:extent cx="2143125" cy="2686050"/>
-            <wp:effectExtent l="0" t="0" r="9525" b="0"/>
-            <wp:docPr id="9" name="Grafik 9"/>
-            <wp:cNvGraphicFramePr>
-              <a:graphicFrameLocks xmlns:a="http://schemas.openxmlformats.org/drawingml/2006/main" noChangeAspect="1"/>
-            </wp:cNvGraphicFramePr>
-            <a:graphic xmlns:a="http://schemas.openxmlformats.org/drawingml/2006/main">
-              <a:graphicData uri="http://schemas.openxmlformats.org/drawingml/2006/picture">
-                <pic:pic xmlns:pic="http://schemas.openxmlformats.org/drawingml/2006/picture">
-                  <pic:nvPicPr>
-                    <pic:cNvPr id="1" name=""/>
-                    <pic:cNvPicPr/>
-                  </pic:nvPicPr>
                   <pic:blipFill rotWithShape="1">
-                    <a:blip r:embed="rId15"/>
-                    <a:srcRect r="51193" b="17059"/>
+                    <a:blip r:embed="rId16"/>
+                    <a:srcRect b="47619"/>
                     <a:stretch/>
                   </pic:blipFill>
                   <pic:spPr bwMode="auto">
                     <a:xfrm>
                       <a:off x="0" y="0"/>
-                      <a:ext cx="2143125" cy="2686050"/>
+                      <a:ext cx="4305300" cy="1781175"/>
                     </a:xfrm>
                     <a:prstGeom prst="rect">
                       <a:avLst/>
@@ -2563,93 +5198,34 @@
         </w:drawing>
       </w:r>
     </w:p>
-    <w:p/>
     <w:p>
       <w:pPr>
         <w:pStyle w:val="berschrift2"/>
       </w:pPr>
-      <w:r>
-        <w:t>A00</w:t>
-      </w:r>
-      <w:r>
-        <w:t>5</w:t>
-      </w:r>
-    </w:p>
-    <w:p>
-      <w:r>
-        <w:t>A</w:t>
-      </w:r>
-      <w:r>
-        <w:t>l</w:t>
-      </w:r>
-      <w:r>
-        <w:t>s ÖV-Benutzer möchte ich nicht nur aktuelle Verbindungen suchen können, sondern auch solche zu einem beliebigen anderen Zeitpunkt, damit ich zukünftige Reisen planen kann.</w:t>
+      <w:bookmarkStart w:id="21" w:name="_Toc38636880"/>
+      <w:r>
+        <w:t>A003</w:t>
+      </w:r>
+      <w:bookmarkEnd w:id="21"/>
+    </w:p>
+    <w:p>
+      <w:r>
+        <w:t>Als ÖV-Benutzer möchte ich sehen, welche Verbindungen ab einer bestimmten Station vorhanden sind, damit ich bei mir zuhause eine Art Abfahrtstafel haben kann.</w:t>
       </w:r>
     </w:p>
     <w:p>
       <w:pPr>
         <w:pStyle w:val="berschrift3"/>
       </w:pPr>
+      <w:bookmarkStart w:id="22" w:name="_Toc38636881"/>
       <w:r>
         <w:t>Implementierung</w:t>
       </w:r>
-    </w:p>
-    <w:p>
-      <w:r>
-        <w:t>Man kann einen beliebigen Tab mit der beliebigen Zeit als Ankunft oder Abfahrt (standartmässig) eingeben und die Verbindungen dazu werden nach der Reihenfolge angezeigt.</w:t>
-      </w:r>
-    </w:p>
-    <w:p>
-      <w:r>
-        <w:rPr>
-          <w:noProof/>
-        </w:rPr>
-        <w:lastRenderedPageBreak/>
-        <w:drawing>
-          <wp:inline distT="0" distB="0" distL="0" distR="0" wp14:anchorId="48EC5083" wp14:editId="2CD99938">
-            <wp:extent cx="4762500" cy="3562350"/>
-            <wp:effectExtent l="0" t="0" r="0" b="0"/>
-            <wp:docPr id="10" name="Grafik 10"/>
-            <wp:cNvGraphicFramePr>
-              <a:graphicFrameLocks xmlns:a="http://schemas.openxmlformats.org/drawingml/2006/main" noChangeAspect="1"/>
-            </wp:cNvGraphicFramePr>
-            <a:graphic xmlns:a="http://schemas.openxmlformats.org/drawingml/2006/main">
-              <a:graphicData uri="http://schemas.openxmlformats.org/drawingml/2006/picture">
-                <pic:pic xmlns:pic="http://schemas.openxmlformats.org/drawingml/2006/picture">
-                  <pic:nvPicPr>
-                    <pic:cNvPr id="1" name=""/>
-                    <pic:cNvPicPr/>
-                  </pic:nvPicPr>
-                  <pic:blipFill>
-                    <a:blip r:embed="rId16"/>
-                    <a:stretch>
-                      <a:fillRect/>
-                    </a:stretch>
-                  </pic:blipFill>
-                  <pic:spPr>
-                    <a:xfrm>
-                      <a:off x="0" y="0"/>
-                      <a:ext cx="4762500" cy="3562350"/>
-                    </a:xfrm>
-                    <a:prstGeom prst="rect">
-                      <a:avLst/>
-                    </a:prstGeom>
-                  </pic:spPr>
-                </pic:pic>
-              </a:graphicData>
-            </a:graphic>
-          </wp:inline>
-        </w:drawing>
-      </w:r>
-    </w:p>
-    <w:p>
-      <w:r>
-        <w:t>Das Auswählen der Zeit funktioniert mit eins addieren (Pfeil gegen oben) oder eins subtrahieren (Pfeil gegen unten) für die Stunden und die Minuten.</w:t>
-      </w:r>
-    </w:p>
-    <w:p>
-      <w:r>
-        <w:t>Das Auswählen des Tagen erfolgt dagegen mit einem Kalender auf dem man den Tag anklicken kann.</w:t>
+      <w:bookmarkEnd w:id="22"/>
+    </w:p>
+    <w:p>
+      <w:r>
+        <w:t>Es werden alle Verbindungen ab der angegebenen Start Station angezeigt.</w:t>
       </w:r>
     </w:p>
     <w:p>
@@ -2658,10 +5234,10 @@
           <w:noProof/>
         </w:rPr>
         <w:drawing>
-          <wp:inline distT="0" distB="0" distL="0" distR="0" wp14:anchorId="13632F81" wp14:editId="5F222E72">
-            <wp:extent cx="2524125" cy="2028825"/>
-            <wp:effectExtent l="0" t="0" r="9525" b="9525"/>
-            <wp:docPr id="11" name="Grafik 11"/>
+          <wp:inline distT="0" distB="0" distL="0" distR="0" wp14:anchorId="2467E86C" wp14:editId="09651269">
+            <wp:extent cx="4286250" cy="3219450"/>
+            <wp:effectExtent l="0" t="0" r="0" b="0"/>
+            <wp:docPr id="8" name="Grafik 8"/>
             <wp:cNvGraphicFramePr>
               <a:graphicFrameLocks xmlns:a="http://schemas.openxmlformats.org/drawingml/2006/main" noChangeAspect="1"/>
             </wp:cNvGraphicFramePr>
@@ -2681,7 +5257,7 @@
                   <pic:spPr>
                     <a:xfrm>
                       <a:off x="0" y="0"/>
-                      <a:ext cx="2524125" cy="2028825"/>
+                      <a:ext cx="4286250" cy="3219450"/>
                     </a:xfrm>
                     <a:prstGeom prst="rect">
                       <a:avLst/>
@@ -2694,34 +5270,42 @@
         </w:drawing>
       </w:r>
     </w:p>
+    <w:p>
+      <w:pPr>
+        <w:pStyle w:val="berschrift2"/>
+      </w:pPr>
+      <w:bookmarkStart w:id="23" w:name="_Toc38636882"/>
+      <w:r>
+        <w:t>A004</w:t>
+      </w:r>
+      <w:bookmarkEnd w:id="23"/>
+    </w:p>
+    <w:p>
+      <w:r>
+        <w:t>Als ÖV-Benutzer möchte ich, dass schon während meiner Eingabe erste Such</w:t>
+      </w:r>
+      <w:r>
+        <w:t>r</w:t>
+      </w:r>
+      <w:r>
+        <w:t>esultate erscheinen, damit ich effizienter nach Stationen suchen kann.</w:t>
+      </w:r>
+    </w:p>
     <w:p/>
     <w:p>
       <w:pPr>
-        <w:pStyle w:val="berschrift2"/>
-      </w:pPr>
-      <w:r>
-        <w:t>A00</w:t>
-      </w:r>
-      <w:r>
-        <w:t>6</w:t>
-      </w:r>
-    </w:p>
-    <w:p>
-      <w:r>
-        <w:t xml:space="preserve">Als ÖV-Benutzer möchte ich sehen, wo sich eine Station befindet, damit ich mir besser vorstellen kann, wie die Situation vor Ort aussieht. </w:t>
-      </w:r>
-    </w:p>
-    <w:p>
-      <w:pPr>
         <w:pStyle w:val="berschrift3"/>
       </w:pPr>
-      <w:r>
+      <w:bookmarkStart w:id="24" w:name="_Toc38636883"/>
+      <w:r>
+        <w:lastRenderedPageBreak/>
         <w:t>Implementierung</w:t>
       </w:r>
-    </w:p>
-    <w:p>
-      <w:r>
-        <w:t>Sobald auf ‘Station anzeigen’ geklickt wird, öffnet sich der Browser mit der Google Maps Karte und dem Standort der Station.</w:t>
+      <w:bookmarkEnd w:id="24"/>
+    </w:p>
+    <w:p>
+      <w:r>
+        <w:t>Es wird nach 3 Zeichen eine Liste mit Stationsvorschlägen angezeigt.</w:t>
       </w:r>
     </w:p>
     <w:p>
@@ -2729,7 +5313,238 @@
         <w:rPr>
           <w:noProof/>
         </w:rPr>
-        <w:lastRenderedPageBreak/>
+        <w:drawing>
+          <wp:inline distT="0" distB="0" distL="0" distR="0" wp14:anchorId="68E9D801" wp14:editId="5190B21E">
+            <wp:extent cx="2143125" cy="2428875"/>
+            <wp:effectExtent l="0" t="0" r="9525" b="9525"/>
+            <wp:docPr id="9" name="Grafik 9"/>
+            <wp:cNvGraphicFramePr>
+              <a:graphicFrameLocks xmlns:a="http://schemas.openxmlformats.org/drawingml/2006/main" noChangeAspect="1"/>
+            </wp:cNvGraphicFramePr>
+            <a:graphic xmlns:a="http://schemas.openxmlformats.org/drawingml/2006/main">
+              <a:graphicData uri="http://schemas.openxmlformats.org/drawingml/2006/picture">
+                <pic:pic xmlns:pic="http://schemas.openxmlformats.org/drawingml/2006/picture">
+                  <pic:nvPicPr>
+                    <pic:cNvPr id="1" name=""/>
+                    <pic:cNvPicPr/>
+                  </pic:nvPicPr>
+                  <pic:blipFill rotWithShape="1">
+                    <a:blip r:embed="rId18"/>
+                    <a:srcRect t="2940" r="51193" b="22059"/>
+                    <a:stretch/>
+                  </pic:blipFill>
+                  <pic:spPr bwMode="auto">
+                    <a:xfrm>
+                      <a:off x="0" y="0"/>
+                      <a:ext cx="2143125" cy="2428875"/>
+                    </a:xfrm>
+                    <a:prstGeom prst="rect">
+                      <a:avLst/>
+                    </a:prstGeom>
+                    <a:ln>
+                      <a:noFill/>
+                    </a:ln>
+                    <a:extLst>
+                      <a:ext uri="{53640926-AAD7-44D8-BBD7-CCE9431645EC}">
+                        <a14:shadowObscured xmlns:a14="http://schemas.microsoft.com/office/drawing/2010/main"/>
+                      </a:ext>
+                    </a:extLst>
+                  </pic:spPr>
+                </pic:pic>
+              </a:graphicData>
+            </a:graphic>
+          </wp:inline>
+        </w:drawing>
+      </w:r>
+    </w:p>
+    <w:p/>
+    <w:p>
+      <w:pPr>
+        <w:pStyle w:val="berschrift2"/>
+      </w:pPr>
+      <w:bookmarkStart w:id="25" w:name="_Toc38636884"/>
+      <w:r>
+        <w:t>A005</w:t>
+      </w:r>
+      <w:bookmarkEnd w:id="25"/>
+    </w:p>
+    <w:p>
+      <w:r>
+        <w:t>Als ÖV-Benutzer möchte ich nicht nur aktuelle Verbindungen suchen können, sondern auch solche zu einem beliebigen anderen Zeitpunkt, damit ich zukünftige Reisen planen kann.</w:t>
+      </w:r>
+    </w:p>
+    <w:p>
+      <w:pPr>
+        <w:pStyle w:val="berschrift3"/>
+      </w:pPr>
+      <w:bookmarkStart w:id="26" w:name="_Toc38636885"/>
+      <w:r>
+        <w:t>Implementierung</w:t>
+      </w:r>
+      <w:bookmarkEnd w:id="26"/>
+    </w:p>
+    <w:p>
+      <w:r>
+        <w:t>Man kann einen beliebigen Tab mit der beliebigen Zeit als Ankunft oder Abfahrt (standartmässig) eingeben und die Verbindungen dazu werden nach der Reihenfolge angezeigt.</w:t>
+      </w:r>
+    </w:p>
+    <w:p>
+      <w:r>
+        <w:rPr>
+          <w:noProof/>
+        </w:rPr>
+        <w:drawing>
+          <wp:inline distT="0" distB="0" distL="0" distR="0" wp14:anchorId="48EC5083" wp14:editId="53EAE3F2">
+            <wp:extent cx="4762500" cy="1562100"/>
+            <wp:effectExtent l="0" t="0" r="0" b="0"/>
+            <wp:docPr id="10" name="Grafik 10"/>
+            <wp:cNvGraphicFramePr>
+              <a:graphicFrameLocks xmlns:a="http://schemas.openxmlformats.org/drawingml/2006/main" noChangeAspect="1"/>
+            </wp:cNvGraphicFramePr>
+            <a:graphic xmlns:a="http://schemas.openxmlformats.org/drawingml/2006/main">
+              <a:graphicData uri="http://schemas.openxmlformats.org/drawingml/2006/picture">
+                <pic:pic xmlns:pic="http://schemas.openxmlformats.org/drawingml/2006/picture">
+                  <pic:nvPicPr>
+                    <pic:cNvPr id="1" name=""/>
+                    <pic:cNvPicPr/>
+                  </pic:nvPicPr>
+                  <pic:blipFill rotWithShape="1">
+                    <a:blip r:embed="rId19"/>
+                    <a:srcRect t="2407" b="53743"/>
+                    <a:stretch/>
+                  </pic:blipFill>
+                  <pic:spPr bwMode="auto">
+                    <a:xfrm>
+                      <a:off x="0" y="0"/>
+                      <a:ext cx="4762500" cy="1562100"/>
+                    </a:xfrm>
+                    <a:prstGeom prst="rect">
+                      <a:avLst/>
+                    </a:prstGeom>
+                    <a:ln>
+                      <a:noFill/>
+                    </a:ln>
+                    <a:extLst>
+                      <a:ext uri="{53640926-AAD7-44D8-BBD7-CCE9431645EC}">
+                        <a14:shadowObscured xmlns:a14="http://schemas.microsoft.com/office/drawing/2010/main"/>
+                      </a:ext>
+                    </a:extLst>
+                  </pic:spPr>
+                </pic:pic>
+              </a:graphicData>
+            </a:graphic>
+          </wp:inline>
+        </w:drawing>
+      </w:r>
+    </w:p>
+    <w:p>
+      <w:r>
+        <w:t>Das Auswählen der Zeit funktioniert mit eins addieren (Pfeil gegen oben) oder eins subtrahieren (Pfeil gegen unten) für die Stunden und die Minuten.</w:t>
+      </w:r>
+      <w:r>
+        <w:t xml:space="preserve"> </w:t>
+      </w:r>
+      <w:r>
+        <w:t xml:space="preserve">Das Auswählen </w:t>
+      </w:r>
+      <w:r>
+        <w:t>des Tages</w:t>
+      </w:r>
+      <w:r>
+        <w:t xml:space="preserve"> erfolgt dagegen mit einem </w:t>
+      </w:r>
+      <w:r>
+        <w:t>Kalender,</w:t>
+      </w:r>
+      <w:r>
+        <w:t xml:space="preserve"> auf dem man den Tag anklicken kann.</w:t>
+      </w:r>
+    </w:p>
+    <w:p>
+      <w:r>
+        <w:rPr>
+          <w:noProof/>
+        </w:rPr>
+        <w:drawing>
+          <wp:inline distT="0" distB="0" distL="0" distR="0" wp14:anchorId="13632F81" wp14:editId="45C5AB43">
+            <wp:extent cx="2524125" cy="1781175"/>
+            <wp:effectExtent l="0" t="0" r="9525" b="9525"/>
+            <wp:docPr id="11" name="Grafik 11"/>
+            <wp:cNvGraphicFramePr>
+              <a:graphicFrameLocks xmlns:a="http://schemas.openxmlformats.org/drawingml/2006/main" noChangeAspect="1"/>
+            </wp:cNvGraphicFramePr>
+            <a:graphic xmlns:a="http://schemas.openxmlformats.org/drawingml/2006/main">
+              <a:graphicData uri="http://schemas.openxmlformats.org/drawingml/2006/picture">
+                <pic:pic xmlns:pic="http://schemas.openxmlformats.org/drawingml/2006/picture">
+                  <pic:nvPicPr>
+                    <pic:cNvPr id="1" name=""/>
+                    <pic:cNvPicPr/>
+                  </pic:nvPicPr>
+                  <pic:blipFill rotWithShape="1">
+                    <a:blip r:embed="rId20"/>
+                    <a:srcRect t="2816" b="9390"/>
+                    <a:stretch/>
+                  </pic:blipFill>
+                  <pic:spPr bwMode="auto">
+                    <a:xfrm>
+                      <a:off x="0" y="0"/>
+                      <a:ext cx="2524125" cy="1781175"/>
+                    </a:xfrm>
+                    <a:prstGeom prst="rect">
+                      <a:avLst/>
+                    </a:prstGeom>
+                    <a:ln>
+                      <a:noFill/>
+                    </a:ln>
+                    <a:extLst>
+                      <a:ext uri="{53640926-AAD7-44D8-BBD7-CCE9431645EC}">
+                        <a14:shadowObscured xmlns:a14="http://schemas.microsoft.com/office/drawing/2010/main"/>
+                      </a:ext>
+                    </a:extLst>
+                  </pic:spPr>
+                </pic:pic>
+              </a:graphicData>
+            </a:graphic>
+          </wp:inline>
+        </w:drawing>
+      </w:r>
+    </w:p>
+    <w:p/>
+    <w:p>
+      <w:pPr>
+        <w:pStyle w:val="berschrift2"/>
+      </w:pPr>
+      <w:bookmarkStart w:id="27" w:name="_Toc38636886"/>
+      <w:r>
+        <w:t>A006</w:t>
+      </w:r>
+      <w:bookmarkEnd w:id="27"/>
+    </w:p>
+    <w:p>
+      <w:r>
+        <w:t xml:space="preserve">Als ÖV-Benutzer möchte ich sehen, wo sich eine Station befindet, damit ich mir besser vorstellen kann, wie die Situation vor Ort aussieht. </w:t>
+      </w:r>
+    </w:p>
+    <w:p>
+      <w:pPr>
+        <w:pStyle w:val="berschrift3"/>
+      </w:pPr>
+      <w:bookmarkStart w:id="28" w:name="_Toc38636887"/>
+      <w:r>
+        <w:t>Implementierung</w:t>
+      </w:r>
+      <w:bookmarkEnd w:id="28"/>
+    </w:p>
+    <w:p>
+      <w:r>
+        <w:t>Sobald auf ‘Station anzeigen’ geklickt wird, öffnet sich der Browser mit der Google Maps Karte und dem Standort der Station.</w:t>
+      </w:r>
+    </w:p>
+    <w:p>
+      <w:r>
+        <w:rPr>
+          <w:noProof/>
+        </w:rPr>
         <w:drawing>
           <wp:inline distT="0" distB="0" distL="0" distR="0" wp14:anchorId="61D0FA20" wp14:editId="29188B8C">
             <wp:extent cx="4267200" cy="2247900"/>
@@ -2746,7 +5561,7 @@
                     <pic:cNvPicPr/>
                   </pic:nvPicPr>
                   <pic:blipFill>
-                    <a:blip r:embed="rId18"/>
+                    <a:blip r:embed="rId21"/>
                     <a:stretch>
                       <a:fillRect/>
                     </a:stretch>
@@ -2802,7 +5617,7 @@
                     <pic:cNvPicPr/>
                   </pic:nvPicPr>
                   <pic:blipFill>
-                    <a:blip r:embed="rId19"/>
+                    <a:blip r:embed="rId22"/>
                     <a:stretch>
                       <a:fillRect/>
                     </a:stretch>
@@ -2842,7 +5657,7 @@
                     <pic:cNvPicPr/>
                   </pic:nvPicPr>
                   <pic:blipFill>
-                    <a:blip r:embed="rId20"/>
+                    <a:blip r:embed="rId23"/>
                     <a:stretch>
                       <a:fillRect/>
                     </a:stretch>
@@ -2867,17 +5682,22 @@
       <w:pPr>
         <w:pStyle w:val="berschrift1"/>
       </w:pPr>
-      <w:r>
+      <w:bookmarkStart w:id="29" w:name="_Toc38636888"/>
+      <w:r>
+        <w:lastRenderedPageBreak/>
         <w:t>Tests</w:t>
       </w:r>
+      <w:bookmarkEnd w:id="29"/>
     </w:p>
     <w:p>
       <w:pPr>
         <w:pStyle w:val="berschrift2"/>
       </w:pPr>
+      <w:bookmarkStart w:id="30" w:name="_Toc38636889"/>
       <w:r>
         <w:t>A001</w:t>
       </w:r>
+      <w:bookmarkEnd w:id="30"/>
     </w:p>
     <w:tbl>
       <w:tblPr>
@@ -2968,14 +5788,7 @@
                 <w:b/>
                 <w:bCs/>
               </w:rPr>
-              <w:t>Resultat</w:t>
-            </w:r>
-            <w:r>
-              <w:rPr>
-                <w:b/>
-                <w:bCs/>
-              </w:rPr>
-              <w:t>:</w:t>
+              <w:t>Resultat:</w:t>
             </w:r>
           </w:p>
         </w:tc>
@@ -2997,10 +5810,7 @@
           </w:tcPr>
           <w:p>
             <w:r>
-              <w:t xml:space="preserve">Der Benutzer gibt </w:t>
-            </w:r>
-            <w:r>
-              <w:t>die 3 Anfangsbuchstaben einer vorhandenen Station ein.</w:t>
+              <w:t>Der Benutzer gibt die 3 Anfangsbuchstaben einer vorhandenen Station ein.</w:t>
             </w:r>
           </w:p>
           <w:p/>
@@ -3011,13 +5821,7 @@
           </w:tcPr>
           <w:p>
             <w:r>
-              <w:t xml:space="preserve">Es werden </w:t>
-            </w:r>
-            <w:r>
-              <w:t>viele Stationsvorschläge angezeigt, die man auswählen kann</w:t>
-            </w:r>
-            <w:r>
-              <w:t>.</w:t>
+              <w:t>Es werden viele Stationsvorschläge angezeigt, die man auswählen kann.</w:t>
             </w:r>
           </w:p>
         </w:tc>
@@ -3066,11 +5870,7 @@
           </w:tcPr>
           <w:p>
             <w:r>
-              <w:lastRenderedPageBreak/>
-              <w:t xml:space="preserve">Es </w:t>
-            </w:r>
-            <w:r>
-              <w:t>geschieht nichts.</w:t>
+              <w:t>Es geschieht nichts.</w:t>
             </w:r>
           </w:p>
         </w:tc>
@@ -3091,9 +5891,11 @@
       <w:pPr>
         <w:pStyle w:val="berschrift2"/>
       </w:pPr>
+      <w:bookmarkStart w:id="31" w:name="_Toc38636890"/>
       <w:r>
         <w:t>A002</w:t>
       </w:r>
+      <w:bookmarkEnd w:id="31"/>
     </w:p>
     <w:tbl>
       <w:tblPr>
@@ -3267,19 +6069,7 @@
           </w:tcPr>
           <w:p>
             <w:r>
-              <w:t xml:space="preserve">Es </w:t>
-            </w:r>
-            <w:r>
-              <w:t>wird</w:t>
-            </w:r>
-            <w:r>
-              <w:t xml:space="preserve"> eine Fehlermeldung aus</w:t>
-            </w:r>
-            <w:r>
-              <w:t>gegeben</w:t>
-            </w:r>
-            <w:r>
-              <w:t xml:space="preserve"> und nichts wird angezeigt.</w:t>
+              <w:t>Es wird eine Fehlermeldung ausgegeben und nichts wird angezeigt.</w:t>
             </w:r>
           </w:p>
         </w:tc>
@@ -3311,10 +6101,7 @@
           </w:tcPr>
           <w:p>
             <w:r>
-              <w:t xml:space="preserve">Der Benutzer sucht nach </w:t>
-            </w:r>
-            <w:r>
-              <w:t>gültigen Stationen ohne Verbindungen dazwischen.</w:t>
+              <w:t>Der Benutzer sucht nach gültigen Stationen ohne Verbindungen dazwischen.</w:t>
             </w:r>
           </w:p>
           <w:p/>
@@ -3345,9 +6132,11 @@
       <w:pPr>
         <w:pStyle w:val="berschrift2"/>
       </w:pPr>
+      <w:bookmarkStart w:id="32" w:name="_Toc38636891"/>
       <w:r>
         <w:t>A003</w:t>
       </w:r>
+      <w:bookmarkEnd w:id="32"/>
     </w:p>
     <w:tbl>
       <w:tblPr>
@@ -3471,10 +6260,7 @@
           </w:tcPr>
           <w:p>
             <w:r>
-              <w:t xml:space="preserve">Es werden </w:t>
-            </w:r>
-            <w:r>
-              <w:t>alle möglichen Verbindungen angezeigt.</w:t>
+              <w:t>Es werden alle möglichen Verbindungen angezeigt.</w:t>
             </w:r>
           </w:p>
         </w:tc>
@@ -3506,13 +6292,7 @@
           </w:tcPr>
           <w:p>
             <w:r>
-              <w:t xml:space="preserve">Der Benutzer sucht nach einer </w:t>
-            </w:r>
-            <w:r>
-              <w:t xml:space="preserve">ungültigen </w:t>
-            </w:r>
-            <w:r>
-              <w:t>Station.</w:t>
+              <w:t>Der Benutzer sucht nach einer ungültigen Station.</w:t>
             </w:r>
           </w:p>
           <w:p/>
@@ -3543,9 +6323,11 @@
       <w:pPr>
         <w:pStyle w:val="berschrift2"/>
       </w:pPr>
+      <w:bookmarkStart w:id="33" w:name="_Toc38636892"/>
       <w:r>
         <w:t>A004</w:t>
       </w:r>
+      <w:bookmarkEnd w:id="33"/>
     </w:p>
     <w:tbl>
       <w:tblPr>
@@ -3658,19 +6440,7 @@
           </w:tcPr>
           <w:p>
             <w:r>
-              <w:t xml:space="preserve">Der Benutzer </w:t>
-            </w:r>
-            <w:r>
-              <w:t>gibt die ersten 3 Zeichen</w:t>
-            </w:r>
-            <w:r>
-              <w:t xml:space="preserve"> einer vorhandenen Station</w:t>
-            </w:r>
-            <w:r>
-              <w:t xml:space="preserve"> ein</w:t>
-            </w:r>
-            <w:r>
-              <w:t>.</w:t>
+              <w:t>Der Benutzer gibt die ersten 3 Zeichen einer vorhandenen Station ein.</w:t>
             </w:r>
           </w:p>
           <w:p/>
@@ -3681,15 +6451,10 @@
           </w:tcPr>
           <w:p>
             <w:r>
-              <w:t>Es werden viele Stationsvorschläge, die man auswählen kann</w:t>
-            </w:r>
-            <w:r>
-              <w:t>, angezeigt</w:t>
-            </w:r>
-            <w:r>
-              <w:t>.</w:t>
+              <w:t>Es werden viele Stationsvorschläge, die man auswählen kann, angezeigt.</w:t>
             </w:r>
           </w:p>
+          <w:p/>
         </w:tc>
         <w:tc>
           <w:tcPr>
@@ -3719,13 +6484,7 @@
           </w:tcPr>
           <w:p>
             <w:r>
-              <w:t xml:space="preserve">Der Benutzer gibt die ersten 3 Zeichen einer </w:t>
-            </w:r>
-            <w:r>
-              <w:t>nicht vorhandenen</w:t>
-            </w:r>
-            <w:r>
-              <w:t xml:space="preserve"> Station ein.</w:t>
+              <w:t>Der Benutzer gibt die ersten 3 Zeichen einer nicht vorhandenen Station ein.</w:t>
             </w:r>
           </w:p>
         </w:tc>
@@ -3755,9 +6514,31 @@
       <w:pPr>
         <w:pStyle w:val="berschrift2"/>
       </w:pPr>
+    </w:p>
+    <w:p>
+      <w:pPr>
+        <w:pStyle w:val="berschrift2"/>
+      </w:pPr>
+    </w:p>
+    <w:p>
+      <w:pPr>
+        <w:pStyle w:val="berschrift2"/>
+      </w:pPr>
+    </w:p>
+    <w:p>
+      <w:pPr>
+        <w:pStyle w:val="berschrift2"/>
+      </w:pPr>
+    </w:p>
+    <w:p>
+      <w:pPr>
+        <w:pStyle w:val="berschrift2"/>
+      </w:pPr>
+      <w:bookmarkStart w:id="34" w:name="_Toc38636893"/>
       <w:r>
         <w:t>A005</w:t>
       </w:r>
+      <w:bookmarkEnd w:id="34"/>
     </w:p>
     <w:tbl>
       <w:tblPr>
@@ -3870,10 +6651,7 @@
           </w:tcPr>
           <w:p>
             <w:r>
-              <w:t xml:space="preserve">Der Benutzer </w:t>
-            </w:r>
-            <w:r>
-              <w:t>sucht nach Verbindungen zu einem bestimmten Zeitpunkt.</w:t>
+              <w:t>Der Benutzer sucht nach Verbindungen zu einem bestimmten Zeitpunkt.</w:t>
             </w:r>
           </w:p>
           <w:p/>
@@ -3890,10 +6668,7 @@
           </w:tcPr>
           <w:p>
             <w:r>
-              <w:t xml:space="preserve">Es werden </w:t>
-            </w:r>
-            <w:r>
-              <w:t>4 Verbindungen nach den angegebenen Zeitkriterien, also ab 11:45 vom 24.04.2020 angezeigt.</w:t>
+              <w:t>Es werden 4 Verbindungen nach den angegebenen Zeitkriterien, also ab 11:45 vom 24.04.2020 angezeigt.</w:t>
             </w:r>
           </w:p>
         </w:tc>
@@ -3925,13 +6700,7 @@
           </w:tcPr>
           <w:p>
             <w:r>
-              <w:t>Der Benutzer sucht nach Verbindungen zu</w:t>
-            </w:r>
-            <w:r>
-              <w:t xml:space="preserve"> keinem bestimmten </w:t>
-            </w:r>
-            <w:r>
-              <w:t>Zeitpunkt.</w:t>
+              <w:t>Der Benutzer sucht nach Verbindungen zu keinem bestimmten Zeitpunkt.</w:t>
             </w:r>
           </w:p>
         </w:tc>
@@ -3941,10 +6710,7 @@
           </w:tcPr>
           <w:p>
             <w:r>
-              <w:t xml:space="preserve">Es werden 4 Verbindungen </w:t>
-            </w:r>
-            <w:r>
-              <w:t>zu der aktuellen Zeit angegeben.</w:t>
+              <w:t>Es werden 4 Verbindungen zu der aktuellen Zeit angegeben.</w:t>
             </w:r>
           </w:p>
         </w:tc>
@@ -3964,9 +6730,11 @@
       <w:pPr>
         <w:pStyle w:val="berschrift2"/>
       </w:pPr>
+      <w:bookmarkStart w:id="35" w:name="_Toc38636894"/>
       <w:r>
         <w:t>A006</w:t>
       </w:r>
+      <w:bookmarkEnd w:id="35"/>
     </w:p>
     <w:tbl>
       <w:tblPr>
@@ -4079,10 +6847,7 @@
           </w:tcPr>
           <w:p>
             <w:r>
-              <w:t xml:space="preserve">Der Benutzer </w:t>
-            </w:r>
-            <w:r>
-              <w:t>gibt eine gültige Start Station ein und klickt auf Station anzeigen.</w:t>
+              <w:t>Der Benutzer gibt eine gültige Start Station ein und klickt auf Station anzeigen.</w:t>
             </w:r>
           </w:p>
           <w:p/>
@@ -4093,12 +6858,7 @@
           </w:tcPr>
           <w:p>
             <w:r>
-              <w:lastRenderedPageBreak/>
-              <w:t xml:space="preserve">Es wird der Browser mit Google Maps und den Koordinaten der </w:t>
-            </w:r>
-            <w:r>
-              <w:lastRenderedPageBreak/>
-              <w:t>gesuchten Station geöffnet.</w:t>
+              <w:t>Es wird der Browser mit Google Maps und den Koordinaten der gesuchten Station geöffnet.</w:t>
             </w:r>
           </w:p>
         </w:tc>
@@ -4108,7 +6868,6 @@
           </w:tcPr>
           <w:p>
             <w:r>
-              <w:lastRenderedPageBreak/>
               <w:t>Wie erwartet.</w:t>
             </w:r>
           </w:p>
@@ -4131,13 +6890,7 @@
           </w:tcPr>
           <w:p>
             <w:r>
-              <w:t xml:space="preserve">Der Benutzer gibt eine </w:t>
-            </w:r>
-            <w:r>
-              <w:t>un</w:t>
-            </w:r>
-            <w:r>
-              <w:t>gültige Start Station ein und klickt auf Station anzeigen.</w:t>
+              <w:t>Der Benutzer gibt eine ungültige Start Station ein und klickt auf Station anzeigen.</w:t>
             </w:r>
           </w:p>
           <w:p/>
@@ -5245,6 +7998,55 @@
       </w:tblBorders>
     </w:tblPr>
   </w:style>
+  <w:style w:type="paragraph" w:styleId="Verzeichnis1">
+    <w:name w:val="toc 1"/>
+    <w:basedOn w:val="Standard"/>
+    <w:next w:val="Standard"/>
+    <w:autoRedefine/>
+    <w:uiPriority w:val="39"/>
+    <w:unhideWhenUsed/>
+    <w:rsid w:val="00964D08"/>
+    <w:pPr>
+      <w:spacing w:after="100"/>
+    </w:pPr>
+  </w:style>
+  <w:style w:type="paragraph" w:styleId="Verzeichnis2">
+    <w:name w:val="toc 2"/>
+    <w:basedOn w:val="Standard"/>
+    <w:next w:val="Standard"/>
+    <w:autoRedefine/>
+    <w:uiPriority w:val="39"/>
+    <w:unhideWhenUsed/>
+    <w:rsid w:val="00964D08"/>
+    <w:pPr>
+      <w:spacing w:after="100"/>
+      <w:ind w:left="220"/>
+    </w:pPr>
+  </w:style>
+  <w:style w:type="paragraph" w:styleId="Verzeichnis3">
+    <w:name w:val="toc 3"/>
+    <w:basedOn w:val="Standard"/>
+    <w:next w:val="Standard"/>
+    <w:autoRedefine/>
+    <w:uiPriority w:val="39"/>
+    <w:unhideWhenUsed/>
+    <w:rsid w:val="00964D08"/>
+    <w:pPr>
+      <w:spacing w:after="100"/>
+      <w:ind w:left="440"/>
+    </w:pPr>
+  </w:style>
+  <w:style w:type="character" w:styleId="Hyperlink">
+    <w:name w:val="Hyperlink"/>
+    <w:basedOn w:val="Absatz-Standardschriftart"/>
+    <w:uiPriority w:val="99"/>
+    <w:unhideWhenUsed/>
+    <w:rsid w:val="00964D08"/>
+    <w:rPr>
+      <w:color w:val="0563C1" w:themeColor="hyperlink"/>
+      <w:u w:val="single"/>
+    </w:rPr>
+  </w:style>
 </w:styles>
 </file>
 

--- a/doc/SwissTransportDoku.docx
+++ b/doc/SwissTransportDoku.docx
@@ -10,6 +10,7 @@
           <w:docPartUnique/>
         </w:docPartObj>
       </w:sdtPr>
+      <w:sdtEndPr/>
       <w:sdtContent>
         <w:p>
           <w:r>
@@ -190,13 +191,14 @@
                                     <w:alias w:val="Jahr"/>
                                     <w:id w:val="1012341074"/>
                                     <w:dataBinding w:prefixMappings="xmlns:ns0='http://schemas.microsoft.com/office/2006/coverPageProps'" w:xpath="/ns0:CoverPageProperties[1]/ns0:PublishDate[1]" w:storeItemID="{55AF091B-3C7A-41E3-B477-F2FDAA23CFDA}"/>
-                                    <w:date w:fullDate="2020-04-22T00:00:00Z">
+                                    <w:date w:fullDate="2020-04-24T00:00:00Z">
                                       <w:dateFormat w:val="yyyy"/>
                                       <w:lid w:val="de-DE"/>
                                       <w:storeMappedDataAs w:val="dateTime"/>
                                       <w:calendar w:val="gregorian"/>
                                     </w:date>
                                   </w:sdtPr>
+                                  <w:sdtEndPr/>
                                   <w:sdtContent>
                                     <w:p>
                                       <w:pPr>
@@ -281,6 +283,7 @@
                                     <w:dataBinding w:prefixMappings="xmlns:ns0='http://schemas.openxmlformats.org/package/2006/metadata/core-properties' xmlns:ns1='http://purl.org/dc/elements/1.1/'" w:xpath="/ns0:coreProperties[1]/ns1:creator[1]" w:storeItemID="{6C3C8BC8-F283-45AE-878A-BAB7291924A1}"/>
                                     <w:text/>
                                   </w:sdtPr>
+                                  <w:sdtEndPr/>
                                   <w:sdtContent>
                                     <w:p>
                                       <w:pPr>
@@ -309,6 +312,7 @@
                                     <w:dataBinding w:prefixMappings="xmlns:ns0='http://schemas.openxmlformats.org/officeDocument/2006/extended-properties'" w:xpath="/ns0:Properties[1]/ns0:Company[1]" w:storeItemID="{6668398D-A668-4E3E-A5EB-62B293D839F1}"/>
                                     <w:text/>
                                   </w:sdtPr>
+                                  <w:sdtEndPr/>
                                   <w:sdtContent>
                                     <w:p>
                                       <w:pPr>
@@ -335,13 +339,14 @@
                                     <w:alias w:val="Datum"/>
                                     <w:id w:val="1724480474"/>
                                     <w:dataBinding w:prefixMappings="xmlns:ns0='http://schemas.microsoft.com/office/2006/coverPageProps'" w:xpath="/ns0:CoverPageProperties[1]/ns0:PublishDate[1]" w:storeItemID="{55AF091B-3C7A-41E3-B477-F2FDAA23CFDA}"/>
-                                    <w:date w:fullDate="2020-04-22T00:00:00Z">
+                                    <w:date w:fullDate="2020-04-24T00:00:00Z">
                                       <w:dateFormat w:val="d.M.yyyy"/>
                                       <w:lid w:val="de-DE"/>
                                       <w:storeMappedDataAs w:val="dateTime"/>
                                       <w:calendar w:val="gregorian"/>
                                     </w:date>
                                   </w:sdtPr>
+                                  <w:sdtEndPr/>
                                   <w:sdtContent>
                                     <w:p>
                                       <w:pPr>
@@ -356,7 +361,21 @@
                                           <w:color w:val="FFFFFF" w:themeColor="background1"/>
                                           <w:lang w:val="de-DE"/>
                                         </w:rPr>
-                                        <w:t>22.4.2020</w:t>
+                                        <w:t>2</w:t>
+                                      </w:r>
+                                      <w:r>
+                                        <w:rPr>
+                                          <w:color w:val="FFFFFF" w:themeColor="background1"/>
+                                          <w:lang w:val="de-DE"/>
+                                        </w:rPr>
+                                        <w:t>4</w:t>
+                                      </w:r>
+                                      <w:r>
+                                        <w:rPr>
+                                          <w:color w:val="FFFFFF" w:themeColor="background1"/>
+                                          <w:lang w:val="de-DE"/>
+                                        </w:rPr>
+                                        <w:t>.4.2020</w:t>
                                       </w:r>
                                     </w:p>
                                   </w:sdtContent>
@@ -383,7 +402,7 @@
                 <w:pict>
                   <v:group w14:anchorId="782625E2" id="Gruppe 453" o:spid="_x0000_s1026" style="position:absolute;margin-left:193.95pt;margin-top:0;width:245.15pt;height:11in;z-index:251659264;mso-width-percent:400;mso-height-percent:1000;mso-position-horizontal:right;mso-position-horizontal-relative:page;mso-position-vertical:top;mso-position-vertical-relative:page;mso-width-percent:400;mso-height-percent:1000" coordsize="31136,100584" o:gfxdata="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">
                     <v:rect id="Rechteck 459" o:spid="_x0000_s1027" alt="Light vertical" style="position:absolute;width:1385;height:100584;visibility:visible;mso-wrap-style:square;v-text-anchor:middle" o:gfxdata="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" fillcolor="#a8d08d [1945]" stroked="f" strokecolor="white" strokeweight="1pt">
-                      <v:fill r:id="rId6" o:title="" opacity="52428f" color2="white [3212]" o:opacity2="52428f" type="pattern"/>
+                      <v:fill r:id="rId8" o:title="" opacity="52428f" color2="white [3212]" o:opacity2="52428f" type="pattern"/>
                       <v:shadow color="#d8d8d8" offset="3pt,3pt"/>
                     </v:rect>
                     <v:rect id="Rechteck 460" o:spid="_x0000_s1028" style="position:absolute;left:1246;width:29718;height:100584;visibility:visible;mso-wrap-style:square;v-text-anchor:top" o:gfxdata="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" fillcolor="#a8d08d [1945]" stroked="f" strokecolor="#d8d8d8"/>
@@ -402,13 +421,14 @@
                               <w:alias w:val="Jahr"/>
                               <w:id w:val="1012341074"/>
                               <w:dataBinding w:prefixMappings="xmlns:ns0='http://schemas.microsoft.com/office/2006/coverPageProps'" w:xpath="/ns0:CoverPageProperties[1]/ns0:PublishDate[1]" w:storeItemID="{55AF091B-3C7A-41E3-B477-F2FDAA23CFDA}"/>
-                              <w:date w:fullDate="2020-04-22T00:00:00Z">
+                              <w:date w:fullDate="2020-04-24T00:00:00Z">
                                 <w:dateFormat w:val="yyyy"/>
                                 <w:lid w:val="de-DE"/>
                                 <w:storeMappedDataAs w:val="dateTime"/>
                                 <w:calendar w:val="gregorian"/>
                               </w:date>
                             </w:sdtPr>
+                            <w:sdtEndPr/>
                             <w:sdtContent>
                               <w:p>
                                 <w:pPr>
@@ -448,6 +468,7 @@
                               <w:dataBinding w:prefixMappings="xmlns:ns0='http://schemas.openxmlformats.org/package/2006/metadata/core-properties' xmlns:ns1='http://purl.org/dc/elements/1.1/'" w:xpath="/ns0:coreProperties[1]/ns1:creator[1]" w:storeItemID="{6C3C8BC8-F283-45AE-878A-BAB7291924A1}"/>
                               <w:text/>
                             </w:sdtPr>
+                            <w:sdtEndPr/>
                             <w:sdtContent>
                               <w:p>
                                 <w:pPr>
@@ -476,6 +497,7 @@
                               <w:dataBinding w:prefixMappings="xmlns:ns0='http://schemas.openxmlformats.org/officeDocument/2006/extended-properties'" w:xpath="/ns0:Properties[1]/ns0:Company[1]" w:storeItemID="{6668398D-A668-4E3E-A5EB-62B293D839F1}"/>
                               <w:text/>
                             </w:sdtPr>
+                            <w:sdtEndPr/>
                             <w:sdtContent>
                               <w:p>
                                 <w:pPr>
@@ -502,13 +524,14 @@
                               <w:alias w:val="Datum"/>
                               <w:id w:val="1724480474"/>
                               <w:dataBinding w:prefixMappings="xmlns:ns0='http://schemas.microsoft.com/office/2006/coverPageProps'" w:xpath="/ns0:CoverPageProperties[1]/ns0:PublishDate[1]" w:storeItemID="{55AF091B-3C7A-41E3-B477-F2FDAA23CFDA}"/>
-                              <w:date w:fullDate="2020-04-22T00:00:00Z">
+                              <w:date w:fullDate="2020-04-24T00:00:00Z">
                                 <w:dateFormat w:val="d.M.yyyy"/>
                                 <w:lid w:val="de-DE"/>
                                 <w:storeMappedDataAs w:val="dateTime"/>
                                 <w:calendar w:val="gregorian"/>
                               </w:date>
                             </w:sdtPr>
+                            <w:sdtEndPr/>
                             <w:sdtContent>
                               <w:p>
                                 <w:pPr>
@@ -523,7 +546,21 @@
                                     <w:color w:val="FFFFFF" w:themeColor="background1"/>
                                     <w:lang w:val="de-DE"/>
                                   </w:rPr>
-                                  <w:t>22.4.2020</w:t>
+                                  <w:t>2</w:t>
+                                </w:r>
+                                <w:r>
+                                  <w:rPr>
+                                    <w:color w:val="FFFFFF" w:themeColor="background1"/>
+                                    <w:lang w:val="de-DE"/>
+                                  </w:rPr>
+                                  <w:t>4</w:t>
+                                </w:r>
+                                <w:r>
+                                  <w:rPr>
+                                    <w:color w:val="FFFFFF" w:themeColor="background1"/>
+                                    <w:lang w:val="de-DE"/>
+                                  </w:rPr>
+                                  <w:t>.4.2020</w:t>
                                 </w:r>
                               </w:p>
                             </w:sdtContent>
@@ -608,6 +645,7 @@
                                   <w:dataBinding w:prefixMappings="xmlns:ns0='http://schemas.openxmlformats.org/package/2006/metadata/core-properties' xmlns:ns1='http://purl.org/dc/elements/1.1/'" w:xpath="/ns0:coreProperties[1]/ns1:title[1]" w:storeItemID="{6C3C8BC8-F283-45AE-878A-BAB7291924A1}"/>
                                   <w:text/>
                                 </w:sdtPr>
+                                <w:sdtEndPr/>
                                 <w:sdtContent>
                                   <w:p>
                                     <w:pPr>
@@ -682,6 +720,7 @@
                             <w:dataBinding w:prefixMappings="xmlns:ns0='http://schemas.openxmlformats.org/package/2006/metadata/core-properties' xmlns:ns1='http://purl.org/dc/elements/1.1/'" w:xpath="/ns0:coreProperties[1]/ns1:title[1]" w:storeItemID="{6C3C8BC8-F283-45AE-878A-BAB7291924A1}"/>
                             <w:text/>
                           </w:sdtPr>
+                          <w:sdtEndPr/>
                           <w:sdtContent>
                             <w:p>
                               <w:pPr>
@@ -760,7 +799,7 @@
                         <pic:cNvPicPr/>
                       </pic:nvPicPr>
                       <pic:blipFill>
-                        <a:blip r:embed="rId7">
+                        <a:blip r:embed="rId9">
                           <a:extLst>
                             <a:ext uri="{28A0092B-C50C-407E-A947-70E740481C1C}">
                               <a14:useLocalDpi xmlns:a14="http://schemas.microsoft.com/office/drawing/2010/main" val="0"/>
@@ -3424,24 +3463,17 @@
     <w:p>
       <w:pPr>
         <w:pStyle w:val="berschrift2"/>
-        <w:rPr>
-          <w:lang w:val="fr-CH"/>
-        </w:rPr>
       </w:pPr>
       <w:bookmarkStart w:id="2" w:name="_Toc38636861"/>
       <w:r>
-        <w:rPr>
-          <w:lang w:val="fr-CH"/>
-        </w:rPr>
-        <w:t>Use Case D</w:t>
-      </w:r>
-      <w:r>
-        <w:rPr>
-          <w:lang w:val="fr-CH"/>
-        </w:rPr>
-        <w:t>iagram</w:t>
+        <w:t xml:space="preserve">Use Case </w:t>
+      </w:r>
+      <w:proofErr w:type="spellStart"/>
+      <w:r>
+        <w:t>Diagram</w:t>
       </w:r>
       <w:bookmarkEnd w:id="2"/>
+      <w:proofErr w:type="spellEnd"/>
     </w:p>
     <w:p>
       <w:r>
@@ -3474,7 +3506,7 @@
                     <pic:cNvPicPr/>
                   </pic:nvPicPr>
                   <pic:blipFill>
-                    <a:blip r:embed="rId8"/>
+                    <a:blip r:embed="rId10"/>
                     <a:stretch>
                       <a:fillRect/>
                     </a:stretch>
@@ -3546,7 +3578,7 @@
                     <pic:cNvPicPr/>
                   </pic:nvPicPr>
                   <pic:blipFill>
-                    <a:blip r:embed="rId9">
+                    <a:blip r:embed="rId11">
                       <a:extLst>
                         <a:ext uri="{28A0092B-C50C-407E-A947-70E740481C1C}">
                           <a14:useLocalDpi xmlns:a14="http://schemas.microsoft.com/office/drawing/2010/main" val="0"/>
@@ -3630,7 +3662,7 @@
                     <pic:cNvPicPr/>
                   </pic:nvPicPr>
                   <pic:blipFill>
-                    <a:blip r:embed="rId10">
+                    <a:blip r:embed="rId12">
                       <a:extLst>
                         <a:ext uri="{28A0092B-C50C-407E-A947-70E740481C1C}">
                           <a14:useLocalDpi xmlns:a14="http://schemas.microsoft.com/office/drawing/2010/main" val="0"/>
@@ -3663,10 +3695,7 @@
         </w:drawing>
       </w:r>
       <w:r>
-        <w:t xml:space="preserve">Aktivitätendiagram Anforderung </w:t>
-      </w:r>
-      <w:r>
-        <w:t>002</w:t>
+        <w:t>Aktivitätendiagram Anforderung 002</w:t>
       </w:r>
       <w:bookmarkEnd w:id="5"/>
     </w:p>
@@ -3712,7 +3741,7 @@
                     <pic:cNvPicPr/>
                   </pic:nvPicPr>
                   <pic:blipFill rotWithShape="1">
-                    <a:blip r:embed="rId11">
+                    <a:blip r:embed="rId13">
                       <a:extLst>
                         <a:ext uri="{28A0092B-C50C-407E-A947-70E740481C1C}">
                           <a14:useLocalDpi xmlns:a14="http://schemas.microsoft.com/office/drawing/2010/main" val="0"/>
@@ -3847,50 +3876,67 @@
           <w:color w:val="808080"/>
           <w:sz w:val="19"/>
           <w:szCs w:val="19"/>
-          <w:lang w:val="fr-CH"/>
         </w:rPr>
       </w:pPr>
+      <w:proofErr w:type="spellStart"/>
       <w:r>
         <w:rPr>
           <w:rFonts w:ascii="Consolas" w:hAnsi="Consolas" w:cs="Consolas"/>
           <w:color w:val="4472C4" w:themeColor="accent1"/>
           <w:sz w:val="19"/>
           <w:szCs w:val="19"/>
-          <w:lang w:val="fr-CH"/>
         </w:rPr>
-        <w:t xml:space="preserve">public </w:t>
-      </w:r>
-      <w:proofErr w:type="spellStart"/>
+        <w:t>public</w:t>
+      </w:r>
+      <w:proofErr w:type="spellEnd"/>
       <w:r>
         <w:rPr>
           <w:rFonts w:ascii="Consolas" w:hAnsi="Consolas" w:cs="Consolas"/>
           <w:color w:val="4472C4" w:themeColor="accent1"/>
           <w:sz w:val="19"/>
           <w:szCs w:val="19"/>
-          <w:lang w:val="fr-CH"/>
         </w:rPr>
-        <w:t>void</w:t>
-      </w:r>
-      <w:proofErr w:type="spellEnd"/>
+        <w:t xml:space="preserve"> </w:t>
+      </w:r>
+      <w:proofErr w:type="spellStart"/>
       <w:r>
         <w:rPr>
           <w:rFonts w:ascii="Consolas" w:hAnsi="Consolas" w:cs="Consolas"/>
           <w:color w:val="4472C4" w:themeColor="accent1"/>
           <w:sz w:val="19"/>
           <w:szCs w:val="19"/>
-          <w:lang w:val="fr-CH"/>
+        </w:rPr>
+        <w:t>void</w:t>
+      </w:r>
+      <w:proofErr w:type="spellEnd"/>
+      <w:r>
+        <w:rPr>
+          <w:rFonts w:ascii="Consolas" w:hAnsi="Consolas" w:cs="Consolas"/>
+          <w:color w:val="4472C4" w:themeColor="accent1"/>
+          <w:sz w:val="19"/>
+          <w:szCs w:val="19"/>
         </w:rPr>
         <w:t xml:space="preserve"> </w:t>
       </w:r>
+      <w:proofErr w:type="gramStart"/>
       <w:r>
         <w:rPr>
           <w:rFonts w:ascii="Consolas" w:hAnsi="Consolas" w:cs="Consolas"/>
           <w:color w:val="808080"/>
           <w:sz w:val="19"/>
           <w:szCs w:val="19"/>
-          <w:lang w:val="fr-CH"/>
         </w:rPr>
-        <w:t>Method()</w:t>
+        <w:t>Method(</w:t>
+      </w:r>
+      <w:proofErr w:type="gramEnd"/>
+      <w:r>
+        <w:rPr>
+          <w:rFonts w:ascii="Consolas" w:hAnsi="Consolas" w:cs="Consolas"/>
+          <w:color w:val="808080"/>
+          <w:sz w:val="19"/>
+          <w:szCs w:val="19"/>
+        </w:rPr>
+        <w:t>)</w:t>
       </w:r>
     </w:p>
     <w:p>
@@ -3904,7 +3950,6 @@
           <w:color w:val="808080"/>
           <w:sz w:val="19"/>
           <w:szCs w:val="19"/>
-          <w:lang w:val="fr-CH"/>
         </w:rPr>
       </w:pPr>
       <w:r>
@@ -3913,7 +3958,6 @@
           <w:color w:val="808080"/>
           <w:sz w:val="19"/>
           <w:szCs w:val="19"/>
-          <w:lang w:val="fr-CH"/>
         </w:rPr>
         <w:t>{</w:t>
       </w:r>
@@ -3929,7 +3973,6 @@
           <w:color w:val="808080"/>
           <w:sz w:val="19"/>
           <w:szCs w:val="19"/>
-          <w:lang w:val="fr-CH"/>
         </w:rPr>
       </w:pPr>
       <w:r>
@@ -3938,7 +3981,6 @@
           <w:color w:val="808080"/>
           <w:sz w:val="19"/>
           <w:szCs w:val="19"/>
-          <w:lang w:val="fr-CH"/>
         </w:rPr>
         <w:tab/>
       </w:r>
@@ -3948,7 +3990,6 @@
           <w:color w:val="70AD47" w:themeColor="accent6"/>
           <w:sz w:val="19"/>
           <w:szCs w:val="19"/>
-          <w:lang w:val="fr-CH"/>
         </w:rPr>
         <w:t>// Hier kommt der Code hin.</w:t>
       </w:r>
@@ -3964,7 +4005,6 @@
           <w:color w:val="808080"/>
           <w:sz w:val="19"/>
           <w:szCs w:val="19"/>
-          <w:lang w:val="fr-CH"/>
         </w:rPr>
       </w:pPr>
       <w:r>
@@ -3973,7 +4013,6 @@
           <w:color w:val="808080"/>
           <w:sz w:val="19"/>
           <w:szCs w:val="19"/>
-          <w:lang w:val="fr-CH"/>
         </w:rPr>
         <w:t>}</w:t>
       </w:r>
@@ -4033,7 +4072,6 @@
           <w:color w:val="008000"/>
           <w:sz w:val="19"/>
           <w:szCs w:val="19"/>
-          <w:lang w:val="fr-CH"/>
         </w:rPr>
       </w:pPr>
       <w:r>
@@ -4042,7 +4080,6 @@
           <w:color w:val="808080"/>
           <w:sz w:val="19"/>
           <w:szCs w:val="19"/>
-          <w:lang w:val="fr-CH"/>
         </w:rPr>
         <w:t xml:space="preserve">// </w:t>
       </w:r>
@@ -4052,75 +4089,8 @@
           <w:color w:val="008000"/>
           <w:sz w:val="19"/>
           <w:szCs w:val="19"/>
-          <w:lang w:val="fr-CH"/>
         </w:rPr>
-        <w:t xml:space="preserve">Dies </w:t>
-      </w:r>
-      <w:proofErr w:type="spellStart"/>
-      <w:r>
-        <w:rPr>
-          <w:rFonts w:ascii="Consolas" w:hAnsi="Consolas" w:cs="Consolas"/>
-          <w:color w:val="008000"/>
-          <w:sz w:val="19"/>
-          <w:szCs w:val="19"/>
-          <w:lang w:val="fr-CH"/>
-        </w:rPr>
-        <w:t>ist</w:t>
-      </w:r>
-      <w:proofErr w:type="spellEnd"/>
-      <w:r>
-        <w:rPr>
-          <w:rFonts w:ascii="Consolas" w:hAnsi="Consolas" w:cs="Consolas"/>
-          <w:color w:val="008000"/>
-          <w:sz w:val="19"/>
-          <w:szCs w:val="19"/>
-          <w:lang w:val="fr-CH"/>
-        </w:rPr>
-        <w:t xml:space="preserve"> </w:t>
-      </w:r>
-      <w:proofErr w:type="spellStart"/>
-      <w:r>
-        <w:rPr>
-          <w:rFonts w:ascii="Consolas" w:hAnsi="Consolas" w:cs="Consolas"/>
-          <w:color w:val="008000"/>
-          <w:sz w:val="19"/>
-          <w:szCs w:val="19"/>
-          <w:lang w:val="fr-CH"/>
-        </w:rPr>
-        <w:t>ein</w:t>
-      </w:r>
-      <w:proofErr w:type="spellEnd"/>
-      <w:r>
-        <w:rPr>
-          <w:rFonts w:ascii="Consolas" w:hAnsi="Consolas" w:cs="Consolas"/>
-          <w:color w:val="008000"/>
-          <w:sz w:val="19"/>
-          <w:szCs w:val="19"/>
-          <w:lang w:val="fr-CH"/>
-        </w:rPr>
-        <w:t xml:space="preserve"> </w:t>
-      </w:r>
-      <w:proofErr w:type="spellStart"/>
-      <w:r>
-        <w:rPr>
-          <w:rFonts w:ascii="Consolas" w:hAnsi="Consolas" w:cs="Consolas"/>
-          <w:color w:val="008000"/>
-          <w:sz w:val="19"/>
-          <w:szCs w:val="19"/>
-          <w:lang w:val="fr-CH"/>
-        </w:rPr>
-        <w:t>Kommentar</w:t>
-      </w:r>
-      <w:proofErr w:type="spellEnd"/>
-      <w:r>
-        <w:rPr>
-          <w:rFonts w:ascii="Consolas" w:hAnsi="Consolas" w:cs="Consolas"/>
-          <w:color w:val="008000"/>
-          <w:sz w:val="19"/>
-          <w:szCs w:val="19"/>
-          <w:lang w:val="fr-CH"/>
-        </w:rPr>
-        <w:t>.</w:t>
+        <w:t>Dies ist ein Kommentar.</w:t>
       </w:r>
     </w:p>
     <w:p>
@@ -4134,7 +4104,6 @@
           <w:color w:val="808080"/>
           <w:sz w:val="19"/>
           <w:szCs w:val="19"/>
-          <w:lang w:val="fr-CH"/>
         </w:rPr>
       </w:pPr>
     </w:p>
@@ -4452,7 +4421,6 @@
           <w:color w:val="808080"/>
           <w:sz w:val="19"/>
           <w:szCs w:val="19"/>
-          <w:lang w:val="fr-CH"/>
         </w:rPr>
       </w:pPr>
       <w:r>
@@ -4461,7 +4429,6 @@
           <w:color w:val="808080"/>
           <w:sz w:val="19"/>
           <w:szCs w:val="19"/>
-          <w:lang w:val="fr-CH"/>
         </w:rPr>
         <w:t>///</w:t>
       </w:r>
@@ -4471,7 +4438,6 @@
           <w:color w:val="008000"/>
           <w:sz w:val="19"/>
           <w:szCs w:val="19"/>
-          <w:lang w:val="fr-CH"/>
         </w:rPr>
         <w:t xml:space="preserve"> </w:t>
       </w:r>
@@ -4481,7 +4447,6 @@
           <w:color w:val="808080"/>
           <w:sz w:val="19"/>
           <w:szCs w:val="19"/>
-          <w:lang w:val="fr-CH"/>
         </w:rPr>
         <w:t>&lt;</w:t>
       </w:r>
@@ -4492,7 +4457,6 @@
           <w:color w:val="808080"/>
           <w:sz w:val="19"/>
           <w:szCs w:val="19"/>
-          <w:lang w:val="fr-CH"/>
         </w:rPr>
         <w:t>returns</w:t>
       </w:r>
@@ -4503,7 +4467,6 @@
           <w:color w:val="808080"/>
           <w:sz w:val="19"/>
           <w:szCs w:val="19"/>
-          <w:lang w:val="fr-CH"/>
         </w:rPr>
         <w:t>&gt;</w:t>
       </w:r>
@@ -4513,7 +4476,6 @@
           <w:color w:val="008000"/>
           <w:sz w:val="19"/>
           <w:szCs w:val="19"/>
-          <w:lang w:val="fr-CH"/>
         </w:rPr>
         <w:t xml:space="preserve"> </w:t>
       </w:r>
@@ -4524,7 +4486,6 @@
           <w:color w:val="008000"/>
           <w:sz w:val="19"/>
           <w:szCs w:val="19"/>
-          <w:lang w:val="fr-CH"/>
         </w:rPr>
         <w:t>AutoCompleteStringCollection</w:t>
       </w:r>
@@ -4535,7 +4496,6 @@
           <w:color w:val="008000"/>
           <w:sz w:val="19"/>
           <w:szCs w:val="19"/>
-          <w:lang w:val="fr-CH"/>
         </w:rPr>
         <w:t xml:space="preserve"> </w:t>
       </w:r>
@@ -4545,7 +4505,6 @@
           <w:color w:val="808080"/>
           <w:sz w:val="19"/>
           <w:szCs w:val="19"/>
-          <w:lang w:val="fr-CH"/>
         </w:rPr>
         <w:t>&lt;/</w:t>
       </w:r>
@@ -4556,7 +4515,6 @@
           <w:color w:val="808080"/>
           <w:sz w:val="19"/>
           <w:szCs w:val="19"/>
-          <w:lang w:val="fr-CH"/>
         </w:rPr>
         <w:t>returns</w:t>
       </w:r>
@@ -4567,7 +4525,6 @@
           <w:color w:val="808080"/>
           <w:sz w:val="19"/>
           <w:szCs w:val="19"/>
-          <w:lang w:val="fr-CH"/>
         </w:rPr>
         <w:t>&gt;</w:t>
       </w:r>
@@ -4828,7 +4785,7 @@
                     <pic:cNvPicPr/>
                   </pic:nvPicPr>
                   <pic:blipFill>
-                    <a:blip r:embed="rId12"/>
+                    <a:blip r:embed="rId14"/>
                     <a:stretch>
                       <a:fillRect/>
                     </a:stretch>
@@ -4863,7 +4820,15 @@
         <w:t>Vorschläge,</w:t>
       </w:r>
       <w:r>
-        <w:t xml:space="preserve"> die während der Eingabe angezeigt werden sollte.</w:t>
+        <w:t xml:space="preserve"> die während der Eingabe angezeigt </w:t>
+      </w:r>
+      <w:proofErr w:type="gramStart"/>
+      <w:r>
+        <w:t>werden</w:t>
+      </w:r>
+      <w:proofErr w:type="gramEnd"/>
+      <w:r>
+        <w:t xml:space="preserve"> sollte.</w:t>
       </w:r>
     </w:p>
     <w:p>
@@ -4906,7 +4871,7 @@
                     <pic:cNvPicPr/>
                   </pic:nvPicPr>
                   <pic:blipFill>
-                    <a:blip r:embed="rId13"/>
+                    <a:blip r:embed="rId15"/>
                     <a:stretch>
                       <a:fillRect/>
                     </a:stretch>
@@ -4962,6 +4927,9 @@
     </w:p>
     <w:p>
       <w:r>
+        <w:rPr>
+          <w:noProof/>
+        </w:rPr>
         <w:drawing>
           <wp:inline distT="0" distB="0" distL="0" distR="0" wp14:anchorId="6080671B" wp14:editId="39006328">
             <wp:extent cx="5219700" cy="3286125"/>
@@ -4978,7 +4946,7 @@
                     <pic:cNvPicPr/>
                   </pic:nvPicPr>
                   <pic:blipFill>
-                    <a:blip r:embed="rId14"/>
+                    <a:blip r:embed="rId16"/>
                     <a:stretch>
                       <a:fillRect/>
                     </a:stretch>
@@ -5090,7 +5058,7 @@
                     <pic:cNvPicPr/>
                   </pic:nvPicPr>
                   <pic:blipFill rotWithShape="1">
-                    <a:blip r:embed="rId15"/>
+                    <a:blip r:embed="rId17"/>
                     <a:srcRect t="17935" r="6799" b="3532"/>
                     <a:stretch/>
                   </pic:blipFill>
@@ -5170,7 +5138,7 @@
                     <pic:cNvPicPr/>
                   </pic:nvPicPr>
                   <pic:blipFill rotWithShape="1">
-                    <a:blip r:embed="rId16"/>
+                    <a:blip r:embed="rId18"/>
                     <a:srcRect b="47619"/>
                     <a:stretch/>
                   </pic:blipFill>
@@ -5249,7 +5217,7 @@
                     <pic:cNvPicPr/>
                   </pic:nvPicPr>
                   <pic:blipFill>
-                    <a:blip r:embed="rId17"/>
+                    <a:blip r:embed="rId19"/>
                     <a:stretch>
                       <a:fillRect/>
                     </a:stretch>
@@ -5329,7 +5297,7 @@
                     <pic:cNvPicPr/>
                   </pic:nvPicPr>
                   <pic:blipFill rotWithShape="1">
-                    <a:blip r:embed="rId18"/>
+                    <a:blip r:embed="rId20"/>
                     <a:srcRect t="2940" r="51193" b="22059"/>
                     <a:stretch/>
                   </pic:blipFill>
@@ -5409,7 +5377,7 @@
                     <pic:cNvPicPr/>
                   </pic:nvPicPr>
                   <pic:blipFill rotWithShape="1">
-                    <a:blip r:embed="rId19"/>
+                    <a:blip r:embed="rId21"/>
                     <a:srcRect t="2407" b="53743"/>
                     <a:stretch/>
                   </pic:blipFill>
@@ -5481,7 +5449,7 @@
                     <pic:cNvPicPr/>
                   </pic:nvPicPr>
                   <pic:blipFill rotWithShape="1">
-                    <a:blip r:embed="rId20"/>
+                    <a:blip r:embed="rId22"/>
                     <a:srcRect t="2816" b="9390"/>
                     <a:stretch/>
                   </pic:blipFill>
@@ -5561,7 +5529,7 @@
                     <pic:cNvPicPr/>
                   </pic:nvPicPr>
                   <pic:blipFill>
-                    <a:blip r:embed="rId21"/>
+                    <a:blip r:embed="rId23"/>
                     <a:stretch>
                       <a:fillRect/>
                     </a:stretch>
@@ -5617,7 +5585,7 @@
                     <pic:cNvPicPr/>
                   </pic:nvPicPr>
                   <pic:blipFill>
-                    <a:blip r:embed="rId22"/>
+                    <a:blip r:embed="rId24"/>
                     <a:stretch>
                       <a:fillRect/>
                     </a:stretch>
@@ -5657,7 +5625,7 @@
                     <pic:cNvPicPr/>
                   </pic:nvPicPr>
                   <pic:blipFill>
-                    <a:blip r:embed="rId23"/>
+                    <a:blip r:embed="rId25"/>
                     <a:stretch>
                       <a:fillRect/>
                     </a:stretch>
@@ -6928,6 +6896,8 @@
     <w:p/>
     <w:p/>
     <w:sectPr>
+      <w:headerReference w:type="default" r:id="rId26"/>
+      <w:footerReference w:type="default" r:id="rId27"/>
       <w:pgSz w:w="11906" w:h="16838"/>
       <w:pgMar w:top="1417" w:right="1417" w:bottom="1134" w:left="1417" w:header="708" w:footer="708" w:gutter="0"/>
       <w:pgNumType w:start="0"/>
@@ -6937,6 +6907,176 @@
     </w:sectPr>
   </w:body>
 </w:document>
+</file>
+
+<file path=word/endnotes.xml><?xml version="1.0" encoding="utf-8"?>
+<w:endnotes xmlns:wpc="http://schemas.microsoft.com/office/word/2010/wordprocessingCanvas" xmlns:cx="http://schemas.microsoft.com/office/drawing/2014/chartex" xmlns:cx1="http://schemas.microsoft.com/office/drawing/2015/9/8/chartex" xmlns:cx2="http://schemas.microsoft.com/office/drawing/2015/10/21/chartex" xmlns:cx3="http://schemas.microsoft.com/office/drawing/2016/5/9/chartex" xmlns:cx4="http://schemas.microsoft.com/office/drawing/2016/5/10/chartex" xmlns:cx5="http://schemas.microsoft.com/office/drawing/2016/5/11/chartex" xmlns:cx6="http://schemas.microsoft.com/office/drawing/2016/5/12/chartex" xmlns:cx7="http://schemas.microsoft.com/office/drawing/2016/5/13/chartex" xmlns:cx8="http://schemas.microsoft.com/office/drawing/2016/5/14/chartex" xmlns:mc="http://schemas.openxmlformats.org/markup-compatibility/2006" xmlns:aink="http://schemas.microsoft.com/office/drawing/2016/ink" xmlns:am3d="http://schemas.microsoft.com/office/drawing/2017/model3d" xmlns:o="urn:schemas-microsoft-com:office:office" xmlns:r="http://schemas.openxmlformats.org/officeDocument/2006/relationships" xmlns:m="http://schemas.openxmlformats.org/officeDocument/2006/math" xmlns:v="urn:schemas-microsoft-com:vml" xmlns:wp14="http://schemas.microsoft.com/office/word/2010/wordprocessingDrawing" xmlns:wp="http://schemas.openxmlformats.org/drawingml/2006/wordprocessingDrawing" xmlns:w10="urn:schemas-microsoft-com:office:word" xmlns:w="http://schemas.openxmlformats.org/wordprocessingml/2006/main" xmlns:w14="http://schemas.microsoft.com/office/word/2010/wordml" xmlns:w15="http://schemas.microsoft.com/office/word/2012/wordml" xmlns:w16cid="http://schemas.microsoft.com/office/word/2016/wordml/cid" xmlns:w16se="http://schemas.microsoft.com/office/word/2015/wordml/symex" xmlns:wpg="http://schemas.microsoft.com/office/word/2010/wordprocessingGroup" xmlns:wpi="http://schemas.microsoft.com/office/word/2010/wordprocessingInk" xmlns:wne="http://schemas.microsoft.com/office/word/2006/wordml" xmlns:wps="http://schemas.microsoft.com/office/word/2010/wordprocessingShape" mc:Ignorable="w14 w15 w16se w16cid wp14">
+  <w:endnote w:type="separator" w:id="-1">
+    <w:p>
+      <w:pPr>
+        <w:spacing w:after="0" w:line="240" w:lineRule="auto"/>
+      </w:pPr>
+      <w:r>
+        <w:separator/>
+      </w:r>
+    </w:p>
+  </w:endnote>
+  <w:endnote w:type="continuationSeparator" w:id="0">
+    <w:p>
+      <w:pPr>
+        <w:spacing w:after="0" w:line="240" w:lineRule="auto"/>
+      </w:pPr>
+      <w:r>
+        <w:continuationSeparator/>
+      </w:r>
+    </w:p>
+  </w:endnote>
+</w:endnotes>
+</file>
+
+<file path=word/footer1.xml><?xml version="1.0" encoding="utf-8"?>
+<w:ftr xmlns:wpc="http://schemas.microsoft.com/office/word/2010/wordprocessingCanvas" xmlns:cx="http://schemas.microsoft.com/office/drawing/2014/chartex" xmlns:cx1="http://schemas.microsoft.com/office/drawing/2015/9/8/chartex" xmlns:cx2="http://schemas.microsoft.com/office/drawing/2015/10/21/chartex" xmlns:cx3="http://schemas.microsoft.com/office/drawing/2016/5/9/chartex" xmlns:cx4="http://schemas.microsoft.com/office/drawing/2016/5/10/chartex" xmlns:cx5="http://schemas.microsoft.com/office/drawing/2016/5/11/chartex" xmlns:cx6="http://schemas.microsoft.com/office/drawing/2016/5/12/chartex" xmlns:cx7="http://schemas.microsoft.com/office/drawing/2016/5/13/chartex" xmlns:cx8="http://schemas.microsoft.com/office/drawing/2016/5/14/chartex" xmlns:mc="http://schemas.openxmlformats.org/markup-compatibility/2006" xmlns:aink="http://schemas.microsoft.com/office/drawing/2016/ink" xmlns:am3d="http://schemas.microsoft.com/office/drawing/2017/model3d" xmlns:o="urn:schemas-microsoft-com:office:office" xmlns:r="http://schemas.openxmlformats.org/officeDocument/2006/relationships" xmlns:m="http://schemas.openxmlformats.org/officeDocument/2006/math" xmlns:v="urn:schemas-microsoft-com:vml" xmlns:wp14="http://schemas.microsoft.com/office/word/2010/wordprocessingDrawing" xmlns:wp="http://schemas.openxmlformats.org/drawingml/2006/wordprocessingDrawing" xmlns:w10="urn:schemas-microsoft-com:office:word" xmlns:w="http://schemas.openxmlformats.org/wordprocessingml/2006/main" xmlns:w14="http://schemas.microsoft.com/office/word/2010/wordml" xmlns:w15="http://schemas.microsoft.com/office/word/2012/wordml" xmlns:w16cid="http://schemas.microsoft.com/office/word/2016/wordml/cid" xmlns:w16se="http://schemas.microsoft.com/office/word/2015/wordml/symex" xmlns:wpg="http://schemas.microsoft.com/office/word/2010/wordprocessingGroup" xmlns:wpi="http://schemas.microsoft.com/office/word/2010/wordprocessingInk" xmlns:wne="http://schemas.microsoft.com/office/word/2006/wordml" xmlns:wps="http://schemas.microsoft.com/office/word/2010/wordprocessingShape" mc:Ignorable="w14 w15 w16se w16cid wp14">
+  <w:sdt>
+    <w:sdtPr>
+      <w:id w:val="1733879781"/>
+      <w:docPartObj>
+        <w:docPartGallery w:val="Page Numbers (Bottom of Page)"/>
+        <w:docPartUnique/>
+      </w:docPartObj>
+    </w:sdtPr>
+    <w:sdtContent>
+      <w:p>
+        <w:pPr>
+          <w:pStyle w:val="Fuzeile"/>
+          <w:jc w:val="center"/>
+        </w:pPr>
+        <w:r>
+          <w:fldChar w:fldCharType="begin"/>
+        </w:r>
+        <w:r>
+          <w:instrText>PAGE   \* MERGEFORMAT</w:instrText>
+        </w:r>
+        <w:r>
+          <w:fldChar w:fldCharType="separate"/>
+        </w:r>
+        <w:r>
+          <w:rPr>
+            <w:lang w:val="de-DE"/>
+          </w:rPr>
+          <w:t>2</w:t>
+        </w:r>
+        <w:r>
+          <w:fldChar w:fldCharType="end"/>
+        </w:r>
+      </w:p>
+    </w:sdtContent>
+  </w:sdt>
+  <w:p>
+    <w:pPr>
+      <w:pStyle w:val="Fuzeile"/>
+    </w:pPr>
+  </w:p>
+</w:ftr>
+</file>
+
+<file path=word/footnotes.xml><?xml version="1.0" encoding="utf-8"?>
+<w:footnotes xmlns:wpc="http://schemas.microsoft.com/office/word/2010/wordprocessingCanvas" xmlns:cx="http://schemas.microsoft.com/office/drawing/2014/chartex" xmlns:cx1="http://schemas.microsoft.com/office/drawing/2015/9/8/chartex" xmlns:cx2="http://schemas.microsoft.com/office/drawing/2015/10/21/chartex" xmlns:cx3="http://schemas.microsoft.com/office/drawing/2016/5/9/chartex" xmlns:cx4="http://schemas.microsoft.com/office/drawing/2016/5/10/chartex" xmlns:cx5="http://schemas.microsoft.com/office/drawing/2016/5/11/chartex" xmlns:cx6="http://schemas.microsoft.com/office/drawing/2016/5/12/chartex" xmlns:cx7="http://schemas.microsoft.com/office/drawing/2016/5/13/chartex" xmlns:cx8="http://schemas.microsoft.com/office/drawing/2016/5/14/chartex" xmlns:mc="http://schemas.openxmlformats.org/markup-compatibility/2006" xmlns:aink="http://schemas.microsoft.com/office/drawing/2016/ink" xmlns:am3d="http://schemas.microsoft.com/office/drawing/2017/model3d" xmlns:o="urn:schemas-microsoft-com:office:office" xmlns:r="http://schemas.openxmlformats.org/officeDocument/2006/relationships" xmlns:m="http://schemas.openxmlformats.org/officeDocument/2006/math" xmlns:v="urn:schemas-microsoft-com:vml" xmlns:wp14="http://schemas.microsoft.com/office/word/2010/wordprocessingDrawing" xmlns:wp="http://schemas.openxmlformats.org/drawingml/2006/wordprocessingDrawing" xmlns:w10="urn:schemas-microsoft-com:office:word" xmlns:w="http://schemas.openxmlformats.org/wordprocessingml/2006/main" xmlns:w14="http://schemas.microsoft.com/office/word/2010/wordml" xmlns:w15="http://schemas.microsoft.com/office/word/2012/wordml" xmlns:w16cid="http://schemas.microsoft.com/office/word/2016/wordml/cid" xmlns:w16se="http://schemas.microsoft.com/office/word/2015/wordml/symex" xmlns:wpg="http://schemas.microsoft.com/office/word/2010/wordprocessingGroup" xmlns:wpi="http://schemas.microsoft.com/office/word/2010/wordprocessingInk" xmlns:wne="http://schemas.microsoft.com/office/word/2006/wordml" xmlns:wps="http://schemas.microsoft.com/office/word/2010/wordprocessingShape" mc:Ignorable="w14 w15 w16se w16cid wp14">
+  <w:footnote w:type="separator" w:id="-1">
+    <w:p>
+      <w:pPr>
+        <w:spacing w:after="0" w:line="240" w:lineRule="auto"/>
+      </w:pPr>
+      <w:r>
+        <w:separator/>
+      </w:r>
+    </w:p>
+  </w:footnote>
+  <w:footnote w:type="continuationSeparator" w:id="0">
+    <w:p>
+      <w:pPr>
+        <w:spacing w:after="0" w:line="240" w:lineRule="auto"/>
+      </w:pPr>
+      <w:r>
+        <w:continuationSeparator/>
+      </w:r>
+    </w:p>
+  </w:footnote>
+</w:footnotes>
+</file>
+
+<file path=word/header1.xml><?xml version="1.0" encoding="utf-8"?>
+<w:hdr xmlns:wpc="http://schemas.microsoft.com/office/word/2010/wordprocessingCanvas" xmlns:cx="http://schemas.microsoft.com/office/drawing/2014/chartex" xmlns:cx1="http://schemas.microsoft.com/office/drawing/2015/9/8/chartex" xmlns:cx2="http://schemas.microsoft.com/office/drawing/2015/10/21/chartex" xmlns:cx3="http://schemas.microsoft.com/office/drawing/2016/5/9/chartex" xmlns:cx4="http://schemas.microsoft.com/office/drawing/2016/5/10/chartex" xmlns:cx5="http://schemas.microsoft.com/office/drawing/2016/5/11/chartex" xmlns:cx6="http://schemas.microsoft.com/office/drawing/2016/5/12/chartex" xmlns:cx7="http://schemas.microsoft.com/office/drawing/2016/5/13/chartex" xmlns:cx8="http://schemas.microsoft.com/office/drawing/2016/5/14/chartex" xmlns:mc="http://schemas.openxmlformats.org/markup-compatibility/2006" xmlns:aink="http://schemas.microsoft.com/office/drawing/2016/ink" xmlns:am3d="http://schemas.microsoft.com/office/drawing/2017/model3d" xmlns:o="urn:schemas-microsoft-com:office:office" xmlns:r="http://schemas.openxmlformats.org/officeDocument/2006/relationships" xmlns:m="http://schemas.openxmlformats.org/officeDocument/2006/math" xmlns:v="urn:schemas-microsoft-com:vml" xmlns:wp14="http://schemas.microsoft.com/office/word/2010/wordprocessingDrawing" xmlns:wp="http://schemas.openxmlformats.org/drawingml/2006/wordprocessingDrawing" xmlns:w10="urn:schemas-microsoft-com:office:word" xmlns:w="http://schemas.openxmlformats.org/wordprocessingml/2006/main" xmlns:w14="http://schemas.microsoft.com/office/word/2010/wordml" xmlns:w15="http://schemas.microsoft.com/office/word/2012/wordml" xmlns:w16cid="http://schemas.microsoft.com/office/word/2016/wordml/cid" xmlns:w16se="http://schemas.microsoft.com/office/word/2015/wordml/symex" xmlns:wpg="http://schemas.microsoft.com/office/word/2010/wordprocessingGroup" xmlns:wpi="http://schemas.microsoft.com/office/word/2010/wordprocessingInk" xmlns:wne="http://schemas.microsoft.com/office/word/2006/wordml" xmlns:wps="http://schemas.microsoft.com/office/word/2010/wordprocessingShape" mc:Ignorable="w14 w15 w16se w16cid wp14">
+  <w:p>
+    <w:pPr>
+      <w:pStyle w:val="Kopfzeile"/>
+      <w:rPr>
+        <w:lang w:val="fr-CH"/>
+      </w:rPr>
+    </w:pPr>
+    <w:r>
+      <w:rPr>
+        <w:lang w:val="fr-CH"/>
+      </w:rPr>
+      <w:t>Carolina Sanchez</w:t>
+    </w:r>
+    <w:r>
+      <w:rPr>
+        <w:lang w:val="fr-CH"/>
+      </w:rPr>
+      <w:tab/>
+      <w:t>M</w:t>
+    </w:r>
+    <w:proofErr w:type="gramStart"/>
+    <w:r>
+      <w:rPr>
+        <w:lang w:val="fr-CH"/>
+      </w:rPr>
+      <w:t>318:</w:t>
+    </w:r>
+    <w:proofErr w:type="gramEnd"/>
+    <w:r>
+      <w:rPr>
+        <w:lang w:val="fr-CH"/>
+      </w:rPr>
+      <w:t xml:space="preserve"> </w:t>
+    </w:r>
+    <w:proofErr w:type="spellStart"/>
+    <w:r>
+      <w:rPr>
+        <w:lang w:val="fr-CH"/>
+      </w:rPr>
+      <w:t>SwissTransport</w:t>
+    </w:r>
+    <w:proofErr w:type="spellEnd"/>
+    <w:r>
+      <w:rPr>
+        <w:lang w:val="fr-CH"/>
+      </w:rPr>
+      <w:t xml:space="preserve"> </w:t>
+    </w:r>
+    <w:proofErr w:type="spellStart"/>
+    <w:r>
+      <w:rPr>
+        <w:lang w:val="fr-CH"/>
+      </w:rPr>
+      <w:t>Dokumentation</w:t>
+    </w:r>
+    <w:proofErr w:type="spellEnd"/>
+    <w:r>
+      <w:rPr>
+        <w:lang w:val="fr-CH"/>
+      </w:rPr>
+      <w:tab/>
+      <w:t>2</w:t>
+    </w:r>
+    <w:r>
+      <w:rPr>
+        <w:lang w:val="fr-CH"/>
+      </w:rPr>
+      <w:t>4.04.2020</w:t>
+    </w:r>
+  </w:p>
+</w:hdr>
 </file>
 
 <file path=word/numbering.xml><?xml version="1.0" encoding="utf-8"?>
@@ -8047,6 +8187,56 @@
       <w:u w:val="single"/>
     </w:rPr>
   </w:style>
+  <w:style w:type="paragraph" w:styleId="Kopfzeile">
+    <w:name w:val="header"/>
+    <w:basedOn w:val="Standard"/>
+    <w:link w:val="KopfzeileZchn"/>
+    <w:uiPriority w:val="99"/>
+    <w:unhideWhenUsed/>
+    <w:rsid w:val="000C5336"/>
+    <w:pPr>
+      <w:tabs>
+        <w:tab w:val="center" w:pos="4536"/>
+        <w:tab w:val="right" w:pos="9072"/>
+      </w:tabs>
+      <w:spacing w:after="0" w:line="240" w:lineRule="auto"/>
+    </w:pPr>
+  </w:style>
+  <w:style w:type="character" w:customStyle="1" w:styleId="KopfzeileZchn">
+    <w:name w:val="Kopfzeile Zchn"/>
+    <w:basedOn w:val="Absatz-Standardschriftart"/>
+    <w:link w:val="Kopfzeile"/>
+    <w:uiPriority w:val="99"/>
+    <w:rsid w:val="000C5336"/>
+    <w:rPr>
+      <w:rFonts w:ascii="Arial" w:hAnsi="Arial"/>
+    </w:rPr>
+  </w:style>
+  <w:style w:type="paragraph" w:styleId="Fuzeile">
+    <w:name w:val="footer"/>
+    <w:basedOn w:val="Standard"/>
+    <w:link w:val="FuzeileZchn"/>
+    <w:uiPriority w:val="99"/>
+    <w:unhideWhenUsed/>
+    <w:rsid w:val="000C5336"/>
+    <w:pPr>
+      <w:tabs>
+        <w:tab w:val="center" w:pos="4536"/>
+        <w:tab w:val="right" w:pos="9072"/>
+      </w:tabs>
+      <w:spacing w:after="0" w:line="240" w:lineRule="auto"/>
+    </w:pPr>
+  </w:style>
+  <w:style w:type="character" w:customStyle="1" w:styleId="FuzeileZchn">
+    <w:name w:val="Fußzeile Zchn"/>
+    <w:basedOn w:val="Absatz-Standardschriftart"/>
+    <w:link w:val="Fuzeile"/>
+    <w:uiPriority w:val="99"/>
+    <w:rsid w:val="000C5336"/>
+    <w:rPr>
+      <w:rFonts w:ascii="Arial" w:hAnsi="Arial"/>
+    </w:rPr>
+  </w:style>
 </w:styles>
 </file>
 
@@ -8347,7 +8537,7 @@
 
 <file path=customXml/item1.xml><?xml version="1.0" encoding="utf-8"?>
 <CoverPageProperties xmlns="http://schemas.microsoft.com/office/2006/coverPageProps">
-  <PublishDate>2020-04-22T00:00:00</PublishDate>
+  <PublishDate>2020-04-24T00:00:00</PublishDate>
   <Abstract/>
   <CompanyAddress/>
   <CompanyPhone/>
